--- a/王秋华电网规划报告.docx
+++ b/王秋华电网规划报告.docx
@@ -16,9 +16,6 @@
     <w:p>
       <w:pPr>
         <w:ind w:firstLineChars="0" w:firstLine="0"/>
-        <w:rPr>
-          <w:rFonts w:hint="eastAsia"/>
-        </w:rPr>
       </w:pPr>
       <w:r>
         <w:rPr>
@@ -42,7 +39,7 @@
                     </pic:cNvPicPr>
                   </pic:nvPicPr>
                   <pic:blipFill>
-                    <a:blip r:embed="rId6">
+                    <a:blip r:embed="rId7">
                       <a:extLst>
                         <a:ext uri="{28A0092B-C50C-407E-A947-70E740481C1C}">
                           <a14:useLocalDpi xmlns:a14="http://schemas.microsoft.com/office/drawing/2010/main" val="0"/>
@@ -74,13 +71,5604 @@
         </w:drawing>
       </w:r>
     </w:p>
+    <w:p>
+      <w:pPr>
+        <w:ind w:firstLineChars="0" w:firstLine="0"/>
+      </w:pPr>
+      <w:r>
+        <w:t xml:space="preserve"># </w:t>
+      </w:r>
+      <w:r>
+        <w:t>图</w:t>
+      </w:r>
+      <w:r>
+        <w:t xml:space="preserve">1.1  </w:t>
+      </w:r>
+      <w:r>
+        <w:t>地理位置及距离（单位：</w:t>
+      </w:r>
+      <w:r>
+        <w:t>km</w:t>
+      </w:r>
+      <w:r>
+        <w:t>）</w:t>
+      </w:r>
+    </w:p>
+    <w:p>
+      <w:pPr>
+        <w:ind w:firstLineChars="0" w:firstLine="0"/>
+      </w:pPr>
+      <w:r>
+        <w:t xml:space="preserve">## </w:t>
+      </w:r>
+      <w:r>
+        <w:t>一、</w:t>
+      </w:r>
+      <w:r>
+        <w:t xml:space="preserve"> </w:t>
+      </w:r>
+      <w:r>
+        <w:t>节点说明</w:t>
+      </w:r>
+    </w:p>
+    <w:p>
+      <w:pPr>
+        <w:ind w:firstLineChars="0" w:firstLine="0"/>
+      </w:pPr>
+      <w:r>
+        <w:t>1.  S</w:t>
+      </w:r>
+      <w:r>
+        <w:t>：无穷大电源系统</w:t>
+      </w:r>
+    </w:p>
+    <w:p>
+      <w:pPr>
+        <w:ind w:firstLineChars="0" w:firstLine="0"/>
+      </w:pPr>
+      <w:r>
+        <w:t>2.  A</w:t>
+      </w:r>
+      <w:r>
+        <w:t>：待建火力发电厂</w:t>
+      </w:r>
+    </w:p>
+    <w:p>
+      <w:pPr>
+        <w:ind w:firstLineChars="0" w:firstLine="0"/>
+      </w:pPr>
+      <w:r>
+        <w:t>3.  1</w:t>
+      </w:r>
+      <w:r>
+        <w:t>、</w:t>
+      </w:r>
+      <w:r>
+        <w:t>2</w:t>
+      </w:r>
+      <w:r>
+        <w:t>、</w:t>
+      </w:r>
+      <w:r>
+        <w:t>3</w:t>
+      </w:r>
+      <w:r>
+        <w:t>：待建变电站</w:t>
+      </w:r>
+    </w:p>
+    <w:p>
+      <w:pPr>
+        <w:ind w:firstLineChars="0" w:firstLine="0"/>
+      </w:pPr>
+    </w:p>
+    <w:p>
+      <w:pPr>
+        <w:ind w:firstLineChars="0" w:firstLine="0"/>
+      </w:pPr>
+      <w:r>
+        <w:t xml:space="preserve">## </w:t>
+      </w:r>
+      <w:r>
+        <w:t>二、</w:t>
+      </w:r>
+      <w:r>
+        <w:t xml:space="preserve"> </w:t>
+      </w:r>
+      <w:r>
+        <w:t>各节点间距离</w:t>
+      </w:r>
+    </w:p>
+    <w:p>
+      <w:pPr>
+        <w:ind w:firstLineChars="0" w:firstLine="0"/>
+      </w:pPr>
+      <w:r>
+        <w:t>- S↔1</w:t>
+      </w:r>
+      <w:r>
+        <w:t>：</w:t>
+      </w:r>
+      <w:r>
+        <w:t>160 km</w:t>
+      </w:r>
+    </w:p>
+    <w:p>
+      <w:pPr>
+        <w:ind w:firstLineChars="0" w:firstLine="0"/>
+      </w:pPr>
+      <w:r>
+        <w:t>- S↔2</w:t>
+      </w:r>
+      <w:r>
+        <w:t>：</w:t>
+      </w:r>
+      <w:r>
+        <w:t>140 km</w:t>
+      </w:r>
+    </w:p>
+    <w:p>
+      <w:pPr>
+        <w:ind w:firstLineChars="0" w:firstLine="0"/>
+      </w:pPr>
+      <w:r>
+        <w:t>- S↔3</w:t>
+      </w:r>
+      <w:r>
+        <w:t>：</w:t>
+      </w:r>
+      <w:r>
+        <w:t>160 km</w:t>
+      </w:r>
+    </w:p>
+    <w:p>
+      <w:pPr>
+        <w:ind w:firstLineChars="0" w:firstLine="0"/>
+      </w:pPr>
+      <w:r>
+        <w:t>- 1↔2</w:t>
+      </w:r>
+      <w:r>
+        <w:t>：</w:t>
+      </w:r>
+      <w:r>
+        <w:t>130 km</w:t>
+      </w:r>
+    </w:p>
+    <w:p>
+      <w:pPr>
+        <w:ind w:firstLineChars="0" w:firstLine="0"/>
+      </w:pPr>
+      <w:r>
+        <w:t>- 1↔A</w:t>
+      </w:r>
+      <w:r>
+        <w:t>：</w:t>
+      </w:r>
+      <w:r>
+        <w:t>160 km</w:t>
+      </w:r>
+    </w:p>
+    <w:p>
+      <w:pPr>
+        <w:ind w:firstLineChars="0" w:firstLine="0"/>
+      </w:pPr>
+      <w:r>
+        <w:t>- 2↔A</w:t>
+      </w:r>
+      <w:r>
+        <w:t>：</w:t>
+      </w:r>
+      <w:r>
+        <w:t>140 km</w:t>
+      </w:r>
+    </w:p>
+    <w:p>
+      <w:pPr>
+        <w:ind w:firstLineChars="0" w:firstLine="0"/>
+      </w:pPr>
+      <w:r>
+        <w:t>- 3↔2</w:t>
+      </w:r>
+      <w:r>
+        <w:t>：</w:t>
+      </w:r>
+      <w:r>
+        <w:t>130 km</w:t>
+      </w:r>
+    </w:p>
+    <w:p>
+      <w:pPr>
+        <w:ind w:firstLineChars="0" w:firstLine="0"/>
+      </w:pPr>
+      <w:r>
+        <w:t>- 3↔A</w:t>
+      </w:r>
+      <w:r>
+        <w:t>：</w:t>
+      </w:r>
+      <w:r>
+        <w:t>160 km</w:t>
+      </w:r>
+    </w:p>
+    <w:p>
+      <w:pPr>
+        <w:ind w:firstLineChars="0" w:firstLine="0"/>
+      </w:pPr>
+    </w:p>
+    <w:p>
+      <w:pPr>
+        <w:ind w:firstLineChars="0" w:firstLine="0"/>
+      </w:pPr>
+      <w:r>
+        <w:t xml:space="preserve"># </w:t>
+      </w:r>
+      <w:r>
+        <w:t>表</w:t>
+      </w:r>
+      <w:r>
+        <w:t xml:space="preserve">1-1  </w:t>
+      </w:r>
+      <w:r>
+        <w:t>厂站负荷及调压参数表</w:t>
+      </w:r>
+    </w:p>
+    <w:p>
+      <w:pPr>
+        <w:ind w:firstLineChars="0" w:firstLine="0"/>
+      </w:pPr>
+      <w:r>
+        <w:t>|</w:t>
+      </w:r>
+      <w:r>
+        <w:t>厂站类型</w:t>
+      </w:r>
+      <w:r>
+        <w:t>|</w:t>
+      </w:r>
+      <w:r>
+        <w:t>最大负荷</w:t>
+      </w:r>
+      <w:r>
+        <w:t>(MW)|</w:t>
+      </w:r>
+      <w:r>
+        <w:t>最小负荷</w:t>
+      </w:r>
+      <w:r>
+        <w:t>(MW)|</w:t>
+      </w:r>
+      <w:r>
+        <w:t>功率因数</w:t>
+      </w:r>
+      <w:r>
+        <w:t>(cosφ)|Tmax(h)|</w:t>
+      </w:r>
+      <w:r>
+        <w:t>负荷电压</w:t>
+      </w:r>
+      <w:r>
+        <w:t>(kV)|</w:t>
+      </w:r>
+      <w:r>
+        <w:t>调压范围</w:t>
+      </w:r>
+      <w:r>
+        <w:t>(%)|</w:t>
+      </w:r>
+      <w:r>
+        <w:t>调压方式</w:t>
+      </w:r>
+      <w:r>
+        <w:t>|</w:t>
+      </w:r>
+      <w:r>
+        <w:t>各类负荷占比</w:t>
+      </w:r>
+      <w:r>
+        <w:t>(%)-Ⅰ</w:t>
+      </w:r>
+      <w:r>
+        <w:t>类</w:t>
+      </w:r>
+      <w:r>
+        <w:t>|</w:t>
+      </w:r>
+      <w:r>
+        <w:t>各类负荷占比</w:t>
+      </w:r>
+      <w:r>
+        <w:t>(%)-Ⅱ</w:t>
+      </w:r>
+      <w:r>
+        <w:t>类</w:t>
+      </w:r>
+      <w:r>
+        <w:t>|</w:t>
+      </w:r>
+      <w:r>
+        <w:t>各类负荷占比</w:t>
+      </w:r>
+      <w:r>
+        <w:t>(%)-Ⅲ</w:t>
+      </w:r>
+      <w:r>
+        <w:t>类</w:t>
+      </w:r>
+      <w:r>
+        <w:t>|</w:t>
+      </w:r>
+    </w:p>
+    <w:p>
+      <w:pPr>
+        <w:ind w:firstLineChars="0" w:firstLine="0"/>
+      </w:pPr>
+      <w:r>
+        <w:t>| ---- | ---- | ---- | ---- | ---- | ---- | ---- | ---- | ---- | ---- | ---- |</w:t>
+      </w:r>
+    </w:p>
+    <w:p>
+      <w:pPr>
+        <w:ind w:firstLineChars="0" w:firstLine="0"/>
+      </w:pPr>
+      <w:r>
+        <w:t>|</w:t>
+      </w:r>
+      <w:r>
+        <w:t>待建火力发电厂</w:t>
+      </w:r>
+      <w:r>
+        <w:t>A|70|24|0.80|5000|10|0</w:t>
+      </w:r>
+      <w:r>
+        <w:t>～</w:t>
+      </w:r>
+      <w:r>
+        <w:t>5|</w:t>
+      </w:r>
+      <w:r>
+        <w:t>逆调压</w:t>
+      </w:r>
+      <w:r>
+        <w:t>|35|25|40|</w:t>
+      </w:r>
+    </w:p>
+    <w:p>
+      <w:pPr>
+        <w:ind w:firstLineChars="0" w:firstLine="0"/>
+      </w:pPr>
+      <w:r>
+        <w:t>|</w:t>
+      </w:r>
+      <w:r>
+        <w:t>待建变电站</w:t>
+      </w:r>
+      <w:r>
+        <w:t>1|270|95|0.80|5500|10|2</w:t>
+      </w:r>
+      <w:r>
+        <w:t>～</w:t>
+      </w:r>
+      <w:r>
+        <w:t>5|</w:t>
+      </w:r>
+      <w:r>
+        <w:t>常调压</w:t>
+      </w:r>
+      <w:r>
+        <w:t>|10|35|55|</w:t>
+      </w:r>
+    </w:p>
+    <w:p>
+      <w:pPr>
+        <w:ind w:firstLineChars="0" w:firstLine="0"/>
+      </w:pPr>
+      <w:r>
+        <w:t>|</w:t>
+      </w:r>
+      <w:r>
+        <w:t>待建变电站</w:t>
+      </w:r>
+      <w:r>
+        <w:t>2|260|85|0.90|5000|10|0</w:t>
+      </w:r>
+      <w:r>
+        <w:t>～</w:t>
+      </w:r>
+      <w:r>
+        <w:t>5|</w:t>
+      </w:r>
+      <w:r>
+        <w:t>逆调压</w:t>
+      </w:r>
+      <w:r>
+        <w:t>|30|30|40|</w:t>
+      </w:r>
+    </w:p>
+    <w:p>
+      <w:pPr>
+        <w:ind w:firstLineChars="0" w:firstLine="0"/>
+      </w:pPr>
+      <w:r>
+        <w:t>|</w:t>
+      </w:r>
+      <w:r>
+        <w:t>待建变电站</w:t>
+      </w:r>
+      <w:r>
+        <w:t>3|280|90|0.85|5000|10|2</w:t>
+      </w:r>
+      <w:r>
+        <w:t>～</w:t>
+      </w:r>
+      <w:r>
+        <w:t>7|</w:t>
+      </w:r>
+      <w:r>
+        <w:t>顺调压</w:t>
+      </w:r>
+      <w:r>
+        <w:t>|0|25|75|</w:t>
+      </w:r>
+    </w:p>
+    <w:p>
+      <w:pPr>
+        <w:ind w:firstLineChars="0" w:firstLine="0"/>
+        <w:rPr>
+          <w:rFonts w:hint="eastAsia"/>
+        </w:rPr>
+      </w:pPr>
+      <w:r>
+        <w:br w:type="page"/>
+      </w:r>
+    </w:p>
+    <w:p>
+      <w:pPr>
+        <w:ind w:firstLineChars="0" w:firstLine="0"/>
+        <w:rPr>
+          <w:b/>
+          <w:bCs/>
+        </w:rPr>
+      </w:pPr>
+      <w:r>
+        <w:rPr>
+          <w:b/>
+          <w:bCs/>
+        </w:rPr>
+        <w:lastRenderedPageBreak/>
+        <w:t>发电厂技术参数补充说明（基于核心参数推导）</w:t>
+      </w:r>
+    </w:p>
+    <w:p>
+      <w:pPr>
+        <w:ind w:firstLineChars="0" w:firstLine="0"/>
+      </w:pPr>
+      <w:r>
+        <w:t>本文基于给定核心参数（</w:t>
+      </w:r>
+      <w:r>
+        <w:t>2×340MW</w:t>
+      </w:r>
+      <w:r>
+        <w:t>装机、额定电压</w:t>
+      </w:r>
+      <w:r>
+        <w:t>20kV</w:t>
+      </w:r>
+      <w:r>
+        <w:t>、额定功率因数</w:t>
+      </w:r>
+      <w:r>
+        <w:t>cosφ=0.8</w:t>
+      </w:r>
+      <w:r>
+        <w:t>、最小运行方式为</w:t>
+      </w:r>
+      <w:r>
+        <w:t>1</w:t>
+      </w:r>
+      <w:r>
+        <w:t>台机运行），依据三相交流电路理论及电力系统行业规范，逐步推导发电厂关键技术数据，推导结果精准适配学术报告、答辩等正式场景，可直接引用。</w:t>
+      </w:r>
+    </w:p>
+    <w:p>
+      <w:pPr>
+        <w:ind w:firstLineChars="0" w:firstLine="0"/>
+        <w:rPr>
+          <w:b/>
+          <w:bCs/>
+        </w:rPr>
+      </w:pPr>
+      <w:r>
+        <w:rPr>
+          <w:b/>
+          <w:bCs/>
+        </w:rPr>
+        <w:t>一、核心电气参数推导（必选核心内容）</w:t>
+      </w:r>
+    </w:p>
+    <w:p>
+      <w:pPr>
+        <w:ind w:firstLineChars="0" w:firstLine="0"/>
+      </w:pPr>
+      <w:r>
+        <w:t>推导基础：给定单台机组额定有功功率</w:t>
+      </w:r>
+      <w:r>
+        <w:t>P=340MW</w:t>
+      </w:r>
+      <w:r>
+        <w:t>，</w:t>
+      </w:r>
+      <w:r>
+        <w:t>2</w:t>
+      </w:r>
+      <w:r>
+        <w:t>台机组配置，额定线电压</w:t>
+      </w:r>
+      <w:r>
+        <w:t>U=20kV</w:t>
+      </w:r>
+      <w:r>
+        <w:t>，额定功率因数</w:t>
+      </w:r>
+      <w:r>
+        <w:t>cosφ=0.8</w:t>
+      </w:r>
+      <w:r>
+        <w:t>（滞后，火电机组常规取值），最小运行方式为</w:t>
+      </w:r>
+      <w:r>
+        <w:t>1</w:t>
+      </w:r>
+      <w:r>
+        <w:t>台机运行。所有推导基于三相交流电路核心理论，参数单位统一规范，结果无歧义。</w:t>
+      </w:r>
+    </w:p>
+    <w:p>
+      <w:pPr>
+        <w:ind w:firstLineChars="0" w:firstLine="0"/>
+        <w:rPr>
+          <w:b/>
+          <w:bCs/>
+        </w:rPr>
+      </w:pPr>
+      <w:r>
+        <w:rPr>
+          <w:b/>
+          <w:bCs/>
+        </w:rPr>
+        <w:t xml:space="preserve">1. </w:t>
+      </w:r>
+      <w:r>
+        <w:rPr>
+          <w:b/>
+          <w:bCs/>
+        </w:rPr>
+        <w:t>额定视在功率（机组核心容量指标）</w:t>
+      </w:r>
+    </w:p>
+    <w:p>
+      <w:pPr>
+        <w:ind w:firstLineChars="0" w:firstLine="0"/>
+      </w:pPr>
+      <w:r>
+        <w:t>推导依据：视在功率是表征机组容量的核心电气参数，反映机组在额定电压、额定电流下的总功率承载能力，公式为：</w:t>
+      </w:r>
+    </w:p>
+    <w:p>
+      <w:pPr>
+        <w:ind w:firstLineChars="0" w:firstLine="0"/>
+      </w:pPr>
+      <w:r>
+        <w:t xml:space="preserve">S = P / cosφ </w:t>
+      </w:r>
+      <w:r>
+        <w:t>（其中</w:t>
+      </w:r>
+      <w:r>
+        <w:t>S</w:t>
+      </w:r>
+      <w:r>
+        <w:t>为视在功率，</w:t>
+      </w:r>
+      <w:r>
+        <w:t>P</w:t>
+      </w:r>
+      <w:r>
+        <w:t>为有功功率，</w:t>
+      </w:r>
+      <w:r>
+        <w:t>cosφ</w:t>
+      </w:r>
+      <w:r>
+        <w:t>为功率因数）</w:t>
+      </w:r>
+    </w:p>
+    <w:p>
+      <w:pPr>
+        <w:numPr>
+          <w:ilvl w:val="0"/>
+          <w:numId w:val="1"/>
+        </w:numPr>
+        <w:ind w:firstLineChars="0"/>
+      </w:pPr>
+      <w:r>
+        <w:t>单台机组额定视在功率：</w:t>
+      </w:r>
+      <w:r>
+        <w:t xml:space="preserve">S = 340MW / 0.8 = </w:t>
+      </w:r>
+      <w:r>
+        <w:rPr>
+          <w:b/>
+          <w:bCs/>
+        </w:rPr>
+        <w:t>425 MVA</w:t>
+      </w:r>
+    </w:p>
+    <w:p>
+      <w:pPr>
+        <w:numPr>
+          <w:ilvl w:val="0"/>
+          <w:numId w:val="1"/>
+        </w:numPr>
+        <w:ind w:firstLineChars="0"/>
+      </w:pPr>
+      <w:r>
+        <w:t>全厂最大额定视在功率（</w:t>
+      </w:r>
+      <w:r>
+        <w:t>2</w:t>
+      </w:r>
+      <w:r>
+        <w:t>台满发）：</w:t>
+      </w:r>
+      <w:r>
+        <w:t xml:space="preserve">S = 2×S = 2×425 = </w:t>
+      </w:r>
+      <w:r>
+        <w:rPr>
+          <w:b/>
+          <w:bCs/>
+        </w:rPr>
+        <w:t>850 MVA</w:t>
+      </w:r>
+    </w:p>
+    <w:p>
+      <w:pPr>
+        <w:numPr>
+          <w:ilvl w:val="0"/>
+          <w:numId w:val="1"/>
+        </w:numPr>
+        <w:ind w:firstLineChars="0"/>
+      </w:pPr>
+      <w:r>
+        <w:t>全厂最小运行方式视在功率（</w:t>
+      </w:r>
+      <w:r>
+        <w:t>1</w:t>
+      </w:r>
+      <w:r>
+        <w:t>台运行）：</w:t>
+      </w:r>
+      <w:r>
+        <w:t xml:space="preserve">S = S = </w:t>
+      </w:r>
+      <w:r>
+        <w:rPr>
+          <w:b/>
+          <w:bCs/>
+        </w:rPr>
+        <w:t>425 MVA</w:t>
+      </w:r>
+    </w:p>
+    <w:p>
+      <w:pPr>
+        <w:ind w:firstLineChars="0" w:firstLine="0"/>
+        <w:rPr>
+          <w:b/>
+          <w:bCs/>
+        </w:rPr>
+      </w:pPr>
+      <w:r>
+        <w:rPr>
+          <w:b/>
+          <w:bCs/>
+        </w:rPr>
+        <w:t xml:space="preserve">2. </w:t>
+      </w:r>
+      <w:r>
+        <w:rPr>
+          <w:b/>
+          <w:bCs/>
+        </w:rPr>
+        <w:t>额定无功功率（电力系统调压关键参数）</w:t>
+      </w:r>
+    </w:p>
+    <w:p>
+      <w:pPr>
+        <w:ind w:firstLineChars="0" w:firstLine="0"/>
+      </w:pPr>
+      <w:r>
+        <w:t>推导依据：无功功率是维持电力系统电压稳定的核心参数，火电机组通过调节无功功率实现电网调压，推导需先计算功率因数角正切值</w:t>
+      </w:r>
+      <w:r>
+        <w:t>tanφ</w:t>
+      </w:r>
+      <w:r>
+        <w:t>，再结合有功功率计算，公式为：</w:t>
+      </w:r>
+    </w:p>
+    <w:p>
+      <w:pPr>
+        <w:ind w:firstLineChars="0" w:firstLine="0"/>
+      </w:pPr>
+      <w:r>
+        <w:t>tanφ = √(1 - cos²φ)</w:t>
+      </w:r>
+      <w:r>
+        <w:t>；</w:t>
+      </w:r>
+      <w:r>
+        <w:t xml:space="preserve">Q = P × tanφ </w:t>
+      </w:r>
+      <w:r>
+        <w:t>（其中</w:t>
+      </w:r>
+      <w:r>
+        <w:t>Q</w:t>
+      </w:r>
+      <w:r>
+        <w:t>为无功功率，</w:t>
+      </w:r>
+      <w:r>
+        <w:t>tanφ</w:t>
+      </w:r>
+      <w:r>
+        <w:t>为功率因数角正切值）</w:t>
+      </w:r>
+    </w:p>
+    <w:p>
+      <w:pPr>
+        <w:ind w:firstLineChars="0" w:firstLine="0"/>
+      </w:pPr>
+      <w:r>
+        <w:t>计算过程：</w:t>
+      </w:r>
+      <w:r>
+        <w:t>tanφ = √(1 - 0.8²) = √(1 - 0.64) = √0.36 = 0.6</w:t>
+      </w:r>
+    </w:p>
+    <w:p>
+      <w:pPr>
+        <w:numPr>
+          <w:ilvl w:val="0"/>
+          <w:numId w:val="2"/>
+        </w:numPr>
+        <w:ind w:firstLineChars="0"/>
+      </w:pPr>
+      <w:r>
+        <w:t>单台机组额定无功功率：</w:t>
+      </w:r>
+      <w:r>
+        <w:t xml:space="preserve">Q = 340MW × 0.6 = </w:t>
+      </w:r>
+      <w:r>
+        <w:rPr>
+          <w:b/>
+          <w:bCs/>
+        </w:rPr>
+        <w:t>204 Mvar</w:t>
+      </w:r>
+    </w:p>
+    <w:p>
+      <w:pPr>
+        <w:numPr>
+          <w:ilvl w:val="0"/>
+          <w:numId w:val="2"/>
+        </w:numPr>
+        <w:ind w:firstLineChars="0"/>
+      </w:pPr>
+      <w:r>
+        <w:t>全厂最大额定无功功率（</w:t>
+      </w:r>
+      <w:r>
+        <w:t>2</w:t>
+      </w:r>
+      <w:r>
+        <w:t>台满发）：</w:t>
+      </w:r>
+      <w:r>
+        <w:t xml:space="preserve">Q = 2×Q = 2×204 = </w:t>
+      </w:r>
+      <w:r>
+        <w:rPr>
+          <w:b/>
+          <w:bCs/>
+        </w:rPr>
+        <w:t>408 Mvar</w:t>
+      </w:r>
+    </w:p>
+    <w:p>
+      <w:pPr>
+        <w:numPr>
+          <w:ilvl w:val="0"/>
+          <w:numId w:val="2"/>
+        </w:numPr>
+        <w:ind w:firstLineChars="0"/>
+      </w:pPr>
+      <w:r>
+        <w:t>全厂最小运行方式无功功率（</w:t>
+      </w:r>
+      <w:r>
+        <w:t>1</w:t>
+      </w:r>
+      <w:r>
+        <w:t>台运行）：</w:t>
+      </w:r>
+      <w:r>
+        <w:t xml:space="preserve">Q = Q = </w:t>
+      </w:r>
+      <w:r>
+        <w:rPr>
+          <w:b/>
+          <w:bCs/>
+        </w:rPr>
+        <w:t>204 Mvar</w:t>
+      </w:r>
+    </w:p>
+    <w:p>
+      <w:pPr>
+        <w:ind w:firstLineChars="0" w:firstLine="0"/>
+        <w:rPr>
+          <w:b/>
+          <w:bCs/>
+        </w:rPr>
+      </w:pPr>
+      <w:r>
+        <w:rPr>
+          <w:b/>
+          <w:bCs/>
+        </w:rPr>
+        <w:t xml:space="preserve">3. </w:t>
+      </w:r>
+      <w:r>
+        <w:rPr>
+          <w:b/>
+          <w:bCs/>
+        </w:rPr>
+        <w:t>额定线电流（设备选型、保护整定核心数据）</w:t>
+      </w:r>
+    </w:p>
+    <w:p>
+      <w:pPr>
+        <w:ind w:firstLineChars="0" w:firstLine="0"/>
+      </w:pPr>
+      <w:r>
+        <w:t>推导依据：额定线电流是发电机、变压器、断路器等电气设备选型的核心依据，也是电力系统保护定值整定的基础数据，三相交流电路额定线电流公式为：</w:t>
+      </w:r>
+    </w:p>
+    <w:p>
+      <w:pPr>
+        <w:ind w:firstLineChars="0" w:firstLine="0"/>
+      </w:pPr>
+      <w:r>
+        <w:t xml:space="preserve">I = P / (√3 × U × cosφ) </w:t>
+      </w:r>
+      <w:r>
+        <w:t>（其中</w:t>
+      </w:r>
+      <w:r>
+        <w:t>I</w:t>
+      </w:r>
+      <w:r>
+        <w:t>为额定线电流，</w:t>
+      </w:r>
+      <w:r>
+        <w:t>√3≈1.732</w:t>
+      </w:r>
+      <w:r>
+        <w:t>，</w:t>
+      </w:r>
+      <w:r>
+        <w:t>U</w:t>
+      </w:r>
+      <w:r>
+        <w:t>为额定线电压，</w:t>
+      </w:r>
+      <w:r>
+        <w:t>P</w:t>
+      </w:r>
+      <w:r>
+        <w:t>单位换算为</w:t>
+      </w:r>
+      <w:r>
+        <w:t>W</w:t>
+      </w:r>
+      <w:r>
+        <w:t>，</w:t>
+      </w:r>
+      <w:r>
+        <w:t>U</w:t>
+      </w:r>
+      <w:r>
+        <w:t>单位为</w:t>
+      </w:r>
+      <w:r>
+        <w:t>V</w:t>
+      </w:r>
+      <w:r>
+        <w:t>）</w:t>
+      </w:r>
+    </w:p>
+    <w:p>
+      <w:pPr>
+        <w:ind w:firstLineChars="0" w:firstLine="0"/>
+      </w:pPr>
+      <w:r>
+        <w:t>单位换算：</w:t>
+      </w:r>
+      <w:r>
+        <w:t>340MW = 340×10⁶ W</w:t>
+      </w:r>
+      <w:r>
+        <w:t>，</w:t>
+      </w:r>
+      <w:r>
+        <w:t>20kV = 20×10³ V</w:t>
+      </w:r>
+    </w:p>
+    <w:p>
+      <w:pPr>
+        <w:numPr>
+          <w:ilvl w:val="0"/>
+          <w:numId w:val="3"/>
+        </w:numPr>
+        <w:ind w:firstLineChars="0"/>
+      </w:pPr>
+      <w:r>
+        <w:t>单台机组额定线电流：</w:t>
+      </w:r>
+      <w:r>
+        <w:t xml:space="preserve">I = 340×10⁶ / (1.732×20×10³×0.8) ≈ </w:t>
+      </w:r>
+      <w:r>
+        <w:rPr>
+          <w:b/>
+          <w:bCs/>
+        </w:rPr>
+        <w:t>12270 A</w:t>
+      </w:r>
+      <w:r>
+        <w:t>（精准值）</w:t>
+      </w:r>
+    </w:p>
+    <w:p>
+      <w:pPr>
+        <w:numPr>
+          <w:ilvl w:val="0"/>
+          <w:numId w:val="3"/>
+        </w:numPr>
+        <w:ind w:firstLineChars="0"/>
+      </w:pPr>
+      <w:r>
+        <w:t>全厂最大额定线电流（</w:t>
+      </w:r>
+      <w:r>
+        <w:t>2</w:t>
+      </w:r>
+      <w:r>
+        <w:t>台满发）：</w:t>
+      </w:r>
+      <w:r>
+        <w:t xml:space="preserve">I = 2×I = 2×12270 = </w:t>
+      </w:r>
+      <w:r>
+        <w:rPr>
+          <w:b/>
+          <w:bCs/>
+        </w:rPr>
+        <w:t>24540 A</w:t>
+      </w:r>
+    </w:p>
+    <w:p>
+      <w:pPr>
+        <w:numPr>
+          <w:ilvl w:val="0"/>
+          <w:numId w:val="3"/>
+        </w:numPr>
+        <w:ind w:firstLineChars="0"/>
+      </w:pPr>
+      <w:r>
+        <w:t>全厂最小运行方式线电流（</w:t>
+      </w:r>
+      <w:r>
+        <w:t>1</w:t>
+      </w:r>
+      <w:r>
+        <w:t>台运行）：</w:t>
+      </w:r>
+      <w:r>
+        <w:t xml:space="preserve">I = I = </w:t>
+      </w:r>
+      <w:r>
+        <w:rPr>
+          <w:b/>
+          <w:bCs/>
+        </w:rPr>
+        <w:t>12270 A</w:t>
+      </w:r>
+    </w:p>
+    <w:p>
+      <w:pPr>
+        <w:ind w:firstLineChars="0" w:firstLine="0"/>
+        <w:rPr>
+          <w:b/>
+          <w:bCs/>
+        </w:rPr>
+      </w:pPr>
+      <w:r>
+        <w:rPr>
+          <w:b/>
+          <w:bCs/>
+        </w:rPr>
+        <w:t>二、运行工况相关推导（适配调度、稳定计算场景）</w:t>
+      </w:r>
+    </w:p>
+    <w:p>
+      <w:pPr>
+        <w:ind w:firstLineChars="0" w:firstLine="0"/>
+        <w:rPr>
+          <w:b/>
+          <w:bCs/>
+        </w:rPr>
+      </w:pPr>
+      <w:r>
+        <w:rPr>
+          <w:b/>
+          <w:bCs/>
+        </w:rPr>
+        <w:t xml:space="preserve">1. </w:t>
+      </w:r>
+      <w:r>
+        <w:rPr>
+          <w:b/>
+          <w:bCs/>
+        </w:rPr>
+        <w:t>全厂有功功率上下限</w:t>
+      </w:r>
+    </w:p>
+    <w:p>
+      <w:pPr>
+        <w:numPr>
+          <w:ilvl w:val="0"/>
+          <w:numId w:val="4"/>
+        </w:numPr>
+        <w:ind w:firstLineChars="0"/>
+      </w:pPr>
+      <w:r>
+        <w:t>最大运行方式（</w:t>
+      </w:r>
+      <w:r>
+        <w:t>2</w:t>
+      </w:r>
+      <w:r>
+        <w:t>台满发）：</w:t>
+      </w:r>
+      <w:r>
+        <w:t xml:space="preserve">P = 2×340MW = </w:t>
+      </w:r>
+      <w:r>
+        <w:rPr>
+          <w:b/>
+          <w:bCs/>
+        </w:rPr>
+        <w:t>680 MW</w:t>
+      </w:r>
+      <w:r>
+        <w:t>（全厂最大额定出力，对应电网高峰负荷供电需求）</w:t>
+      </w:r>
+    </w:p>
+    <w:p>
+      <w:pPr>
+        <w:numPr>
+          <w:ilvl w:val="0"/>
+          <w:numId w:val="4"/>
+        </w:numPr>
+        <w:ind w:firstLineChars="0"/>
+      </w:pPr>
+      <w:r>
+        <w:t>最小运行方式（</w:t>
+      </w:r>
+      <w:r>
+        <w:t>1</w:t>
+      </w:r>
+      <w:r>
+        <w:t>台运行）：</w:t>
+      </w:r>
+      <w:r>
+        <w:t>P = 340MW</w:t>
+      </w:r>
+      <w:r>
+        <w:t>（全厂稳定运行最小额定出力下限，低于此值需停机，对应电网低谷负荷场景）</w:t>
+      </w:r>
+    </w:p>
+    <w:p>
+      <w:pPr>
+        <w:numPr>
+          <w:ilvl w:val="0"/>
+          <w:numId w:val="4"/>
+        </w:numPr>
+        <w:ind w:firstLineChars="0"/>
+      </w:pPr>
+      <w:r>
+        <w:t>补充说明：若参考火电机组常规技术特性，单台机组最低技术出力可按额定容量的</w:t>
+      </w:r>
+      <w:r>
+        <w:t>30%</w:t>
+      </w:r>
+      <w:r>
+        <w:t>估算，即单台最低有功</w:t>
+      </w:r>
+      <w:r>
+        <w:t>≈340×30%=102MW</w:t>
+      </w:r>
+      <w:r>
+        <w:t>，全厂最小技术出力</w:t>
+      </w:r>
+      <w:r>
+        <w:t>≈102MW</w:t>
+      </w:r>
+      <w:r>
+        <w:t>（此为估算值，需以机组实际技术手册为准，学术引用时需标注假设条件）</w:t>
+      </w:r>
+    </w:p>
+    <w:p>
+      <w:pPr>
+        <w:ind w:firstLineChars="0" w:firstLine="0"/>
+        <w:rPr>
+          <w:b/>
+          <w:bCs/>
+        </w:rPr>
+      </w:pPr>
+      <w:r>
+        <w:rPr>
+          <w:b/>
+          <w:bCs/>
+        </w:rPr>
+        <w:t xml:space="preserve">2. </w:t>
+      </w:r>
+      <w:r>
+        <w:rPr>
+          <w:b/>
+          <w:bCs/>
+        </w:rPr>
+        <w:t>电压与功率因数关联特性</w:t>
+      </w:r>
+    </w:p>
+    <w:p>
+      <w:pPr>
+        <w:numPr>
+          <w:ilvl w:val="0"/>
+          <w:numId w:val="5"/>
+        </w:numPr>
+        <w:ind w:firstLineChars="0"/>
+      </w:pPr>
+      <w:r>
+        <w:t>电压特性：额定工况下，无论机组以</w:t>
+      </w:r>
+      <w:r>
+        <w:t>1</w:t>
+      </w:r>
+      <w:r>
+        <w:t>台还是</w:t>
+      </w:r>
+      <w:r>
+        <w:t>2</w:t>
+      </w:r>
+      <w:r>
+        <w:t>台方式运行，发电机出口额定线电压均恒定为</w:t>
+      </w:r>
+      <w:r>
+        <w:t>20kV</w:t>
+      </w:r>
+      <w:r>
+        <w:t>，电压稳定性由机组励磁系统保障</w:t>
+      </w:r>
+    </w:p>
+    <w:p>
+      <w:pPr>
+        <w:numPr>
+          <w:ilvl w:val="0"/>
+          <w:numId w:val="5"/>
+        </w:numPr>
+        <w:ind w:firstLineChars="0"/>
+      </w:pPr>
+      <w:r>
+        <w:lastRenderedPageBreak/>
+        <w:t>功率因数特性：额定功率因数</w:t>
+      </w:r>
+      <w:r>
+        <w:t>0.8</w:t>
+      </w:r>
+      <w:r>
+        <w:t>为滞后特性（火电机组常规设计，表征机组吸收少量电网无功或自主发出无功以满足自身励磁需求）；运行中功率因数可在允许范围（如</w:t>
+      </w:r>
+      <w:r>
+        <w:t>0.75~0.9</w:t>
+      </w:r>
+      <w:r>
+        <w:t>滞后）内微调，以适配电网调压需求，但额定值固定为</w:t>
+      </w:r>
+      <w:r>
+        <w:t>0.8</w:t>
+      </w:r>
+    </w:p>
+    <w:p>
+      <w:pPr>
+        <w:ind w:firstLineChars="0" w:firstLine="0"/>
+        <w:rPr>
+          <w:b/>
+          <w:bCs/>
+        </w:rPr>
+      </w:pPr>
+      <w:r>
+        <w:rPr>
+          <w:b/>
+          <w:bCs/>
+        </w:rPr>
+        <w:t>三、隐含关键技术信息推导（提升学术报告专业度）</w:t>
+      </w:r>
+    </w:p>
+    <w:p>
+      <w:pPr>
+        <w:numPr>
+          <w:ilvl w:val="0"/>
+          <w:numId w:val="6"/>
+        </w:numPr>
+        <w:ind w:firstLineChars="0"/>
+      </w:pPr>
+      <w:r>
+        <w:t>机组类型判断：结合</w:t>
+      </w:r>
+      <w:r>
+        <w:t>2×340MW</w:t>
+      </w:r>
+      <w:r>
+        <w:t>容量、</w:t>
+      </w:r>
+      <w:r>
+        <w:t>20kV</w:t>
+      </w:r>
+      <w:r>
+        <w:t>额定出口电压及</w:t>
+      </w:r>
+      <w:r>
+        <w:t>0.8</w:t>
+      </w:r>
+      <w:r>
+        <w:t>滞后功率因数，可推导该机组大概率为火力发电机组（</w:t>
+      </w:r>
+      <w:r>
+        <w:t>300MW</w:t>
+      </w:r>
+      <w:r>
+        <w:t>级为火电机组主流容量等级，</w:t>
+      </w:r>
+      <w:r>
+        <w:t>20kV</w:t>
+      </w:r>
+      <w:r>
+        <w:t>为该等级发电机标准出口电压，与参数完全适配；也可排除水电、风电等类型，水电单机容量多为非整数等级，风电单机容量远小于</w:t>
+      </w:r>
+      <w:r>
+        <w:t>340MW</w:t>
+      </w:r>
+      <w:r>
+        <w:t>）</w:t>
+      </w:r>
+    </w:p>
+    <w:p>
+      <w:pPr>
+        <w:numPr>
+          <w:ilvl w:val="0"/>
+          <w:numId w:val="6"/>
+        </w:numPr>
+        <w:ind w:firstLineChars="0"/>
+      </w:pPr>
+      <w:r>
+        <w:t>升压系统配置：</w:t>
+      </w:r>
+      <w:r>
+        <w:t>20kV</w:t>
+      </w:r>
+      <w:r>
+        <w:t>为发电机出口低电压，无法直接并入</w:t>
+      </w:r>
+      <w:r>
+        <w:t>110kV</w:t>
+      </w:r>
+      <w:r>
+        <w:t>及以上高压主网，因此可推导该厂必配置升压变压器，采用</w:t>
+      </w:r>
+      <w:r>
+        <w:t>“</w:t>
+      </w:r>
+      <w:r>
+        <w:t>一机一变</w:t>
+      </w:r>
+      <w:r>
+        <w:t>”</w:t>
+      </w:r>
+      <w:r>
+        <w:t>单元制接线方式（</w:t>
+      </w:r>
+      <w:r>
+        <w:t>2</w:t>
+      </w:r>
+      <w:r>
+        <w:t>台机组对应</w:t>
+      </w:r>
+      <w:r>
+        <w:t>2</w:t>
+      </w:r>
+      <w:r>
+        <w:t>台升压变压器），变压器额定容量适配单台机组视在功率</w:t>
+      </w:r>
+      <w:r>
+        <w:t>425MVA</w:t>
+      </w:r>
+      <w:r>
+        <w:t>，变比为</w:t>
+      </w:r>
+      <w:r>
+        <w:t>20kV/</w:t>
+      </w:r>
+      <w:r>
+        <w:t>主网并网电压（如</w:t>
+      </w:r>
+      <w:r>
+        <w:t>220kV</w:t>
+      </w:r>
+      <w:r>
+        <w:t>、</w:t>
+      </w:r>
+      <w:r>
+        <w:t>500kV</w:t>
+      </w:r>
+      <w:r>
+        <w:t>，具体并网电压需结合电网规划，学术表述可写为</w:t>
+      </w:r>
+      <w:r>
+        <w:t>“20kV/XX kV”</w:t>
+      </w:r>
+      <w:r>
+        <w:t>）</w:t>
+      </w:r>
+    </w:p>
+    <w:p>
+      <w:pPr>
+        <w:numPr>
+          <w:ilvl w:val="0"/>
+          <w:numId w:val="6"/>
+        </w:numPr>
+        <w:ind w:firstLineChars="0"/>
+      </w:pPr>
+      <w:r>
+        <w:t>运行模式特性：最小运行方式为</w:t>
+      </w:r>
+      <w:r>
+        <w:t>1</w:t>
+      </w:r>
+      <w:r>
+        <w:t>台机独立运行，说明机组具备单元制运行能力，单台机组可脱离另一台独立完成启动、并网、带负荷等全流程操作，提升了供电可靠性</w:t>
+      </w:r>
+    </w:p>
+    <w:p>
+      <w:pPr>
+        <w:numPr>
+          <w:ilvl w:val="0"/>
+          <w:numId w:val="6"/>
+        </w:numPr>
+        <w:ind w:firstLineChars="0"/>
+      </w:pPr>
+      <w:r>
+        <w:t>备用容量配置：</w:t>
+      </w:r>
+      <w:r>
+        <w:t>2</w:t>
+      </w:r>
+      <w:r>
+        <w:t>台机组配置形成</w:t>
+      </w:r>
+      <w:r>
+        <w:t>50%</w:t>
+      </w:r>
+      <w:r>
+        <w:t>备用容量（备用容量</w:t>
+      </w:r>
+      <w:r>
+        <w:t>=340MW</w:t>
+      </w:r>
+      <w:r>
+        <w:t>），当</w:t>
+      </w:r>
+      <w:r>
+        <w:t>1</w:t>
+      </w:r>
+      <w:r>
+        <w:t>台机组故障或检修时，另一台机组可正常供电，有效保障供电连续性，符合大中型发电厂可靠性设计规范</w:t>
+      </w:r>
+    </w:p>
+    <w:p>
+      <w:pPr>
+        <w:ind w:firstLineChars="0" w:firstLine="0"/>
+        <w:rPr>
+          <w:b/>
+          <w:bCs/>
+        </w:rPr>
+      </w:pPr>
+      <w:r>
+        <w:rPr>
+          <w:b/>
+          <w:bCs/>
+        </w:rPr>
+        <w:t>四、推导结论汇总表（直接嵌入学术报告使用）</w:t>
+      </w:r>
+    </w:p>
+    <w:tbl>
+      <w:tblPr>
+        <w:tblW w:w="7500" w:type="dxa"/>
+        <w:tblCellMar>
+          <w:top w:w="15" w:type="dxa"/>
+          <w:left w:w="15" w:type="dxa"/>
+          <w:bottom w:w="15" w:type="dxa"/>
+          <w:right w:w="15" w:type="dxa"/>
+        </w:tblCellMar>
+        <w:tblLook w:val="04A0" w:firstRow="1" w:lastRow="0" w:firstColumn="1" w:lastColumn="0" w:noHBand="0" w:noVBand="1"/>
+      </w:tblPr>
+      <w:tblGrid>
+        <w:gridCol w:w="1364"/>
+        <w:gridCol w:w="1254"/>
+        <w:gridCol w:w="2441"/>
+        <w:gridCol w:w="2441"/>
+      </w:tblGrid>
+      <w:tr>
+        <w:trPr>
+          <w:trHeight w:val="585"/>
+          <w:tblHeader/>
+        </w:trPr>
+        <w:tc>
+          <w:tcPr>
+            <w:tcW w:w="0" w:type="auto"/>
+            <w:tcBorders>
+              <w:top w:val="single" w:sz="6" w:space="0" w:color="DEE0E3"/>
+              <w:left w:val="single" w:sz="6" w:space="0" w:color="DEE0E3"/>
+              <w:bottom w:val="single" w:sz="6" w:space="0" w:color="DEE0E3"/>
+              <w:right w:val="single" w:sz="6" w:space="0" w:color="DEE0E3"/>
+            </w:tcBorders>
+            <w:shd w:val="clear" w:color="auto" w:fill="F2F3F5"/>
+            <w:tcMar>
+              <w:top w:w="120" w:type="dxa"/>
+              <w:left w:w="120" w:type="dxa"/>
+              <w:bottom w:w="120" w:type="dxa"/>
+              <w:right w:w="120" w:type="dxa"/>
+            </w:tcMar>
+            <w:hideMark/>
+          </w:tcPr>
+          <w:p>
+            <w:pPr>
+              <w:ind w:firstLineChars="0" w:firstLine="0"/>
+            </w:pPr>
+            <w:r>
+              <w:t>推导参数</w:t>
+            </w:r>
+          </w:p>
+        </w:tc>
+        <w:tc>
+          <w:tcPr>
+            <w:tcW w:w="0" w:type="auto"/>
+            <w:tcBorders>
+              <w:top w:val="single" w:sz="6" w:space="0" w:color="DEE0E3"/>
+              <w:left w:val="single" w:sz="6" w:space="0" w:color="DEE0E3"/>
+              <w:bottom w:val="single" w:sz="6" w:space="0" w:color="DEE0E3"/>
+              <w:right w:val="single" w:sz="6" w:space="0" w:color="DEE0E3"/>
+            </w:tcBorders>
+            <w:shd w:val="clear" w:color="auto" w:fill="F2F3F5"/>
+            <w:tcMar>
+              <w:top w:w="120" w:type="dxa"/>
+              <w:left w:w="120" w:type="dxa"/>
+              <w:bottom w:w="120" w:type="dxa"/>
+              <w:right w:w="120" w:type="dxa"/>
+            </w:tcMar>
+            <w:hideMark/>
+          </w:tcPr>
+          <w:p>
+            <w:pPr>
+              <w:ind w:firstLineChars="0" w:firstLine="0"/>
+            </w:pPr>
+            <w:r>
+              <w:t>单台机组</w:t>
+            </w:r>
+          </w:p>
+        </w:tc>
+        <w:tc>
+          <w:tcPr>
+            <w:tcW w:w="0" w:type="auto"/>
+            <w:tcBorders>
+              <w:top w:val="single" w:sz="6" w:space="0" w:color="DEE0E3"/>
+              <w:left w:val="single" w:sz="6" w:space="0" w:color="DEE0E3"/>
+              <w:bottom w:val="single" w:sz="6" w:space="0" w:color="DEE0E3"/>
+              <w:right w:val="single" w:sz="6" w:space="0" w:color="DEE0E3"/>
+            </w:tcBorders>
+            <w:shd w:val="clear" w:color="auto" w:fill="F2F3F5"/>
+            <w:tcMar>
+              <w:top w:w="120" w:type="dxa"/>
+              <w:left w:w="120" w:type="dxa"/>
+              <w:bottom w:w="120" w:type="dxa"/>
+              <w:right w:w="120" w:type="dxa"/>
+            </w:tcMar>
+            <w:hideMark/>
+          </w:tcPr>
+          <w:p>
+            <w:pPr>
+              <w:ind w:firstLineChars="0" w:firstLine="0"/>
+            </w:pPr>
+            <w:r>
+              <w:t>全厂最大工况（</w:t>
+            </w:r>
+            <w:r>
+              <w:t>2</w:t>
+            </w:r>
+            <w:r>
+              <w:t>台满发）</w:t>
+            </w:r>
+          </w:p>
+        </w:tc>
+        <w:tc>
+          <w:tcPr>
+            <w:tcW w:w="0" w:type="auto"/>
+            <w:tcBorders>
+              <w:top w:val="single" w:sz="6" w:space="0" w:color="DEE0E3"/>
+              <w:left w:val="single" w:sz="6" w:space="0" w:color="DEE0E3"/>
+              <w:bottom w:val="single" w:sz="6" w:space="0" w:color="DEE0E3"/>
+              <w:right w:val="single" w:sz="6" w:space="0" w:color="DEE0E3"/>
+            </w:tcBorders>
+            <w:shd w:val="clear" w:color="auto" w:fill="F2F3F5"/>
+            <w:tcMar>
+              <w:top w:w="120" w:type="dxa"/>
+              <w:left w:w="120" w:type="dxa"/>
+              <w:bottom w:w="120" w:type="dxa"/>
+              <w:right w:w="120" w:type="dxa"/>
+            </w:tcMar>
+            <w:hideMark/>
+          </w:tcPr>
+          <w:p>
+            <w:pPr>
+              <w:ind w:firstLineChars="0" w:firstLine="0"/>
+            </w:pPr>
+            <w:r>
+              <w:t>全厂最小工况（</w:t>
+            </w:r>
+            <w:r>
+              <w:t>1</w:t>
+            </w:r>
+            <w:r>
+              <w:t>台运行）</w:t>
+            </w:r>
+          </w:p>
+        </w:tc>
+      </w:tr>
+      <w:tr>
+        <w:trPr>
+          <w:trHeight w:val="585"/>
+        </w:trPr>
+        <w:tc>
+          <w:tcPr>
+            <w:tcW w:w="0" w:type="auto"/>
+            <w:tcBorders>
+              <w:top w:val="single" w:sz="6" w:space="0" w:color="DEE0E3"/>
+              <w:left w:val="single" w:sz="6" w:space="0" w:color="DEE0E3"/>
+              <w:bottom w:val="single" w:sz="6" w:space="0" w:color="DEE0E3"/>
+              <w:right w:val="single" w:sz="6" w:space="0" w:color="DEE0E3"/>
+            </w:tcBorders>
+            <w:tcMar>
+              <w:top w:w="120" w:type="dxa"/>
+              <w:left w:w="120" w:type="dxa"/>
+              <w:bottom w:w="120" w:type="dxa"/>
+              <w:right w:w="120" w:type="dxa"/>
+            </w:tcMar>
+            <w:hideMark/>
+          </w:tcPr>
+          <w:p>
+            <w:pPr>
+              <w:ind w:firstLineChars="0" w:firstLine="0"/>
+            </w:pPr>
+            <w:r>
+              <w:t>额定有功功率</w:t>
+            </w:r>
+          </w:p>
+        </w:tc>
+        <w:tc>
+          <w:tcPr>
+            <w:tcW w:w="0" w:type="auto"/>
+            <w:tcBorders>
+              <w:top w:val="single" w:sz="6" w:space="0" w:color="DEE0E3"/>
+              <w:left w:val="single" w:sz="6" w:space="0" w:color="DEE0E3"/>
+              <w:bottom w:val="single" w:sz="6" w:space="0" w:color="DEE0E3"/>
+              <w:right w:val="single" w:sz="6" w:space="0" w:color="DEE0E3"/>
+            </w:tcBorders>
+            <w:tcMar>
+              <w:top w:w="120" w:type="dxa"/>
+              <w:left w:w="120" w:type="dxa"/>
+              <w:bottom w:w="120" w:type="dxa"/>
+              <w:right w:w="120" w:type="dxa"/>
+            </w:tcMar>
+            <w:hideMark/>
+          </w:tcPr>
+          <w:p>
+            <w:pPr>
+              <w:ind w:firstLineChars="0" w:firstLine="0"/>
+            </w:pPr>
+            <w:r>
+              <w:t>340 MW</w:t>
+            </w:r>
+          </w:p>
+        </w:tc>
+        <w:tc>
+          <w:tcPr>
+            <w:tcW w:w="0" w:type="auto"/>
+            <w:tcBorders>
+              <w:top w:val="single" w:sz="6" w:space="0" w:color="DEE0E3"/>
+              <w:left w:val="single" w:sz="6" w:space="0" w:color="DEE0E3"/>
+              <w:bottom w:val="single" w:sz="6" w:space="0" w:color="DEE0E3"/>
+              <w:right w:val="single" w:sz="6" w:space="0" w:color="DEE0E3"/>
+            </w:tcBorders>
+            <w:tcMar>
+              <w:top w:w="120" w:type="dxa"/>
+              <w:left w:w="120" w:type="dxa"/>
+              <w:bottom w:w="120" w:type="dxa"/>
+              <w:right w:w="120" w:type="dxa"/>
+            </w:tcMar>
+            <w:hideMark/>
+          </w:tcPr>
+          <w:p>
+            <w:pPr>
+              <w:ind w:firstLineChars="0" w:firstLine="0"/>
+            </w:pPr>
+            <w:r>
+              <w:t>680 MW</w:t>
+            </w:r>
+          </w:p>
+        </w:tc>
+        <w:tc>
+          <w:tcPr>
+            <w:tcW w:w="0" w:type="auto"/>
+            <w:tcBorders>
+              <w:top w:val="single" w:sz="6" w:space="0" w:color="DEE0E3"/>
+              <w:left w:val="single" w:sz="6" w:space="0" w:color="DEE0E3"/>
+              <w:bottom w:val="single" w:sz="6" w:space="0" w:color="DEE0E3"/>
+              <w:right w:val="single" w:sz="6" w:space="0" w:color="DEE0E3"/>
+            </w:tcBorders>
+            <w:tcMar>
+              <w:top w:w="120" w:type="dxa"/>
+              <w:left w:w="120" w:type="dxa"/>
+              <w:bottom w:w="120" w:type="dxa"/>
+              <w:right w:w="120" w:type="dxa"/>
+            </w:tcMar>
+            <w:hideMark/>
+          </w:tcPr>
+          <w:p>
+            <w:pPr>
+              <w:ind w:firstLineChars="0" w:firstLine="0"/>
+            </w:pPr>
+            <w:r>
+              <w:t>340 MW</w:t>
+            </w:r>
+          </w:p>
+        </w:tc>
+      </w:tr>
+      <w:tr>
+        <w:trPr>
+          <w:trHeight w:val="585"/>
+        </w:trPr>
+        <w:tc>
+          <w:tcPr>
+            <w:tcW w:w="0" w:type="auto"/>
+            <w:tcBorders>
+              <w:top w:val="single" w:sz="6" w:space="0" w:color="DEE0E3"/>
+              <w:left w:val="single" w:sz="6" w:space="0" w:color="DEE0E3"/>
+              <w:bottom w:val="single" w:sz="6" w:space="0" w:color="DEE0E3"/>
+              <w:right w:val="single" w:sz="6" w:space="0" w:color="DEE0E3"/>
+            </w:tcBorders>
+            <w:tcMar>
+              <w:top w:w="120" w:type="dxa"/>
+              <w:left w:w="120" w:type="dxa"/>
+              <w:bottom w:w="120" w:type="dxa"/>
+              <w:right w:w="120" w:type="dxa"/>
+            </w:tcMar>
+            <w:hideMark/>
+          </w:tcPr>
+          <w:p>
+            <w:pPr>
+              <w:ind w:firstLineChars="0" w:firstLine="0"/>
+            </w:pPr>
+            <w:r>
+              <w:t>额定视在功率</w:t>
+            </w:r>
+          </w:p>
+        </w:tc>
+        <w:tc>
+          <w:tcPr>
+            <w:tcW w:w="0" w:type="auto"/>
+            <w:tcBorders>
+              <w:top w:val="single" w:sz="6" w:space="0" w:color="DEE0E3"/>
+              <w:left w:val="single" w:sz="6" w:space="0" w:color="DEE0E3"/>
+              <w:bottom w:val="single" w:sz="6" w:space="0" w:color="DEE0E3"/>
+              <w:right w:val="single" w:sz="6" w:space="0" w:color="DEE0E3"/>
+            </w:tcBorders>
+            <w:tcMar>
+              <w:top w:w="120" w:type="dxa"/>
+              <w:left w:w="120" w:type="dxa"/>
+              <w:bottom w:w="120" w:type="dxa"/>
+              <w:right w:w="120" w:type="dxa"/>
+            </w:tcMar>
+            <w:hideMark/>
+          </w:tcPr>
+          <w:p>
+            <w:pPr>
+              <w:ind w:firstLineChars="0" w:firstLine="0"/>
+            </w:pPr>
+            <w:r>
+              <w:t>425 MVA</w:t>
+            </w:r>
+          </w:p>
+        </w:tc>
+        <w:tc>
+          <w:tcPr>
+            <w:tcW w:w="0" w:type="auto"/>
+            <w:tcBorders>
+              <w:top w:val="single" w:sz="6" w:space="0" w:color="DEE0E3"/>
+              <w:left w:val="single" w:sz="6" w:space="0" w:color="DEE0E3"/>
+              <w:bottom w:val="single" w:sz="6" w:space="0" w:color="DEE0E3"/>
+              <w:right w:val="single" w:sz="6" w:space="0" w:color="DEE0E3"/>
+            </w:tcBorders>
+            <w:tcMar>
+              <w:top w:w="120" w:type="dxa"/>
+              <w:left w:w="120" w:type="dxa"/>
+              <w:bottom w:w="120" w:type="dxa"/>
+              <w:right w:w="120" w:type="dxa"/>
+            </w:tcMar>
+            <w:hideMark/>
+          </w:tcPr>
+          <w:p>
+            <w:pPr>
+              <w:ind w:firstLineChars="0" w:firstLine="0"/>
+            </w:pPr>
+            <w:r>
+              <w:t>850 MVA</w:t>
+            </w:r>
+          </w:p>
+        </w:tc>
+        <w:tc>
+          <w:tcPr>
+            <w:tcW w:w="0" w:type="auto"/>
+            <w:tcBorders>
+              <w:top w:val="single" w:sz="6" w:space="0" w:color="DEE0E3"/>
+              <w:left w:val="single" w:sz="6" w:space="0" w:color="DEE0E3"/>
+              <w:bottom w:val="single" w:sz="6" w:space="0" w:color="DEE0E3"/>
+              <w:right w:val="single" w:sz="6" w:space="0" w:color="DEE0E3"/>
+            </w:tcBorders>
+            <w:tcMar>
+              <w:top w:w="120" w:type="dxa"/>
+              <w:left w:w="120" w:type="dxa"/>
+              <w:bottom w:w="120" w:type="dxa"/>
+              <w:right w:w="120" w:type="dxa"/>
+            </w:tcMar>
+            <w:hideMark/>
+          </w:tcPr>
+          <w:p>
+            <w:pPr>
+              <w:ind w:firstLineChars="0" w:firstLine="0"/>
+            </w:pPr>
+            <w:r>
+              <w:t>425 MVA</w:t>
+            </w:r>
+          </w:p>
+        </w:tc>
+      </w:tr>
+      <w:tr>
+        <w:trPr>
+          <w:trHeight w:val="585"/>
+        </w:trPr>
+        <w:tc>
+          <w:tcPr>
+            <w:tcW w:w="0" w:type="auto"/>
+            <w:tcBorders>
+              <w:top w:val="single" w:sz="6" w:space="0" w:color="DEE0E3"/>
+              <w:left w:val="single" w:sz="6" w:space="0" w:color="DEE0E3"/>
+              <w:bottom w:val="single" w:sz="6" w:space="0" w:color="DEE0E3"/>
+              <w:right w:val="single" w:sz="6" w:space="0" w:color="DEE0E3"/>
+            </w:tcBorders>
+            <w:tcMar>
+              <w:top w:w="120" w:type="dxa"/>
+              <w:left w:w="120" w:type="dxa"/>
+              <w:bottom w:w="120" w:type="dxa"/>
+              <w:right w:w="120" w:type="dxa"/>
+            </w:tcMar>
+            <w:hideMark/>
+          </w:tcPr>
+          <w:p>
+            <w:pPr>
+              <w:ind w:firstLineChars="0" w:firstLine="0"/>
+            </w:pPr>
+            <w:r>
+              <w:t>额定无功功率</w:t>
+            </w:r>
+          </w:p>
+        </w:tc>
+        <w:tc>
+          <w:tcPr>
+            <w:tcW w:w="0" w:type="auto"/>
+            <w:tcBorders>
+              <w:top w:val="single" w:sz="6" w:space="0" w:color="DEE0E3"/>
+              <w:left w:val="single" w:sz="6" w:space="0" w:color="DEE0E3"/>
+              <w:bottom w:val="single" w:sz="6" w:space="0" w:color="DEE0E3"/>
+              <w:right w:val="single" w:sz="6" w:space="0" w:color="DEE0E3"/>
+            </w:tcBorders>
+            <w:tcMar>
+              <w:top w:w="120" w:type="dxa"/>
+              <w:left w:w="120" w:type="dxa"/>
+              <w:bottom w:w="120" w:type="dxa"/>
+              <w:right w:w="120" w:type="dxa"/>
+            </w:tcMar>
+            <w:hideMark/>
+          </w:tcPr>
+          <w:p>
+            <w:pPr>
+              <w:ind w:firstLineChars="0" w:firstLine="0"/>
+            </w:pPr>
+            <w:r>
+              <w:t>204 Mvar</w:t>
+            </w:r>
+          </w:p>
+        </w:tc>
+        <w:tc>
+          <w:tcPr>
+            <w:tcW w:w="0" w:type="auto"/>
+            <w:tcBorders>
+              <w:top w:val="single" w:sz="6" w:space="0" w:color="DEE0E3"/>
+              <w:left w:val="single" w:sz="6" w:space="0" w:color="DEE0E3"/>
+              <w:bottom w:val="single" w:sz="6" w:space="0" w:color="DEE0E3"/>
+              <w:right w:val="single" w:sz="6" w:space="0" w:color="DEE0E3"/>
+            </w:tcBorders>
+            <w:tcMar>
+              <w:top w:w="120" w:type="dxa"/>
+              <w:left w:w="120" w:type="dxa"/>
+              <w:bottom w:w="120" w:type="dxa"/>
+              <w:right w:w="120" w:type="dxa"/>
+            </w:tcMar>
+            <w:hideMark/>
+          </w:tcPr>
+          <w:p>
+            <w:pPr>
+              <w:ind w:firstLineChars="0" w:firstLine="0"/>
+            </w:pPr>
+            <w:r>
+              <w:t>408 Mvar</w:t>
+            </w:r>
+          </w:p>
+        </w:tc>
+        <w:tc>
+          <w:tcPr>
+            <w:tcW w:w="0" w:type="auto"/>
+            <w:tcBorders>
+              <w:top w:val="single" w:sz="6" w:space="0" w:color="DEE0E3"/>
+              <w:left w:val="single" w:sz="6" w:space="0" w:color="DEE0E3"/>
+              <w:bottom w:val="single" w:sz="6" w:space="0" w:color="DEE0E3"/>
+              <w:right w:val="single" w:sz="6" w:space="0" w:color="DEE0E3"/>
+            </w:tcBorders>
+            <w:tcMar>
+              <w:top w:w="120" w:type="dxa"/>
+              <w:left w:w="120" w:type="dxa"/>
+              <w:bottom w:w="120" w:type="dxa"/>
+              <w:right w:w="120" w:type="dxa"/>
+            </w:tcMar>
+            <w:hideMark/>
+          </w:tcPr>
+          <w:p>
+            <w:pPr>
+              <w:ind w:firstLineChars="0" w:firstLine="0"/>
+            </w:pPr>
+            <w:r>
+              <w:t>204 Mvar</w:t>
+            </w:r>
+          </w:p>
+        </w:tc>
+      </w:tr>
+      <w:tr>
+        <w:trPr>
+          <w:trHeight w:val="585"/>
+        </w:trPr>
+        <w:tc>
+          <w:tcPr>
+            <w:tcW w:w="0" w:type="auto"/>
+            <w:tcBorders>
+              <w:top w:val="single" w:sz="6" w:space="0" w:color="DEE0E3"/>
+              <w:left w:val="single" w:sz="6" w:space="0" w:color="DEE0E3"/>
+              <w:bottom w:val="single" w:sz="6" w:space="0" w:color="DEE0E3"/>
+              <w:right w:val="single" w:sz="6" w:space="0" w:color="DEE0E3"/>
+            </w:tcBorders>
+            <w:tcMar>
+              <w:top w:w="120" w:type="dxa"/>
+              <w:left w:w="120" w:type="dxa"/>
+              <w:bottom w:w="120" w:type="dxa"/>
+              <w:right w:w="120" w:type="dxa"/>
+            </w:tcMar>
+            <w:hideMark/>
+          </w:tcPr>
+          <w:p>
+            <w:pPr>
+              <w:ind w:firstLineChars="0" w:firstLine="0"/>
+            </w:pPr>
+            <w:r>
+              <w:t>额定线电流</w:t>
+            </w:r>
+          </w:p>
+        </w:tc>
+        <w:tc>
+          <w:tcPr>
+            <w:tcW w:w="0" w:type="auto"/>
+            <w:tcBorders>
+              <w:top w:val="single" w:sz="6" w:space="0" w:color="DEE0E3"/>
+              <w:left w:val="single" w:sz="6" w:space="0" w:color="DEE0E3"/>
+              <w:bottom w:val="single" w:sz="6" w:space="0" w:color="DEE0E3"/>
+              <w:right w:val="single" w:sz="6" w:space="0" w:color="DEE0E3"/>
+            </w:tcBorders>
+            <w:tcMar>
+              <w:top w:w="120" w:type="dxa"/>
+              <w:left w:w="120" w:type="dxa"/>
+              <w:bottom w:w="120" w:type="dxa"/>
+              <w:right w:w="120" w:type="dxa"/>
+            </w:tcMar>
+            <w:hideMark/>
+          </w:tcPr>
+          <w:p>
+            <w:pPr>
+              <w:ind w:firstLineChars="0" w:firstLine="0"/>
+            </w:pPr>
+            <w:r>
+              <w:t>≈12270 A</w:t>
+            </w:r>
+          </w:p>
+        </w:tc>
+        <w:tc>
+          <w:tcPr>
+            <w:tcW w:w="0" w:type="auto"/>
+            <w:tcBorders>
+              <w:top w:val="single" w:sz="6" w:space="0" w:color="DEE0E3"/>
+              <w:left w:val="single" w:sz="6" w:space="0" w:color="DEE0E3"/>
+              <w:bottom w:val="single" w:sz="6" w:space="0" w:color="DEE0E3"/>
+              <w:right w:val="single" w:sz="6" w:space="0" w:color="DEE0E3"/>
+            </w:tcBorders>
+            <w:tcMar>
+              <w:top w:w="120" w:type="dxa"/>
+              <w:left w:w="120" w:type="dxa"/>
+              <w:bottom w:w="120" w:type="dxa"/>
+              <w:right w:w="120" w:type="dxa"/>
+            </w:tcMar>
+            <w:hideMark/>
+          </w:tcPr>
+          <w:p>
+            <w:pPr>
+              <w:ind w:firstLineChars="0" w:firstLine="0"/>
+            </w:pPr>
+            <w:r>
+              <w:t>≈24540 A</w:t>
+            </w:r>
+          </w:p>
+        </w:tc>
+        <w:tc>
+          <w:tcPr>
+            <w:tcW w:w="0" w:type="auto"/>
+            <w:tcBorders>
+              <w:top w:val="single" w:sz="6" w:space="0" w:color="DEE0E3"/>
+              <w:left w:val="single" w:sz="6" w:space="0" w:color="DEE0E3"/>
+              <w:bottom w:val="single" w:sz="6" w:space="0" w:color="DEE0E3"/>
+              <w:right w:val="single" w:sz="6" w:space="0" w:color="DEE0E3"/>
+            </w:tcBorders>
+            <w:tcMar>
+              <w:top w:w="120" w:type="dxa"/>
+              <w:left w:w="120" w:type="dxa"/>
+              <w:bottom w:w="120" w:type="dxa"/>
+              <w:right w:w="120" w:type="dxa"/>
+            </w:tcMar>
+            <w:hideMark/>
+          </w:tcPr>
+          <w:p>
+            <w:pPr>
+              <w:ind w:firstLineChars="0" w:firstLine="0"/>
+            </w:pPr>
+            <w:r>
+              <w:t>≈12270 A</w:t>
+            </w:r>
+          </w:p>
+        </w:tc>
+      </w:tr>
+      <w:tr>
+        <w:trPr>
+          <w:trHeight w:val="585"/>
+        </w:trPr>
+        <w:tc>
+          <w:tcPr>
+            <w:tcW w:w="0" w:type="auto"/>
+            <w:tcBorders>
+              <w:top w:val="single" w:sz="6" w:space="0" w:color="DEE0E3"/>
+              <w:left w:val="single" w:sz="6" w:space="0" w:color="DEE0E3"/>
+              <w:bottom w:val="single" w:sz="6" w:space="0" w:color="DEE0E3"/>
+              <w:right w:val="single" w:sz="6" w:space="0" w:color="DEE0E3"/>
+            </w:tcBorders>
+            <w:tcMar>
+              <w:top w:w="120" w:type="dxa"/>
+              <w:left w:w="120" w:type="dxa"/>
+              <w:bottom w:w="120" w:type="dxa"/>
+              <w:right w:w="120" w:type="dxa"/>
+            </w:tcMar>
+            <w:hideMark/>
+          </w:tcPr>
+          <w:p>
+            <w:pPr>
+              <w:ind w:firstLineChars="0" w:firstLine="0"/>
+            </w:pPr>
+            <w:r>
+              <w:t>出口额定电压</w:t>
+            </w:r>
+          </w:p>
+        </w:tc>
+        <w:tc>
+          <w:tcPr>
+            <w:tcW w:w="0" w:type="auto"/>
+            <w:tcBorders>
+              <w:top w:val="single" w:sz="6" w:space="0" w:color="DEE0E3"/>
+              <w:left w:val="single" w:sz="6" w:space="0" w:color="DEE0E3"/>
+              <w:bottom w:val="single" w:sz="6" w:space="0" w:color="DEE0E3"/>
+              <w:right w:val="single" w:sz="6" w:space="0" w:color="DEE0E3"/>
+            </w:tcBorders>
+            <w:tcMar>
+              <w:top w:w="120" w:type="dxa"/>
+              <w:left w:w="120" w:type="dxa"/>
+              <w:bottom w:w="120" w:type="dxa"/>
+              <w:right w:w="120" w:type="dxa"/>
+            </w:tcMar>
+            <w:hideMark/>
+          </w:tcPr>
+          <w:p>
+            <w:pPr>
+              <w:ind w:firstLineChars="0" w:firstLine="0"/>
+            </w:pPr>
+            <w:r>
+              <w:t>20 kV</w:t>
+            </w:r>
+          </w:p>
+        </w:tc>
+        <w:tc>
+          <w:tcPr>
+            <w:tcW w:w="0" w:type="auto"/>
+            <w:tcBorders>
+              <w:top w:val="single" w:sz="6" w:space="0" w:color="DEE0E3"/>
+              <w:left w:val="single" w:sz="6" w:space="0" w:color="DEE0E3"/>
+              <w:bottom w:val="single" w:sz="6" w:space="0" w:color="DEE0E3"/>
+              <w:right w:val="single" w:sz="6" w:space="0" w:color="DEE0E3"/>
+            </w:tcBorders>
+            <w:tcMar>
+              <w:top w:w="120" w:type="dxa"/>
+              <w:left w:w="120" w:type="dxa"/>
+              <w:bottom w:w="120" w:type="dxa"/>
+              <w:right w:w="120" w:type="dxa"/>
+            </w:tcMar>
+            <w:hideMark/>
+          </w:tcPr>
+          <w:p>
+            <w:pPr>
+              <w:ind w:firstLineChars="0" w:firstLine="0"/>
+            </w:pPr>
+            <w:r>
+              <w:t>20 kV</w:t>
+            </w:r>
+          </w:p>
+        </w:tc>
+        <w:tc>
+          <w:tcPr>
+            <w:tcW w:w="0" w:type="auto"/>
+            <w:tcBorders>
+              <w:top w:val="single" w:sz="6" w:space="0" w:color="DEE0E3"/>
+              <w:left w:val="single" w:sz="6" w:space="0" w:color="DEE0E3"/>
+              <w:bottom w:val="single" w:sz="6" w:space="0" w:color="DEE0E3"/>
+              <w:right w:val="single" w:sz="6" w:space="0" w:color="DEE0E3"/>
+            </w:tcBorders>
+            <w:tcMar>
+              <w:top w:w="120" w:type="dxa"/>
+              <w:left w:w="120" w:type="dxa"/>
+              <w:bottom w:w="120" w:type="dxa"/>
+              <w:right w:w="120" w:type="dxa"/>
+            </w:tcMar>
+            <w:hideMark/>
+          </w:tcPr>
+          <w:p>
+            <w:pPr>
+              <w:ind w:firstLineChars="0" w:firstLine="0"/>
+            </w:pPr>
+            <w:r>
+              <w:t>20 kV</w:t>
+            </w:r>
+          </w:p>
+        </w:tc>
+      </w:tr>
+      <w:tr>
+        <w:trPr>
+          <w:trHeight w:val="585"/>
+        </w:trPr>
+        <w:tc>
+          <w:tcPr>
+            <w:tcW w:w="0" w:type="auto"/>
+            <w:tcBorders>
+              <w:top w:val="single" w:sz="6" w:space="0" w:color="DEE0E3"/>
+              <w:left w:val="single" w:sz="6" w:space="0" w:color="DEE0E3"/>
+              <w:bottom w:val="single" w:sz="6" w:space="0" w:color="DEE0E3"/>
+              <w:right w:val="single" w:sz="6" w:space="0" w:color="DEE0E3"/>
+            </w:tcBorders>
+            <w:tcMar>
+              <w:top w:w="120" w:type="dxa"/>
+              <w:left w:w="120" w:type="dxa"/>
+              <w:bottom w:w="120" w:type="dxa"/>
+              <w:right w:w="120" w:type="dxa"/>
+            </w:tcMar>
+            <w:hideMark/>
+          </w:tcPr>
+          <w:p>
+            <w:pPr>
+              <w:ind w:firstLineChars="0" w:firstLine="0"/>
+            </w:pPr>
+            <w:r>
+              <w:t>额定功率因数</w:t>
+            </w:r>
+          </w:p>
+        </w:tc>
+        <w:tc>
+          <w:tcPr>
+            <w:tcW w:w="0" w:type="auto"/>
+            <w:tcBorders>
+              <w:top w:val="single" w:sz="6" w:space="0" w:color="DEE0E3"/>
+              <w:left w:val="single" w:sz="6" w:space="0" w:color="DEE0E3"/>
+              <w:bottom w:val="single" w:sz="6" w:space="0" w:color="DEE0E3"/>
+              <w:right w:val="single" w:sz="6" w:space="0" w:color="DEE0E3"/>
+            </w:tcBorders>
+            <w:tcMar>
+              <w:top w:w="120" w:type="dxa"/>
+              <w:left w:w="120" w:type="dxa"/>
+              <w:bottom w:w="120" w:type="dxa"/>
+              <w:right w:w="120" w:type="dxa"/>
+            </w:tcMar>
+            <w:hideMark/>
+          </w:tcPr>
+          <w:p>
+            <w:pPr>
+              <w:ind w:firstLineChars="0" w:firstLine="0"/>
+            </w:pPr>
+            <w:r>
+              <w:t>0.8</w:t>
+            </w:r>
+            <w:r>
+              <w:t>（滞后）</w:t>
+            </w:r>
+          </w:p>
+        </w:tc>
+        <w:tc>
+          <w:tcPr>
+            <w:tcW w:w="0" w:type="auto"/>
+            <w:tcBorders>
+              <w:top w:val="single" w:sz="6" w:space="0" w:color="DEE0E3"/>
+              <w:left w:val="single" w:sz="6" w:space="0" w:color="DEE0E3"/>
+              <w:bottom w:val="single" w:sz="6" w:space="0" w:color="DEE0E3"/>
+              <w:right w:val="single" w:sz="6" w:space="0" w:color="DEE0E3"/>
+            </w:tcBorders>
+            <w:tcMar>
+              <w:top w:w="120" w:type="dxa"/>
+              <w:left w:w="120" w:type="dxa"/>
+              <w:bottom w:w="120" w:type="dxa"/>
+              <w:right w:w="120" w:type="dxa"/>
+            </w:tcMar>
+            <w:hideMark/>
+          </w:tcPr>
+          <w:p>
+            <w:pPr>
+              <w:ind w:firstLineChars="0" w:firstLine="0"/>
+            </w:pPr>
+            <w:r>
+              <w:t>0.8</w:t>
+            </w:r>
+            <w:r>
+              <w:t>（滞后）</w:t>
+            </w:r>
+          </w:p>
+        </w:tc>
+        <w:tc>
+          <w:tcPr>
+            <w:tcW w:w="0" w:type="auto"/>
+            <w:tcBorders>
+              <w:top w:val="single" w:sz="6" w:space="0" w:color="DEE0E3"/>
+              <w:left w:val="single" w:sz="6" w:space="0" w:color="DEE0E3"/>
+              <w:bottom w:val="single" w:sz="6" w:space="0" w:color="DEE0E3"/>
+              <w:right w:val="single" w:sz="6" w:space="0" w:color="DEE0E3"/>
+            </w:tcBorders>
+            <w:tcMar>
+              <w:top w:w="120" w:type="dxa"/>
+              <w:left w:w="120" w:type="dxa"/>
+              <w:bottom w:w="120" w:type="dxa"/>
+              <w:right w:w="120" w:type="dxa"/>
+            </w:tcMar>
+            <w:hideMark/>
+          </w:tcPr>
+          <w:p>
+            <w:pPr>
+              <w:ind w:firstLineChars="0" w:firstLine="0"/>
+            </w:pPr>
+            <w:r>
+              <w:t>0.8</w:t>
+            </w:r>
+            <w:r>
+              <w:t>（滞后）</w:t>
+            </w:r>
+          </w:p>
+        </w:tc>
+      </w:tr>
+    </w:tbl>
+    <w:p>
+      <w:pPr>
+        <w:ind w:firstLineChars="0" w:firstLine="0"/>
+        <w:rPr>
+          <w:b/>
+          <w:bCs/>
+        </w:rPr>
+      </w:pPr>
+      <w:r>
+        <w:rPr>
+          <w:b/>
+          <w:bCs/>
+        </w:rPr>
+        <w:t>五、推导说明（学术引用必备）</w:t>
+      </w:r>
+    </w:p>
+    <w:p>
+      <w:pPr>
+        <w:ind w:firstLineChars="0" w:firstLine="0"/>
+      </w:pPr>
+      <w:r>
+        <w:t xml:space="preserve">1. </w:t>
+      </w:r>
+      <w:r>
+        <w:t>本补充说明所有推导结果基于</w:t>
+      </w:r>
+      <w:r>
+        <w:t>“</w:t>
+      </w:r>
+      <w:r>
+        <w:t>机组额定出力运行</w:t>
+      </w:r>
+      <w:r>
+        <w:t>”</w:t>
+      </w:r>
+      <w:r>
+        <w:t>假设，若机组实际运行中降出力，有功功率、视在功率、无功功率及额定电流将按比例同步降低；</w:t>
+      </w:r>
+    </w:p>
+    <w:p>
+      <w:pPr>
+        <w:ind w:firstLineChars="0" w:firstLine="0"/>
+      </w:pPr>
+      <w:r>
+        <w:t xml:space="preserve">2. </w:t>
+      </w:r>
+      <w:r>
+        <w:t>无功功率推导基于额定功率因数</w:t>
+      </w:r>
+      <w:r>
+        <w:t>cosφ=0.8</w:t>
+      </w:r>
+      <w:r>
+        <w:t>，对应</w:t>
+      </w:r>
+      <w:r>
+        <w:t>tanφ=0.6</w:t>
+      </w:r>
+      <w:r>
+        <w:t>，若电网需求导致功率因数调整，无功功率需重新按公式计算；</w:t>
+      </w:r>
+    </w:p>
+    <w:p>
+      <w:pPr>
+        <w:ind w:firstLineChars="0" w:firstLine="0"/>
+      </w:pPr>
+      <w:r>
+        <w:lastRenderedPageBreak/>
+        <w:t xml:space="preserve">3. </w:t>
+      </w:r>
+      <w:r>
+        <w:t>升压变压器并网电压、机组最低技术出力、厂用电精确容量等参数，需以电厂实际设计图纸或机组技术手册为准，本文相关推导为行业常规适配值，学术引用时需注明</w:t>
+      </w:r>
+      <w:r>
+        <w:t>“</w:t>
+      </w:r>
+      <w:r>
+        <w:t>基于行业常规推导</w:t>
+      </w:r>
+      <w:r>
+        <w:t>”</w:t>
+      </w:r>
+      <w:r>
+        <w:t>。</w:t>
+      </w:r>
+      <w:r>
+        <w:br w:type="page"/>
+      </w:r>
+    </w:p>
+    <w:p>
+      <w:pPr>
+        <w:ind w:firstLineChars="0" w:firstLine="0"/>
+        <w:rPr>
+          <w:b/>
+          <w:bCs/>
+        </w:rPr>
+      </w:pPr>
+      <w:r>
+        <w:rPr>
+          <w:b/>
+          <w:bCs/>
+        </w:rPr>
+        <w:lastRenderedPageBreak/>
+        <w:t>发电厂</w:t>
+      </w:r>
+      <w:r>
+        <w:rPr>
+          <w:b/>
+          <w:bCs/>
+        </w:rPr>
+        <w:t>2×340MW</w:t>
+      </w:r>
+      <w:r>
+        <w:rPr>
+          <w:b/>
+          <w:bCs/>
+        </w:rPr>
+        <w:t>机组额定功率因数</w:t>
+      </w:r>
+      <w:r>
+        <w:rPr>
+          <w:b/>
+          <w:bCs/>
+        </w:rPr>
+        <w:t>0.8</w:t>
+      </w:r>
+      <w:r>
+        <w:rPr>
+          <w:b/>
+          <w:bCs/>
+        </w:rPr>
+        <w:t>滞后的原因分析</w:t>
+      </w:r>
+    </w:p>
+    <w:p>
+      <w:pPr>
+        <w:ind w:firstLineChars="0" w:firstLine="0"/>
+      </w:pPr>
+      <w:r>
+        <w:t>本文针对该发电厂</w:t>
+      </w:r>
+      <w:r>
+        <w:t>2×340MW</w:t>
+      </w:r>
+      <w:r>
+        <w:t>、额定电压</w:t>
+      </w:r>
+      <w:r>
+        <w:t>20kV</w:t>
+      </w:r>
+      <w:r>
+        <w:t>、额定功率因数</w:t>
+      </w:r>
+      <w:r>
+        <w:t>cosφₙ=0.8</w:t>
+      </w:r>
+      <w:r>
+        <w:t>的核心参数，从功率因数本质定义、机组固有运行特性、电力系统安全稳定要求及行业规范强制要求四个核心维度，系统分析额定功率因数</w:t>
+      </w:r>
+      <w:r>
+        <w:t>0.8</w:t>
+      </w:r>
+      <w:r>
+        <w:t>必为滞后特性的原因，内容适配学术报告、答辩等正式场景，可直接引用。</w:t>
+      </w:r>
+    </w:p>
+    <w:p>
+      <w:pPr>
+        <w:ind w:firstLineChars="0" w:firstLine="0"/>
+        <w:rPr>
+          <w:b/>
+          <w:bCs/>
+        </w:rPr>
+      </w:pPr>
+      <w:r>
+        <w:rPr>
+          <w:b/>
+          <w:bCs/>
+        </w:rPr>
+        <w:t>一、功率因数</w:t>
+      </w:r>
+      <w:r>
+        <w:rPr>
+          <w:b/>
+          <w:bCs/>
+        </w:rPr>
+        <w:t>“</w:t>
+      </w:r>
+      <w:r>
+        <w:rPr>
+          <w:b/>
+          <w:bCs/>
+        </w:rPr>
+        <w:t>滞后</w:t>
+      </w:r>
+      <w:r>
+        <w:rPr>
+          <w:b/>
+          <w:bCs/>
+        </w:rPr>
+        <w:t>/</w:t>
+      </w:r>
+      <w:r>
+        <w:rPr>
+          <w:b/>
+          <w:bCs/>
+        </w:rPr>
+        <w:t>超前</w:t>
+      </w:r>
+      <w:r>
+        <w:rPr>
+          <w:b/>
+          <w:bCs/>
+        </w:rPr>
+        <w:t>”</w:t>
+      </w:r>
+      <w:r>
+        <w:rPr>
+          <w:b/>
+          <w:bCs/>
+        </w:rPr>
+        <w:t>的本质定义</w:t>
+      </w:r>
+    </w:p>
+    <w:p>
+      <w:pPr>
+        <w:ind w:firstLineChars="0" w:firstLine="0"/>
+      </w:pPr>
+      <w:r>
+        <w:t>功率因数是交流电路中电压与电流相位差</w:t>
+      </w:r>
+      <w:r>
+        <w:t>φ</w:t>
+      </w:r>
+      <w:r>
+        <w:t>的余弦值（</w:t>
+      </w:r>
+      <w:r>
+        <w:t>cosφ</w:t>
+      </w:r>
+      <w:r>
+        <w:t>），其</w:t>
+      </w:r>
+      <w:r>
+        <w:t>“</w:t>
+      </w:r>
+      <w:r>
+        <w:t>滞后</w:t>
+      </w:r>
+      <w:r>
+        <w:t>”</w:t>
+      </w:r>
+      <w:r>
+        <w:t>或</w:t>
+      </w:r>
+      <w:r>
+        <w:t>“</w:t>
+      </w:r>
+      <w:r>
+        <w:t>超前</w:t>
+      </w:r>
+      <w:r>
+        <w:t>”</w:t>
+      </w:r>
+      <w:r>
+        <w:t>的判定核心的是电流相对电压的相位关系，且发电侧与用电侧的特性存在明确差异，具体定义如下：</w:t>
+      </w:r>
+    </w:p>
+    <w:p>
+      <w:pPr>
+        <w:numPr>
+          <w:ilvl w:val="0"/>
+          <w:numId w:val="7"/>
+        </w:numPr>
+        <w:ind w:firstLineChars="0"/>
+      </w:pPr>
+      <w:r>
+        <w:t>滞后功率因数（</w:t>
+      </w:r>
+      <w:r>
+        <w:t>cosφ</w:t>
+      </w:r>
+      <w:r>
+        <w:t>滞后）：电流相位滞后于电压相位（相位差</w:t>
+      </w:r>
+      <w:r>
+        <w:t>φ&gt;0</w:t>
+      </w:r>
+      <w:r>
+        <w:t>），对应设备为感性负载</w:t>
+      </w:r>
+      <w:r>
+        <w:t>/</w:t>
+      </w:r>
+      <w:r>
+        <w:t>设备，此时设备需从系统吸收感性无功或向系统输出感性无功；</w:t>
+      </w:r>
+    </w:p>
+    <w:p>
+      <w:pPr>
+        <w:numPr>
+          <w:ilvl w:val="0"/>
+          <w:numId w:val="7"/>
+        </w:numPr>
+        <w:ind w:firstLineChars="0"/>
+      </w:pPr>
+      <w:r>
+        <w:t>超前功率因数（</w:t>
+      </w:r>
+      <w:r>
+        <w:t>cosφ</w:t>
+      </w:r>
+      <w:r>
+        <w:t>超前）：电流相位超前于电压相位（相位差</w:t>
+      </w:r>
+      <w:r>
+        <w:t>φ&lt;0</w:t>
+      </w:r>
+      <w:r>
+        <w:t>），对应设备为容性负载</w:t>
+      </w:r>
+      <w:r>
+        <w:t>/</w:t>
+      </w:r>
+      <w:r>
+        <w:t>设备，此时设备需从系统吸收容性无功或向系统输出容性无功。</w:t>
+      </w:r>
+    </w:p>
+    <w:p>
+      <w:pPr>
+        <w:ind w:firstLineChars="0" w:firstLine="0"/>
+      </w:pPr>
+      <w:r>
+        <w:t>关键前提：该发电厂</w:t>
+      </w:r>
+      <w:r>
+        <w:t>2×340MW</w:t>
+      </w:r>
+      <w:r>
+        <w:t>机组为同步发电机（</w:t>
+      </w:r>
+      <w:r>
+        <w:t>300MW</w:t>
+      </w:r>
+      <w:r>
+        <w:t>级主力发电机组主流类型），同步发电机属于感性核心设备，这是其功率因数必然滞后的根本基础。</w:t>
+      </w:r>
+    </w:p>
+    <w:p>
+      <w:pPr>
+        <w:ind w:firstLineChars="0" w:firstLine="0"/>
+        <w:rPr>
+          <w:b/>
+          <w:bCs/>
+        </w:rPr>
+      </w:pPr>
+      <w:r>
+        <w:rPr>
+          <w:b/>
+          <w:bCs/>
+        </w:rPr>
+        <w:t>二、核心原因一：同步发电机的固有运行特性决定必为滞后</w:t>
+      </w:r>
+    </w:p>
+    <w:p>
+      <w:pPr>
+        <w:ind w:firstLineChars="0" w:firstLine="0"/>
+      </w:pPr>
+      <w:r>
+        <w:t>该发电厂</w:t>
+      </w:r>
+      <w:r>
+        <w:t>340MW</w:t>
+      </w:r>
+      <w:r>
+        <w:t>机组大概率为火电同步发电机，其发电原理与功能定位决定了必须以滞后功率因数运行，</w:t>
+      </w:r>
+      <w:r>
+        <w:t>0.8</w:t>
+      </w:r>
+      <w:r>
+        <w:t>滞后是额定工况下的最优设计，具体分析如下：</w:t>
+      </w:r>
+    </w:p>
+    <w:p>
+      <w:pPr>
+        <w:ind w:firstLineChars="0" w:firstLine="0"/>
+        <w:rPr>
+          <w:b/>
+          <w:bCs/>
+        </w:rPr>
+      </w:pPr>
+      <w:r>
+        <w:rPr>
+          <w:b/>
+          <w:bCs/>
+        </w:rPr>
+        <w:t xml:space="preserve">1. </w:t>
+      </w:r>
+      <w:r>
+        <w:rPr>
+          <w:b/>
+          <w:bCs/>
+        </w:rPr>
+        <w:t>励磁建立磁场的感性本质</w:t>
+      </w:r>
+    </w:p>
+    <w:p>
+      <w:pPr>
+        <w:ind w:firstLineChars="0" w:firstLine="0"/>
+      </w:pPr>
+      <w:r>
+        <w:t>同步发电机发电的核心逻辑是</w:t>
+      </w:r>
+      <w:r>
+        <w:t>“</w:t>
+      </w:r>
+      <w:r>
+        <w:t>通过励磁电流建立磁场，转子磁场切割定子绕组产生感应电动势</w:t>
+      </w:r>
+      <w:r>
+        <w:t>”</w:t>
+      </w:r>
+      <w:r>
+        <w:t>。为建立发电所需的磁场，励磁系统必须向发电机转子通入直流励磁电流，由此形成的磁场为感性磁场。根据电磁感应定律，感性磁场下，发电机定子输出电流的相位必然滞后于定子电压相位，天然形成感性工况，对应功率因数滞后。</w:t>
+      </w:r>
+    </w:p>
+    <w:p>
+      <w:pPr>
+        <w:ind w:firstLineChars="0" w:firstLine="0"/>
+        <w:rPr>
+          <w:b/>
+          <w:bCs/>
+        </w:rPr>
+      </w:pPr>
+      <w:r>
+        <w:rPr>
+          <w:b/>
+          <w:bCs/>
+        </w:rPr>
+        <w:t xml:space="preserve">2. </w:t>
+      </w:r>
+      <w:r>
+        <w:rPr>
+          <w:b/>
+          <w:bCs/>
+        </w:rPr>
+        <w:t>滞后运行是</w:t>
+      </w:r>
+      <w:r>
+        <w:rPr>
+          <w:b/>
+          <w:bCs/>
+        </w:rPr>
+        <w:t>“</w:t>
+      </w:r>
+      <w:r>
+        <w:rPr>
+          <w:b/>
+          <w:bCs/>
+        </w:rPr>
+        <w:t>有功</w:t>
+      </w:r>
+      <w:r>
+        <w:rPr>
+          <w:b/>
+          <w:bCs/>
+        </w:rPr>
+        <w:t>+</w:t>
+      </w:r>
+      <w:r>
+        <w:rPr>
+          <w:b/>
+          <w:bCs/>
+        </w:rPr>
+        <w:t>无功双输出</w:t>
+      </w:r>
+      <w:r>
+        <w:rPr>
+          <w:b/>
+          <w:bCs/>
+        </w:rPr>
+        <w:t>”</w:t>
+      </w:r>
+      <w:r>
+        <w:rPr>
+          <w:b/>
+          <w:bCs/>
+        </w:rPr>
+        <w:t>的前提</w:t>
+      </w:r>
+    </w:p>
+    <w:p>
+      <w:pPr>
+        <w:ind w:firstLineChars="0" w:firstLine="0"/>
+      </w:pPr>
+      <w:r>
+        <w:t>同步发电机的核心职责不仅是向电网输送有功功率（单台</w:t>
+      </w:r>
+      <w:r>
+        <w:t>340MW</w:t>
+      </w:r>
+      <w:r>
+        <w:t>），更需向电网输出无功功率以支撑电网电压稳定。只有在滞后功率因数工况下，同步发电机才能同时实现有功功率和无功功率的输出；若进入超前功率因数工况，发电机将丧失无功输出能力，反而会从电网吸收无功功率，违背发电侧</w:t>
+      </w:r>
+      <w:r>
+        <w:t>“</w:t>
+      </w:r>
+      <w:r>
+        <w:t>支撑电网电压</w:t>
+      </w:r>
+      <w:r>
+        <w:t>”</w:t>
+      </w:r>
+      <w:r>
+        <w:t>的核心功能定位。</w:t>
+      </w:r>
+    </w:p>
+    <w:p>
+      <w:pPr>
+        <w:ind w:firstLineChars="0" w:firstLine="0"/>
+        <w:rPr>
+          <w:b/>
+          <w:bCs/>
+        </w:rPr>
+      </w:pPr>
+      <w:r>
+        <w:rPr>
+          <w:b/>
+          <w:bCs/>
+        </w:rPr>
+        <w:t>3. 0.8</w:t>
+      </w:r>
+      <w:r>
+        <w:rPr>
+          <w:b/>
+          <w:bCs/>
+        </w:rPr>
+        <w:t>滞后是</w:t>
+      </w:r>
+      <w:r>
+        <w:rPr>
+          <w:b/>
+          <w:bCs/>
+        </w:rPr>
+        <w:t>“</w:t>
+      </w:r>
+      <w:r>
+        <w:rPr>
+          <w:b/>
+          <w:bCs/>
+        </w:rPr>
+        <w:t>有功</w:t>
+      </w:r>
+      <w:r>
+        <w:rPr>
+          <w:b/>
+          <w:bCs/>
+        </w:rPr>
+        <w:t>-</w:t>
+      </w:r>
+      <w:r>
+        <w:rPr>
+          <w:b/>
+          <w:bCs/>
+        </w:rPr>
+        <w:t>无功</w:t>
+      </w:r>
+      <w:r>
+        <w:rPr>
+          <w:b/>
+          <w:bCs/>
+        </w:rPr>
+        <w:t>”</w:t>
+      </w:r>
+      <w:r>
+        <w:rPr>
+          <w:b/>
+          <w:bCs/>
+        </w:rPr>
+        <w:t>的最优工程匹配</w:t>
+      </w:r>
+    </w:p>
+    <w:p>
+      <w:pPr>
+        <w:ind w:firstLineChars="0" w:firstLine="0"/>
+      </w:pPr>
+      <w:r>
+        <w:t>300MW</w:t>
+      </w:r>
+      <w:r>
+        <w:t>级火电机组的额定容量的固定，工程设计中需平衡有功出力与无功出力的关系。</w:t>
+      </w:r>
+      <w:r>
+        <w:t>cosφₙ=0.8</w:t>
+      </w:r>
+      <w:r>
+        <w:t>滞后是经过长期实践验证的最优额定值：既保证了有功出力（</w:t>
+      </w:r>
+      <w:r>
+        <w:t>340MW</w:t>
+      </w:r>
+      <w:r>
+        <w:t>）的最大化利用，又能输出足额无功功率（单台</w:t>
+      </w:r>
+      <w:r>
+        <w:t>204Mvar</w:t>
+      </w:r>
+      <w:r>
+        <w:t>）以满足电网调压需求。若将额定功率因数设定为</w:t>
+      </w:r>
+      <w:r>
+        <w:t>1.0</w:t>
+      </w:r>
+      <w:r>
+        <w:t>（无相位差），发电机虽能输出最大有功，但无法输出无功，会导致电网电压失去支撑；若设定为更低的滞后值（如</w:t>
+      </w:r>
+      <w:r>
+        <w:t>0.7</w:t>
+      </w:r>
+      <w:r>
+        <w:t>），则会牺牲有功出力，造成设备容量浪费。</w:t>
+      </w:r>
+    </w:p>
+    <w:p>
+      <w:pPr>
+        <w:ind w:firstLineChars="0" w:firstLine="0"/>
+        <w:rPr>
+          <w:b/>
+          <w:bCs/>
+        </w:rPr>
+      </w:pPr>
+      <w:r>
+        <w:rPr>
+          <w:b/>
+          <w:bCs/>
+        </w:rPr>
+        <w:t>三、核心原因二：电力系统安全稳定的强制要求</w:t>
+      </w:r>
+    </w:p>
+    <w:p>
+      <w:pPr>
+        <w:ind w:firstLineChars="0" w:firstLine="0"/>
+      </w:pPr>
+      <w:r>
+        <w:t>电力系统对发电侧、用电侧的功率因数有明确的功能分工，该发电厂作为</w:t>
+      </w:r>
+      <w:r>
+        <w:t>2×340MW</w:t>
+      </w:r>
+      <w:r>
+        <w:t>主力发电单元，必须以滞后功率因数运行，这是保障电网安全稳定的硬性要求：</w:t>
+      </w:r>
+    </w:p>
+    <w:p>
+      <w:pPr>
+        <w:ind w:firstLineChars="0" w:firstLine="0"/>
+        <w:rPr>
+          <w:b/>
+          <w:bCs/>
+        </w:rPr>
+      </w:pPr>
+      <w:r>
+        <w:rPr>
+          <w:b/>
+          <w:bCs/>
+        </w:rPr>
+        <w:t xml:space="preserve">1. </w:t>
+      </w:r>
+      <w:r>
+        <w:rPr>
+          <w:b/>
+          <w:bCs/>
+        </w:rPr>
+        <w:t>电力系统</w:t>
+      </w:r>
+      <w:r>
+        <w:rPr>
+          <w:b/>
+          <w:bCs/>
+        </w:rPr>
+        <w:t>“</w:t>
+      </w:r>
+      <w:r>
+        <w:rPr>
+          <w:b/>
+          <w:bCs/>
+        </w:rPr>
+        <w:t>无功平衡</w:t>
+      </w:r>
+      <w:r>
+        <w:rPr>
+          <w:b/>
+          <w:bCs/>
+        </w:rPr>
+        <w:t>”</w:t>
+      </w:r>
+      <w:r>
+        <w:rPr>
+          <w:b/>
+          <w:bCs/>
+        </w:rPr>
+        <w:t>的分工逻辑</w:t>
+      </w:r>
+    </w:p>
+    <w:p>
+      <w:pPr>
+        <w:ind w:firstLineChars="0" w:firstLine="0"/>
+      </w:pPr>
+      <w:r>
+        <w:t>电力系统的正常运行依赖</w:t>
+      </w:r>
+      <w:r>
+        <w:t>“</w:t>
+      </w:r>
+      <w:r>
+        <w:t>有功平衡</w:t>
+      </w:r>
+      <w:r>
+        <w:t>”</w:t>
+      </w:r>
+      <w:r>
+        <w:t>与</w:t>
+      </w:r>
+      <w:r>
+        <w:t>“</w:t>
+      </w:r>
+      <w:r>
+        <w:t>无功平衡</w:t>
+      </w:r>
+      <w:r>
+        <w:t>”</w:t>
+      </w:r>
+      <w:r>
+        <w:t>，其中无功平衡直接决定电网电压稳定，且存在明确的</w:t>
+      </w:r>
+      <w:r>
+        <w:t>“</w:t>
+      </w:r>
+      <w:r>
+        <w:t>供</w:t>
+      </w:r>
+      <w:r>
+        <w:t>-</w:t>
+      </w:r>
+      <w:r>
+        <w:t>耗</w:t>
+      </w:r>
+      <w:r>
+        <w:t>”</w:t>
+      </w:r>
+      <w:r>
+        <w:t>分工：</w:t>
+      </w:r>
+    </w:p>
+    <w:p>
+      <w:pPr>
+        <w:numPr>
+          <w:ilvl w:val="0"/>
+          <w:numId w:val="8"/>
+        </w:numPr>
+        <w:ind w:firstLineChars="0"/>
+      </w:pPr>
+      <w:r>
+        <w:t>用电侧（工业企业、居民用户）：主流负载为感性负载（如电动机、空调、变压器等），运行时会大量消耗系统无功功率，若无功补充不足，将导致电网电压下降；</w:t>
+      </w:r>
+    </w:p>
+    <w:p>
+      <w:pPr>
+        <w:numPr>
+          <w:ilvl w:val="0"/>
+          <w:numId w:val="8"/>
+        </w:numPr>
+        <w:ind w:firstLineChars="0"/>
+      </w:pPr>
+      <w:r>
+        <w:t>发电侧（主力发电厂）：必须承担</w:t>
+      </w:r>
+      <w:r>
+        <w:t>“</w:t>
+      </w:r>
+      <w:r>
+        <w:t>补充无功、支撑电压</w:t>
+      </w:r>
+      <w:r>
+        <w:t>”</w:t>
+      </w:r>
+      <w:r>
+        <w:t>的核心责任，而只有滞后功率因数运行时，发电机才能向电网输送感性无功功率，刚好抵消用电侧的无功消耗，维持电网无功平衡与电压稳定。</w:t>
+      </w:r>
+    </w:p>
+    <w:p>
+      <w:pPr>
+        <w:ind w:firstLineChars="0" w:firstLine="0"/>
+        <w:rPr>
+          <w:b/>
+          <w:bCs/>
+        </w:rPr>
+      </w:pPr>
+      <w:r>
+        <w:rPr>
+          <w:b/>
+          <w:bCs/>
+        </w:rPr>
+        <w:lastRenderedPageBreak/>
+        <w:t xml:space="preserve">2. </w:t>
+      </w:r>
+      <w:r>
+        <w:rPr>
+          <w:b/>
+          <w:bCs/>
+        </w:rPr>
+        <w:t>超前运行对电网的严重危害</w:t>
+      </w:r>
+    </w:p>
+    <w:p>
+      <w:pPr>
+        <w:ind w:firstLineChars="0" w:firstLine="0"/>
+      </w:pPr>
+      <w:r>
+        <w:t>若主力发电机组以超前功率因数运行，将从电网吸收无功功率，相当于成为</w:t>
+      </w:r>
+      <w:r>
+        <w:t>“</w:t>
+      </w:r>
+      <w:r>
+        <w:t>无功负载</w:t>
+      </w:r>
+      <w:r>
+        <w:t>”</w:t>
+      </w:r>
+      <w:r>
+        <w:t>，进一步扩大电网的无功缺口。这会导致电网电压大幅下降，严重时引发电压崩溃、电网解列等大面积停电事故，因此电力系统运行规程明确禁止主力同步发电机在超前功率因数下长期运行。</w:t>
+      </w:r>
+    </w:p>
+    <w:p>
+      <w:pPr>
+        <w:ind w:firstLineChars="0" w:firstLine="0"/>
+        <w:rPr>
+          <w:b/>
+          <w:bCs/>
+        </w:rPr>
+      </w:pPr>
+      <w:r>
+        <w:rPr>
+          <w:b/>
+          <w:bCs/>
+        </w:rPr>
+        <w:t>四、核心原因三：行业规范的明确规定与工程惯例</w:t>
+      </w:r>
+    </w:p>
+    <w:p>
+      <w:pPr>
+        <w:ind w:firstLineChars="0" w:firstLine="0"/>
+      </w:pPr>
+      <w:r>
+        <w:t>该发电厂</w:t>
+      </w:r>
+      <w:r>
+        <w:t>2×340MW</w:t>
+      </w:r>
+      <w:r>
+        <w:t>机组（属于</w:t>
+      </w:r>
+      <w:r>
+        <w:t>300MW</w:t>
+      </w:r>
+      <w:r>
+        <w:t>级主力机组）额定功率因数取</w:t>
+      </w:r>
+      <w:r>
+        <w:t>0.8</w:t>
+      </w:r>
+      <w:r>
+        <w:t>滞后，完全符合行业设计规范与工程惯例，是标准化选型的结果：</w:t>
+      </w:r>
+    </w:p>
+    <w:p>
+      <w:pPr>
+        <w:ind w:firstLineChars="0" w:firstLine="0"/>
+        <w:rPr>
+          <w:b/>
+          <w:bCs/>
+        </w:rPr>
+      </w:pPr>
+      <w:r>
+        <w:rPr>
+          <w:b/>
+          <w:bCs/>
+        </w:rPr>
+        <w:t xml:space="preserve">1. </w:t>
+      </w:r>
+      <w:r>
+        <w:rPr>
+          <w:b/>
+          <w:bCs/>
+        </w:rPr>
+        <w:t>明确的规范依据</w:t>
+      </w:r>
+    </w:p>
+    <w:p>
+      <w:pPr>
+        <w:ind w:firstLineChars="0" w:firstLine="0"/>
+      </w:pPr>
+      <w:r>
+        <w:t>《火力发电厂设计技术规程》（</w:t>
+      </w:r>
+      <w:r>
+        <w:t>DL 5000-2014</w:t>
+      </w:r>
+      <w:r>
+        <w:t>）明确规定：</w:t>
+      </w:r>
+      <w:r>
+        <w:t>“300~600MW</w:t>
+      </w:r>
+      <w:r>
+        <w:t>级同步发电机，额定功率因数宜采用</w:t>
+      </w:r>
+      <w:r>
+        <w:t>0.8~0.85</w:t>
+      </w:r>
+      <w:r>
+        <w:t>（滞后）</w:t>
+      </w:r>
+      <w:r>
+        <w:t>”</w:t>
+      </w:r>
+      <w:r>
+        <w:t>。该发电厂选取</w:t>
+      </w:r>
+      <w:r>
+        <w:t>0.8</w:t>
+      </w:r>
+      <w:r>
+        <w:t>滞后，是</w:t>
+      </w:r>
+      <w:r>
+        <w:t>300MW</w:t>
+      </w:r>
+      <w:r>
+        <w:t>级火电机组最常规、最标准的选型，符合国家行业技术规范要求。</w:t>
+      </w:r>
+    </w:p>
+    <w:p>
+      <w:pPr>
+        <w:ind w:firstLineChars="0" w:firstLine="0"/>
+        <w:rPr>
+          <w:b/>
+          <w:bCs/>
+        </w:rPr>
+      </w:pPr>
+      <w:r>
+        <w:rPr>
+          <w:b/>
+          <w:bCs/>
+        </w:rPr>
+        <w:t xml:space="preserve">2. </w:t>
+      </w:r>
+      <w:r>
+        <w:rPr>
+          <w:b/>
+          <w:bCs/>
+        </w:rPr>
+        <w:t>与机组参数的适配性</w:t>
+      </w:r>
+    </w:p>
+    <w:p>
+      <w:pPr>
+        <w:ind w:firstLineChars="0" w:firstLine="0"/>
+      </w:pPr>
+      <w:r>
+        <w:t>该机组额定电压</w:t>
+      </w:r>
+      <w:r>
+        <w:t>20kV</w:t>
+      </w:r>
+      <w:r>
+        <w:t>，是</w:t>
+      </w:r>
+      <w:r>
+        <w:t>300MW</w:t>
+      </w:r>
+      <w:r>
+        <w:t>级同步发电机的标准出口电压。</w:t>
+      </w:r>
+      <w:r>
+        <w:t>0.8</w:t>
+      </w:r>
+      <w:r>
+        <w:t>滞后的额定功率因数与</w:t>
+      </w:r>
+      <w:r>
+        <w:t>20kV</w:t>
+      </w:r>
+      <w:r>
+        <w:t>电压、</w:t>
+      </w:r>
+      <w:r>
+        <w:t>340MW</w:t>
+      </w:r>
+      <w:r>
+        <w:t>有功容量形成精准适配：既匹配发电机励磁系统的容量设计，又符合定子绕组的载流量要求，避免了设备选型过载或容量浪费，保障机组安全经济运行。</w:t>
+      </w:r>
+    </w:p>
+    <w:p>
+      <w:pPr>
+        <w:ind w:firstLineChars="0" w:firstLine="0"/>
+        <w:rPr>
+          <w:b/>
+          <w:bCs/>
+        </w:rPr>
+      </w:pPr>
+      <w:r>
+        <w:rPr>
+          <w:b/>
+          <w:bCs/>
+        </w:rPr>
+        <w:t>五、补充关键知识点（答辩高频考点）</w:t>
+      </w:r>
+    </w:p>
+    <w:p>
+      <w:pPr>
+        <w:ind w:firstLineChars="0" w:firstLine="0"/>
+        <w:rPr>
+          <w:b/>
+          <w:bCs/>
+        </w:rPr>
+      </w:pPr>
+      <w:r>
+        <w:rPr>
+          <w:b/>
+          <w:bCs/>
+        </w:rPr>
+        <w:t>1. 0.8</w:t>
+      </w:r>
+      <w:r>
+        <w:rPr>
+          <w:b/>
+          <w:bCs/>
+        </w:rPr>
+        <w:t>滞后是</w:t>
+      </w:r>
+      <w:r>
+        <w:rPr>
+          <w:b/>
+          <w:bCs/>
+        </w:rPr>
+        <w:t>“</w:t>
+      </w:r>
+      <w:r>
+        <w:rPr>
+          <w:b/>
+          <w:bCs/>
+        </w:rPr>
+        <w:t>额定值</w:t>
+      </w:r>
+      <w:r>
+        <w:rPr>
+          <w:b/>
+          <w:bCs/>
+        </w:rPr>
+        <w:t>”</w:t>
+      </w:r>
+      <w:r>
+        <w:rPr>
+          <w:b/>
+          <w:bCs/>
+        </w:rPr>
+        <w:t>，非</w:t>
+      </w:r>
+      <w:r>
+        <w:rPr>
+          <w:b/>
+          <w:bCs/>
+        </w:rPr>
+        <w:t>“</w:t>
+      </w:r>
+      <w:r>
+        <w:rPr>
+          <w:b/>
+          <w:bCs/>
+        </w:rPr>
+        <w:t>固定运行值</w:t>
+      </w:r>
+      <w:r>
+        <w:rPr>
+          <w:b/>
+          <w:bCs/>
+        </w:rPr>
+        <w:t>”</w:t>
+      </w:r>
+    </w:p>
+    <w:p>
+      <w:pPr>
+        <w:ind w:firstLineChars="0" w:firstLine="0"/>
+      </w:pPr>
+      <w:r>
+        <w:t>机组运行中，功率因数可通过调节励磁电流在允许区间内微调，常规调节范围为</w:t>
+      </w:r>
+      <w:r>
+        <w:t>0.75~0.95</w:t>
+      </w:r>
+      <w:r>
+        <w:t>（滞后）：电网电压偏高时，可降低无功出力，使</w:t>
+      </w:r>
+      <w:r>
+        <w:t>cosφ</w:t>
+      </w:r>
+      <w:r>
+        <w:t>接近</w:t>
+      </w:r>
+      <w:r>
+        <w:t>1.0</w:t>
+      </w:r>
+      <w:r>
+        <w:t>；电网电压偏低时，可增加无功出力，使</w:t>
+      </w:r>
+      <w:r>
+        <w:t>cosφ</w:t>
+      </w:r>
+      <w:r>
+        <w:t>降至</w:t>
+      </w:r>
+      <w:r>
+        <w:t>0.75</w:t>
+      </w:r>
+      <w:r>
+        <w:t>。但绝对禁止低于</w:t>
+      </w:r>
+      <w:r>
+        <w:t>0.75</w:t>
+      </w:r>
+      <w:r>
+        <w:t>或进入超前工况，否则会触发机组保护装置动作，强制停机。</w:t>
+      </w:r>
+    </w:p>
+    <w:p>
+      <w:pPr>
+        <w:ind w:firstLineChars="0" w:firstLine="0"/>
+        <w:rPr>
+          <w:b/>
+          <w:bCs/>
+        </w:rPr>
+      </w:pPr>
+      <w:r>
+        <w:rPr>
+          <w:b/>
+          <w:bCs/>
+        </w:rPr>
+        <w:t xml:space="preserve">2. </w:t>
+      </w:r>
+      <w:r>
+        <w:rPr>
+          <w:b/>
+          <w:bCs/>
+        </w:rPr>
+        <w:t>发电侧与用电侧功率因数的核心区别</w:t>
+      </w:r>
+    </w:p>
+    <w:p>
+      <w:pPr>
+        <w:numPr>
+          <w:ilvl w:val="0"/>
+          <w:numId w:val="9"/>
+        </w:numPr>
+        <w:ind w:firstLineChars="0"/>
+      </w:pPr>
+      <w:r>
+        <w:t>发电侧（该发电厂）：核心功能是</w:t>
+      </w:r>
+      <w:r>
+        <w:t>“</w:t>
+      </w:r>
+      <w:r>
+        <w:t>输出无功、支撑电网电压</w:t>
+      </w:r>
+      <w:r>
+        <w:t>”</w:t>
+      </w:r>
+      <w:r>
+        <w:t>，必须滞后运行，额定功率因数常规取值</w:t>
+      </w:r>
+      <w:r>
+        <w:t>0.8~0.85</w:t>
+      </w:r>
+      <w:r>
+        <w:t>（滞后）；</w:t>
+      </w:r>
+    </w:p>
+    <w:p>
+      <w:pPr>
+        <w:numPr>
+          <w:ilvl w:val="0"/>
+          <w:numId w:val="9"/>
+        </w:numPr>
+        <w:ind w:firstLineChars="0"/>
+      </w:pPr>
+      <w:r>
+        <w:t>用电侧（工业</w:t>
+      </w:r>
+      <w:r>
+        <w:t>/</w:t>
+      </w:r>
+      <w:r>
+        <w:t>居民用户）：核心功能是</w:t>
+      </w:r>
+      <w:r>
+        <w:t>“</w:t>
+      </w:r>
+      <w:r>
+        <w:t>消耗有功、附带消耗无功</w:t>
+      </w:r>
+      <w:r>
+        <w:t>”</w:t>
+      </w:r>
+      <w:r>
+        <w:t>，多为滞后运行，电网规程要求用电侧功率因数</w:t>
+      </w:r>
+      <w:r>
+        <w:t>≥0.9</w:t>
+      </w:r>
+      <w:r>
+        <w:t>，不足时需加装电容器组进行无功补偿。</w:t>
+      </w:r>
+    </w:p>
+    <w:p>
+      <w:pPr>
+        <w:ind w:firstLineChars="0" w:firstLine="0"/>
+        <w:rPr>
+          <w:b/>
+          <w:bCs/>
+        </w:rPr>
+      </w:pPr>
+      <w:r>
+        <w:rPr>
+          <w:b/>
+          <w:bCs/>
+        </w:rPr>
+        <w:t>六、结论（直接嵌入学术报告使用）</w:t>
+      </w:r>
+    </w:p>
+    <w:p>
+      <w:pPr>
+        <w:ind w:firstLineChars="0" w:firstLine="0"/>
+      </w:pPr>
+      <w:r>
+        <w:t>本发电厂</w:t>
+      </w:r>
+      <w:r>
+        <w:t>2×340MW</w:t>
+      </w:r>
+      <w:r>
+        <w:t>机组额定功率因数</w:t>
+      </w:r>
+      <w:r>
+        <w:t>cosφₙ=0.8</w:t>
+      </w:r>
+      <w:r>
+        <w:t>为滞后特性，核心原因如下：</w:t>
+      </w:r>
+      <w:r>
+        <w:rPr>
+          <w:rFonts w:ascii="宋体" w:hAnsi="宋体" w:cs="宋体" w:hint="eastAsia"/>
+        </w:rPr>
+        <w:t>①</w:t>
+      </w:r>
+      <w:r>
+        <w:t xml:space="preserve"> </w:t>
+      </w:r>
+      <w:r>
+        <w:t>同步发电机依赖励磁电流建立感性磁场，定子电流天然滞后于电压，是设备固有特性；</w:t>
+      </w:r>
+      <w:r>
+        <w:rPr>
+          <w:rFonts w:ascii="宋体" w:hAnsi="宋体" w:cs="宋体" w:hint="eastAsia"/>
+        </w:rPr>
+        <w:t>②</w:t>
+      </w:r>
+      <w:r>
+        <w:t xml:space="preserve"> </w:t>
+      </w:r>
+      <w:r>
+        <w:t>滞后运行是机组同时输出有功（</w:t>
+      </w:r>
+      <w:r>
+        <w:t>340MW/</w:t>
+      </w:r>
+      <w:r>
+        <w:t>台）与无功（</w:t>
+      </w:r>
+      <w:r>
+        <w:t>204Mvar/</w:t>
+      </w:r>
+      <w:r>
+        <w:t>台）的前提，可支撑电网电压稳定，符合电力系统无功平衡分工要求；</w:t>
+      </w:r>
+      <w:r>
+        <w:rPr>
+          <w:rFonts w:ascii="宋体" w:hAnsi="宋体" w:cs="宋体" w:hint="eastAsia"/>
+        </w:rPr>
+        <w:t>③</w:t>
+      </w:r>
+      <w:r>
+        <w:t xml:space="preserve"> </w:t>
+      </w:r>
+      <w:r>
+        <w:t>符合《火力发电厂设计技术规程》（</w:t>
+      </w:r>
+      <w:r>
+        <w:t>DL 5000-2014</w:t>
+      </w:r>
+      <w:r>
+        <w:t>）规范，是</w:t>
+      </w:r>
+      <w:r>
+        <w:t>300MW</w:t>
+      </w:r>
+      <w:r>
+        <w:t>级火电机组的标准额定工况，与</w:t>
+      </w:r>
+      <w:r>
+        <w:t>20kV</w:t>
+      </w:r>
+      <w:r>
+        <w:t>出口电压等参数精准适配，保障机组安全、经济、稳定运行。</w:t>
+      </w:r>
+      <w:r>
+        <w:br w:type="page"/>
+      </w:r>
+    </w:p>
+    <w:p>
+      <w:pPr>
+        <w:ind w:firstLineChars="0" w:firstLine="0"/>
+        <w:rPr>
+          <w:b/>
+          <w:bCs/>
+        </w:rPr>
+      </w:pPr>
+      <w:r>
+        <w:rPr>
+          <w:b/>
+          <w:bCs/>
+        </w:rPr>
+        <w:lastRenderedPageBreak/>
+        <w:t>电力系统中枢点电压调节方式总结</w:t>
+      </w:r>
+    </w:p>
+    <w:p>
+      <w:pPr>
+        <w:ind w:firstLineChars="0" w:firstLine="0"/>
+        <w:rPr>
+          <w:b/>
+          <w:bCs/>
+        </w:rPr>
+      </w:pPr>
+      <w:r>
+        <w:rPr>
+          <w:b/>
+          <w:bCs/>
+        </w:rPr>
+        <w:t>一、核心前提：中枢点概念界定</w:t>
+      </w:r>
+    </w:p>
+    <w:p>
+      <w:pPr>
+        <w:ind w:firstLineChars="0" w:firstLine="0"/>
+      </w:pPr>
+      <w:r>
+        <w:t>中枢点是电力系统中选择的电压监视与调节基准点（如区域变电站母线、发电厂母线），通过调节中枢点电压，可间接保证全网各用户端电压达标（通用要求为额定电压</w:t>
+      </w:r>
+      <w:r>
+        <w:t>±5%</w:t>
+      </w:r>
+      <w:r>
+        <w:t>）。常调压、逆调压、顺调压三种方式均围绕中枢点电压的调节策略展开，核心目标是维持用户端电压在规定允许范围，适配不同负荷特性、供电距离和调压成本需求。</w:t>
+      </w:r>
+    </w:p>
+    <w:p>
+      <w:pPr>
+        <w:ind w:firstLineChars="0" w:firstLine="0"/>
+        <w:rPr>
+          <w:b/>
+          <w:bCs/>
+        </w:rPr>
+      </w:pPr>
+      <w:r>
+        <w:rPr>
+          <w:b/>
+          <w:bCs/>
+        </w:rPr>
+        <w:t>二、三种核心调压方式详细解析</w:t>
+      </w:r>
+    </w:p>
+    <w:p>
+      <w:pPr>
+        <w:ind w:firstLineChars="0" w:firstLine="0"/>
+        <w:rPr>
+          <w:b/>
+          <w:bCs/>
+        </w:rPr>
+      </w:pPr>
+      <w:r>
+        <w:rPr>
+          <w:b/>
+          <w:bCs/>
+        </w:rPr>
+        <w:t>（一）常调压（恒定调压）</w:t>
+      </w:r>
+    </w:p>
+    <w:p>
+      <w:pPr>
+        <w:ind w:firstLineChars="0" w:firstLine="0"/>
+      </w:pPr>
+      <w:r>
+        <w:rPr>
+          <w:b/>
+          <w:bCs/>
+        </w:rPr>
+        <w:t xml:space="preserve">1. </w:t>
+      </w:r>
+      <w:r>
+        <w:rPr>
+          <w:b/>
+          <w:bCs/>
+        </w:rPr>
+        <w:t>核心定义</w:t>
+      </w:r>
+      <w:r>
+        <w:t>：无论电力系统负荷大小、负荷波动如何，中枢点电压始终维持在固定的数值或固定小范围内，不随负荷变化调整，是最基础、最简单的调压方式。</w:t>
+      </w:r>
+    </w:p>
+    <w:p>
+      <w:pPr>
+        <w:ind w:firstLineChars="0" w:firstLine="0"/>
+      </w:pPr>
+      <w:r>
+        <w:rPr>
+          <w:b/>
+          <w:bCs/>
+        </w:rPr>
+        <w:t xml:space="preserve">2. </w:t>
+      </w:r>
+      <w:r>
+        <w:rPr>
+          <w:b/>
+          <w:bCs/>
+        </w:rPr>
+        <w:t>调节逻辑</w:t>
+      </w:r>
+      <w:r>
+        <w:t>：负荷增加时，线路阻抗压降增大，用户端电压会自然下降；负荷减少时，线路压降减小，用户端电压会自然上升。常调压不针对负荷变化主动调整中枢点电压，仅靠中枢点固定电压抵消线路部分压降，保障用户端电压不越限。</w:t>
+      </w:r>
+    </w:p>
+    <w:p>
+      <w:pPr>
+        <w:ind w:firstLineChars="0" w:firstLine="0"/>
+      </w:pPr>
+      <w:r>
+        <w:rPr>
+          <w:b/>
+          <w:bCs/>
+        </w:rPr>
+        <w:t xml:space="preserve">3. </w:t>
+      </w:r>
+      <w:r>
+        <w:rPr>
+          <w:b/>
+          <w:bCs/>
+        </w:rPr>
+        <w:t>具体要求</w:t>
+      </w:r>
+      <w:r>
+        <w:t>：中枢点电压维持在额定电压的</w:t>
+      </w:r>
+      <w:r>
+        <w:t>1.02~1.05</w:t>
+      </w:r>
+      <w:r>
+        <w:t>倍（如</w:t>
+      </w:r>
+      <w:r>
+        <w:t>10kV</w:t>
+      </w:r>
+      <w:r>
+        <w:t>中枢点固定在</w:t>
+      </w:r>
+      <w:r>
+        <w:t>10.2~10.5kV</w:t>
+      </w:r>
+      <w:r>
+        <w:t>），偏差控制在</w:t>
+      </w:r>
+      <w:r>
+        <w:t>±2%</w:t>
+      </w:r>
+      <w:r>
+        <w:t>以内。</w:t>
+      </w:r>
+    </w:p>
+    <w:p>
+      <w:pPr>
+        <w:ind w:firstLineChars="0" w:firstLine="0"/>
+      </w:pPr>
+      <w:r>
+        <w:rPr>
+          <w:b/>
+          <w:bCs/>
+        </w:rPr>
+        <w:t xml:space="preserve">4. </w:t>
+      </w:r>
+      <w:r>
+        <w:rPr>
+          <w:b/>
+          <w:bCs/>
+        </w:rPr>
+        <w:t>实现方式</w:t>
+      </w:r>
+      <w:r>
+        <w:t>：无需复杂调压设备，依靠无载调压变压器（停电调整分接头）即可实现，或配合固定电容器组等简单无功补偿装置，调节频次极低。</w:t>
+      </w:r>
+    </w:p>
+    <w:p>
+      <w:pPr>
+        <w:ind w:firstLineChars="0" w:firstLine="0"/>
+      </w:pPr>
+      <w:r>
+        <w:rPr>
+          <w:b/>
+          <w:bCs/>
+        </w:rPr>
+        <w:t xml:space="preserve">5. </w:t>
+      </w:r>
+      <w:r>
+        <w:rPr>
+          <w:b/>
+          <w:bCs/>
+        </w:rPr>
+        <w:t>适用场景</w:t>
+      </w:r>
+      <w:r>
+        <w:t>：负荷波动小且平缓（如工业负荷占比高、昼夜</w:t>
+      </w:r>
+      <w:r>
+        <w:t>/</w:t>
+      </w:r>
+      <w:r>
+        <w:t>季节负荷变化小）；供电线路短、阻抗小（线路压降本身小，负荷变化对用户电压影响小）；对电压质量要求适中，且调压成本预算有限的配电网（典型：工业园区内部配网、近距离城镇供电）。</w:t>
+      </w:r>
+    </w:p>
+    <w:p>
+      <w:pPr>
+        <w:ind w:firstLineChars="0" w:firstLine="0"/>
+      </w:pPr>
+      <w:r>
+        <w:rPr>
+          <w:b/>
+          <w:bCs/>
+        </w:rPr>
+        <w:t xml:space="preserve">6. </w:t>
+      </w:r>
+      <w:r>
+        <w:rPr>
+          <w:b/>
+          <w:bCs/>
+        </w:rPr>
+        <w:t>优缺点</w:t>
+      </w:r>
+      <w:r>
+        <w:t>：优点是操作简单、设备成本低、运维工作量小，无需频繁调节；缺点是适应性差，若负荷波动大、线路长，易导致用户端电压越限（负荷大时电压过低，负荷小时电压过高）。</w:t>
+      </w:r>
+    </w:p>
+    <w:p>
+      <w:pPr>
+        <w:ind w:firstLineChars="0" w:firstLine="0"/>
+        <w:rPr>
+          <w:b/>
+          <w:bCs/>
+        </w:rPr>
+      </w:pPr>
+      <w:r>
+        <w:rPr>
+          <w:b/>
+          <w:bCs/>
+        </w:rPr>
+        <w:t>（二）逆调压</w:t>
+      </w:r>
+    </w:p>
+    <w:p>
+      <w:pPr>
+        <w:ind w:firstLineChars="0" w:firstLine="0"/>
+      </w:pPr>
+      <w:r>
+        <w:rPr>
+          <w:b/>
+          <w:bCs/>
+        </w:rPr>
+        <w:t xml:space="preserve">1. </w:t>
+      </w:r>
+      <w:r>
+        <w:rPr>
+          <w:b/>
+          <w:bCs/>
+        </w:rPr>
+        <w:t>核心定义</w:t>
+      </w:r>
+      <w:r>
+        <w:t>：中枢点电压随负荷大小反向变化，即负荷大时中枢点电压调高，负荷小时中枢点电压调低，是电力系统中应用最广泛、调压效果最好的方式，适配高压长距离供电。</w:t>
+      </w:r>
+    </w:p>
+    <w:p>
+      <w:pPr>
+        <w:ind w:firstLineChars="0" w:firstLine="0"/>
+      </w:pPr>
+      <w:r>
+        <w:rPr>
+          <w:b/>
+          <w:bCs/>
+        </w:rPr>
+        <w:t xml:space="preserve">2. </w:t>
+      </w:r>
+      <w:r>
+        <w:rPr>
+          <w:b/>
+          <w:bCs/>
+        </w:rPr>
+        <w:t>调节逻辑（核心：补偿线路压降）</w:t>
+      </w:r>
+      <w:r>
+        <w:t>：高压长距离供电中线路阻抗大，负荷变化对压降影响显著。负荷最大时，线路电流大、阻抗压降（</w:t>
+      </w:r>
+      <w:r>
+        <w:t>ΔU=IR+jIX</w:t>
+      </w:r>
+      <w:r>
+        <w:t>）大，用户端电压会大幅下降，此时中枢点提高电压以补偿线路压降；负荷最小时，线路电流小、压降小，用户端电压易偏高，此时中枢点降低电压避免用户端电压超标。简单记：负荷大</w:t>
+      </w:r>
+      <w:r>
+        <w:t>→</w:t>
+      </w:r>
+      <w:r>
+        <w:t>中枢点电压高；负荷小</w:t>
+      </w:r>
+      <w:r>
+        <w:t>→</w:t>
+      </w:r>
+      <w:r>
+        <w:t>中枢点电压低（反向变化）。</w:t>
+      </w:r>
+    </w:p>
+    <w:p>
+      <w:pPr>
+        <w:ind w:firstLineChars="0" w:firstLine="0"/>
+      </w:pPr>
+      <w:r>
+        <w:rPr>
+          <w:b/>
+          <w:bCs/>
+        </w:rPr>
+        <w:t xml:space="preserve">3. </w:t>
+      </w:r>
+      <w:r>
+        <w:rPr>
+          <w:b/>
+          <w:bCs/>
+        </w:rPr>
+        <w:t>具体要求（通用额定电压基准）</w:t>
+      </w:r>
+      <w:r>
+        <w:t>：负荷最大时，中枢点电压升至</w:t>
+      </w:r>
+      <w:r>
+        <w:t>1.05</w:t>
+      </w:r>
+      <w:r>
+        <w:t>倍额定电压（如</w:t>
+      </w:r>
+      <w:r>
+        <w:t>110kV</w:t>
+      </w:r>
+      <w:r>
+        <w:t>中枢点调至</w:t>
+      </w:r>
+      <w:r>
+        <w:t>115.5kV</w:t>
+      </w:r>
+      <w:r>
+        <w:t>）；负荷最小时，中枢点电压降至额定电压的</w:t>
+      </w:r>
+      <w:r>
+        <w:t>1.02~1.03</w:t>
+      </w:r>
+      <w:r>
+        <w:t>倍（如</w:t>
+      </w:r>
+      <w:r>
+        <w:t>110kV</w:t>
+      </w:r>
+      <w:r>
+        <w:t>中枢点调至</w:t>
+      </w:r>
+      <w:r>
+        <w:t>112.2~113.3kV</w:t>
+      </w:r>
+      <w:r>
+        <w:t>）；偏差严格控制在</w:t>
+      </w:r>
+      <w:r>
+        <w:t>±2%</w:t>
+      </w:r>
+      <w:r>
+        <w:t>。</w:t>
+      </w:r>
+    </w:p>
+    <w:p>
+      <w:pPr>
+        <w:ind w:firstLineChars="0" w:firstLine="0"/>
+      </w:pPr>
+      <w:r>
+        <w:rPr>
+          <w:b/>
+          <w:bCs/>
+        </w:rPr>
+        <w:t xml:space="preserve">4. </w:t>
+      </w:r>
+      <w:r>
+        <w:rPr>
+          <w:b/>
+          <w:bCs/>
+        </w:rPr>
+        <w:t>实现方式</w:t>
+      </w:r>
+      <w:r>
+        <w:t>：需灵活可调的调压设备，核心包括有载调压变压器（不停电调整分接头，实时适配负荷变化）、可控无功补偿装置（如</w:t>
+      </w:r>
+      <w:r>
+        <w:t>SVG</w:t>
+      </w:r>
+      <w:r>
+        <w:t>、</w:t>
+      </w:r>
+      <w:r>
+        <w:t>SVC</w:t>
+      </w:r>
+      <w:r>
+        <w:t>，辅助稳定电压）、发电厂调压（调节发电机励磁改变母线电压，适用于电源侧中枢点）。</w:t>
+      </w:r>
+    </w:p>
+    <w:p>
+      <w:pPr>
+        <w:ind w:firstLineChars="0" w:firstLine="0"/>
+      </w:pPr>
+      <w:r>
+        <w:rPr>
+          <w:b/>
+          <w:bCs/>
+        </w:rPr>
+        <w:t xml:space="preserve">5. </w:t>
+      </w:r>
+      <w:r>
+        <w:rPr>
+          <w:b/>
+          <w:bCs/>
+        </w:rPr>
+        <w:t>适用场景</w:t>
+      </w:r>
+      <w:r>
+        <w:t>：负荷波动大（如城乡配网，昼夜负荷差大、峰谷差明显）；供电线路长、阻抗大（如高压输电线路、远距离农村供电）；对电压质量要求高的场景（如精密制造、数据中心、重要负荷供电）（典型：</w:t>
+      </w:r>
+      <w:r>
+        <w:t>220kV/110kV</w:t>
+      </w:r>
+      <w:r>
+        <w:t>区域输电网、跨区域配网主干线）。</w:t>
+      </w:r>
+    </w:p>
+    <w:p>
+      <w:pPr>
+        <w:ind w:firstLineChars="0" w:firstLine="0"/>
+      </w:pPr>
+      <w:r>
+        <w:rPr>
+          <w:b/>
+          <w:bCs/>
+        </w:rPr>
+        <w:t xml:space="preserve">6. </w:t>
+      </w:r>
+      <w:r>
+        <w:rPr>
+          <w:b/>
+          <w:bCs/>
+        </w:rPr>
+        <w:t>优缺点</w:t>
+      </w:r>
+      <w:r>
+        <w:t>：优点是调压精度高，能适配复杂负荷和长距离供电，用户端电压稳定性最强；缺点是设备成本高，运维复杂度高，需实时监测负荷和电压。</w:t>
+      </w:r>
+    </w:p>
+    <w:p>
+      <w:pPr>
+        <w:ind w:firstLineChars="0" w:firstLine="0"/>
+        <w:rPr>
+          <w:b/>
+          <w:bCs/>
+        </w:rPr>
+      </w:pPr>
+      <w:r>
+        <w:rPr>
+          <w:b/>
+          <w:bCs/>
+        </w:rPr>
+        <w:t>（三）顺调压</w:t>
+      </w:r>
+    </w:p>
+    <w:p>
+      <w:pPr>
+        <w:ind w:firstLineChars="0" w:firstLine="0"/>
+      </w:pPr>
+      <w:r>
+        <w:rPr>
+          <w:b/>
+          <w:bCs/>
+        </w:rPr>
+        <w:t xml:space="preserve">1. </w:t>
+      </w:r>
+      <w:r>
+        <w:rPr>
+          <w:b/>
+          <w:bCs/>
+        </w:rPr>
+        <w:t>核心定义</w:t>
+      </w:r>
+      <w:r>
+        <w:t>：中枢点电压随负荷大小同向变化，即负荷大时允许中枢点电压略低，负荷小</w:t>
+      </w:r>
+      <w:r>
+        <w:lastRenderedPageBreak/>
+        <w:t>时允许中枢点电压略高，充分利用用户端电压的允许偏差范围，是最经济、最简化的调压方式。</w:t>
+      </w:r>
+    </w:p>
+    <w:p>
+      <w:pPr>
+        <w:ind w:firstLineChars="0" w:firstLine="0"/>
+      </w:pPr>
+      <w:r>
+        <w:rPr>
+          <w:b/>
+          <w:bCs/>
+        </w:rPr>
+        <w:t xml:space="preserve">2. </w:t>
+      </w:r>
+      <w:r>
+        <w:rPr>
+          <w:b/>
+          <w:bCs/>
+        </w:rPr>
+        <w:t>调节逻辑（核心：利用允许偏差，减少调压投入）</w:t>
+      </w:r>
+      <w:r>
+        <w:t>：依托用户端电压</w:t>
+      </w:r>
+      <w:r>
+        <w:t>±5%</w:t>
+      </w:r>
+      <w:r>
+        <w:t>的允许偏差，不主动调节中枢点电压，仅靠负荷变化带来的电压波动，让中枢点电压在允许范围内自然变化。负荷最大时，中枢点电压允许降至不低于</w:t>
+      </w:r>
+      <w:r>
+        <w:t>1.025</w:t>
+      </w:r>
+      <w:r>
+        <w:t>倍额定电压，用户端电压刚好不低于</w:t>
+      </w:r>
+      <w:r>
+        <w:t>0.95</w:t>
+      </w:r>
+      <w:r>
+        <w:t>倍额定电压；负荷最小时，中枢点电压允许升至不高于</w:t>
+      </w:r>
+      <w:r>
+        <w:t>1.075</w:t>
+      </w:r>
+      <w:r>
+        <w:t>倍额定电压，用户端电压刚好不高于</w:t>
+      </w:r>
+      <w:r>
+        <w:t>1.05</w:t>
+      </w:r>
+      <w:r>
+        <w:t>倍额定电压。简单记：负荷大</w:t>
+      </w:r>
+      <w:r>
+        <w:t>→</w:t>
+      </w:r>
+      <w:r>
+        <w:t>中枢点电压低（不低于下限）；负荷小</w:t>
+      </w:r>
+      <w:r>
+        <w:t>→</w:t>
+      </w:r>
+      <w:r>
+        <w:t>中枢点电压高（不高于上限）（同向变化）。</w:t>
+      </w:r>
+    </w:p>
+    <w:p>
+      <w:pPr>
+        <w:ind w:firstLineChars="0" w:firstLine="0"/>
+      </w:pPr>
+      <w:r>
+        <w:rPr>
+          <w:b/>
+          <w:bCs/>
+        </w:rPr>
+        <w:t xml:space="preserve">3. </w:t>
+      </w:r>
+      <w:r>
+        <w:rPr>
+          <w:b/>
+          <w:bCs/>
+        </w:rPr>
+        <w:t>具体要求</w:t>
+      </w:r>
+      <w:r>
+        <w:t>：负荷最大时，中枢点电压</w:t>
+      </w:r>
+      <w:r>
+        <w:t>≥1.025Uₙ</w:t>
+      </w:r>
+      <w:r>
+        <w:t>（</w:t>
+      </w:r>
+      <w:r>
+        <w:t>Uₙ</w:t>
+      </w:r>
+      <w:r>
+        <w:t>为额定电压）；负荷最小时，中枢点电压</w:t>
+      </w:r>
+      <w:r>
+        <w:t>≤1.075Uₙ</w:t>
+      </w:r>
+      <w:r>
+        <w:t>；无需维持固定电压，只要在上述范围即可。</w:t>
+      </w:r>
+    </w:p>
+    <w:p>
+      <w:pPr>
+        <w:ind w:firstLineChars="0" w:firstLine="0"/>
+      </w:pPr>
+      <w:r>
+        <w:rPr>
+          <w:b/>
+          <w:bCs/>
+        </w:rPr>
+        <w:t xml:space="preserve">4. </w:t>
+      </w:r>
+      <w:r>
+        <w:rPr>
+          <w:b/>
+          <w:bCs/>
+        </w:rPr>
+        <w:t>实现方式</w:t>
+      </w:r>
+      <w:r>
+        <w:t>：无需专门调压设备，仅靠普通配电变压器（固定分接头）即可，完全依赖线路和设备的固有特性，几乎无需运维调节。</w:t>
+      </w:r>
+    </w:p>
+    <w:p>
+      <w:pPr>
+        <w:ind w:firstLineChars="0" w:firstLine="0"/>
+      </w:pPr>
+      <w:r>
+        <w:rPr>
+          <w:b/>
+          <w:bCs/>
+        </w:rPr>
+        <w:t xml:space="preserve">5. </w:t>
+      </w:r>
+      <w:r>
+        <w:rPr>
+          <w:b/>
+          <w:bCs/>
+        </w:rPr>
+        <w:t>适用场景</w:t>
+      </w:r>
+      <w:r>
+        <w:t>：负荷波动很小（如农村小负荷、偏远山区供电，负荷以照明、小型家电为主）；供电半径小、线路短（线路压降可忽略）；对电压质量要求较低，且追求极致经济性的末端配网（典型：农村低压配网（</w:t>
+      </w:r>
+      <w:r>
+        <w:t>380V/220V</w:t>
+      </w:r>
+      <w:r>
+        <w:t>）、偏远地区单电源供电）。</w:t>
+      </w:r>
+    </w:p>
+    <w:p>
+      <w:pPr>
+        <w:ind w:firstLineChars="0" w:firstLine="0"/>
+      </w:pPr>
+      <w:r>
+        <w:rPr>
+          <w:b/>
+          <w:bCs/>
+        </w:rPr>
+        <w:t xml:space="preserve">6. </w:t>
+      </w:r>
+      <w:r>
+        <w:rPr>
+          <w:b/>
+          <w:bCs/>
+        </w:rPr>
+        <w:t>优缺点</w:t>
+      </w:r>
+      <w:r>
+        <w:t>：优点是成本最低、无需调压设备、运维零成本，适配低负荷末端电网；缺点是调压能力极差，若负荷波动超小范围或线路偏长，直接导致用户端电压越限。</w:t>
+      </w:r>
+    </w:p>
+    <w:p>
+      <w:pPr>
+        <w:ind w:firstLineChars="0" w:firstLine="0"/>
+        <w:rPr>
+          <w:b/>
+          <w:bCs/>
+        </w:rPr>
+      </w:pPr>
+      <w:r>
+        <w:rPr>
+          <w:b/>
+          <w:bCs/>
+        </w:rPr>
+        <w:t>三、逆调压</w:t>
+      </w:r>
+      <w:r>
+        <w:rPr>
+          <w:b/>
+          <w:bCs/>
+        </w:rPr>
+        <w:t>“</w:t>
+      </w:r>
+      <w:r>
+        <w:rPr>
+          <w:b/>
+          <w:bCs/>
+        </w:rPr>
+        <w:t>反向</w:t>
+      </w:r>
+      <w:r>
+        <w:rPr>
+          <w:b/>
+          <w:bCs/>
+        </w:rPr>
+        <w:t>”</w:t>
+      </w:r>
+      <w:r>
+        <w:rPr>
+          <w:b/>
+          <w:bCs/>
+        </w:rPr>
+        <w:t>本质重点解析（常见疑问解答）</w:t>
+      </w:r>
+    </w:p>
+    <w:p>
+      <w:pPr>
+        <w:ind w:firstLineChars="0" w:firstLine="0"/>
+      </w:pPr>
+      <w:r>
+        <w:t>核心结论：</w:t>
+      </w:r>
+      <w:r>
+        <w:t>“</w:t>
+      </w:r>
+      <w:r>
+        <w:t>反向</w:t>
+      </w:r>
+      <w:r>
+        <w:t>”</w:t>
+      </w:r>
+      <w:r>
+        <w:t>指中枢点电压调节方向，与「负荷变化导致用户端电压的自然变化趋势」相反，而非与负荷本身反向。具体拆解如下：</w:t>
+      </w:r>
+    </w:p>
+    <w:p>
+      <w:pPr>
+        <w:ind w:firstLineChars="0" w:firstLine="0"/>
+      </w:pPr>
+      <w:r>
+        <w:rPr>
+          <w:b/>
+          <w:bCs/>
+        </w:rPr>
+        <w:t xml:space="preserve">1. </w:t>
+      </w:r>
+      <w:r>
+        <w:rPr>
+          <w:b/>
+          <w:bCs/>
+        </w:rPr>
+        <w:t>无调节时的自然趋势（判断基准）</w:t>
+      </w:r>
+      <w:r>
+        <w:t>：线路存在阻抗，电流流过会产生压降。负荷变大</w:t>
+      </w:r>
+      <w:r>
+        <w:t>→</w:t>
+      </w:r>
+      <w:r>
+        <w:t>电流变大</w:t>
+      </w:r>
+      <w:r>
+        <w:t>→</w:t>
+      </w:r>
+      <w:r>
+        <w:t>压降变大</w:t>
+      </w:r>
+      <w:r>
+        <w:t>→</w:t>
+      </w:r>
+      <w:r>
+        <w:t>用户端电压自然降低；负荷变小</w:t>
+      </w:r>
+      <w:r>
+        <w:t>→</w:t>
+      </w:r>
+      <w:r>
+        <w:t>电流变小</w:t>
+      </w:r>
+      <w:r>
+        <w:t>→</w:t>
+      </w:r>
+      <w:r>
+        <w:t>压降变小</w:t>
+      </w:r>
+      <w:r>
+        <w:t>→</w:t>
+      </w:r>
+      <w:r>
+        <w:t>用户端电压自然升高。即自然规律：负荷</w:t>
+      </w:r>
+      <w:r>
+        <w:t>↑→</w:t>
+      </w:r>
+      <w:r>
+        <w:t>用户端电压</w:t>
+      </w:r>
+      <w:r>
+        <w:t>↓</w:t>
+      </w:r>
+      <w:r>
+        <w:t>；负荷</w:t>
+      </w:r>
+      <w:r>
+        <w:t>↓→</w:t>
+      </w:r>
+      <w:r>
+        <w:t>用户端电压</w:t>
+      </w:r>
+      <w:r>
+        <w:t>↑</w:t>
+      </w:r>
+      <w:r>
+        <w:t>。</w:t>
+      </w:r>
+    </w:p>
+    <w:p>
+      <w:pPr>
+        <w:ind w:firstLineChars="0" w:firstLine="0"/>
+      </w:pPr>
+      <w:r>
+        <w:rPr>
+          <w:b/>
+          <w:bCs/>
+        </w:rPr>
+        <w:t xml:space="preserve">2. </w:t>
+      </w:r>
+      <w:r>
+        <w:rPr>
+          <w:b/>
+          <w:bCs/>
+        </w:rPr>
+        <w:t>逆调压的反向调节逻辑</w:t>
+      </w:r>
+      <w:r>
+        <w:t>：为维持用户端电压稳定，中枢点调节方向与上述自然趋势相反。负荷变大时，自然趋势是用户端电压</w:t>
+      </w:r>
+      <w:r>
+        <w:t>↓</w:t>
+      </w:r>
+      <w:r>
+        <w:t>，中枢点主动调</w:t>
+      </w:r>
+      <w:r>
+        <w:t>↑</w:t>
+      </w:r>
+      <w:r>
+        <w:t>电压（抵消压降</w:t>
+      </w:r>
+      <w:r>
+        <w:t>↑</w:t>
+      </w:r>
+      <w:r>
+        <w:t>），稳住用户端电压；负荷变小时，自然趋势是用户端电压</w:t>
+      </w:r>
+      <w:r>
+        <w:t>↑</w:t>
+      </w:r>
+      <w:r>
+        <w:t>，中枢点主动调</w:t>
+      </w:r>
+      <w:r>
+        <w:t>↓</w:t>
+      </w:r>
+      <w:r>
+        <w:t>电压（抵消压降</w:t>
+      </w:r>
+      <w:r>
+        <w:t>↓</w:t>
+      </w:r>
+      <w:r>
+        <w:t>），稳住用户端电压。</w:t>
+      </w:r>
+    </w:p>
+    <w:p>
+      <w:pPr>
+        <w:ind w:firstLineChars="0" w:firstLine="0"/>
+      </w:pPr>
+      <w:r>
+        <w:rPr>
+          <w:b/>
+          <w:bCs/>
+        </w:rPr>
+        <w:t xml:space="preserve">3. </w:t>
+      </w:r>
+      <w:r>
+        <w:rPr>
+          <w:b/>
+          <w:bCs/>
+        </w:rPr>
+        <w:t>顺调压的同向调节逻辑</w:t>
+      </w:r>
+      <w:r>
+        <w:t>：不主动调节，放任中枢点电压随自然趋势变化，刚好落在允许范围。负荷变大</w:t>
+      </w:r>
+      <w:r>
+        <w:t>→</w:t>
+      </w:r>
+      <w:r>
+        <w:t>中枢点电压自然</w:t>
+      </w:r>
+      <w:r>
+        <w:t>↓</w:t>
+      </w:r>
+      <w:r>
+        <w:t>（不低于</w:t>
+      </w:r>
+      <w:r>
+        <w:t>1.025Uₙ</w:t>
+      </w:r>
+      <w:r>
+        <w:t>）</w:t>
+      </w:r>
+      <w:r>
+        <w:t>→</w:t>
+      </w:r>
+      <w:r>
+        <w:t>用户端电压合格；负荷变小</w:t>
+      </w:r>
+      <w:r>
+        <w:t>→</w:t>
+      </w:r>
+      <w:r>
+        <w:t>中枢点电压自然</w:t>
+      </w:r>
+      <w:r>
+        <w:t>↑</w:t>
+      </w:r>
+      <w:r>
+        <w:t>（不高于</w:t>
+      </w:r>
+      <w:r>
+        <w:t>1.075Uₙ</w:t>
+      </w:r>
+      <w:r>
+        <w:t>）</w:t>
+      </w:r>
+      <w:r>
+        <w:t>→</w:t>
+      </w:r>
+      <w:r>
+        <w:t>用户端电压合格。</w:t>
+      </w:r>
+    </w:p>
+    <w:p>
+      <w:pPr>
+        <w:ind w:firstLineChars="0" w:firstLine="0"/>
+      </w:pPr>
+      <w:r>
+        <w:rPr>
+          <w:b/>
+          <w:bCs/>
+        </w:rPr>
+        <w:t xml:space="preserve">4. </w:t>
+      </w:r>
+      <w:r>
+        <w:rPr>
+          <w:b/>
+          <w:bCs/>
+        </w:rPr>
+        <w:t>通俗总结（答辩适用）</w:t>
+      </w:r>
+      <w:r>
+        <w:t>：</w:t>
+      </w:r>
+      <w:r>
+        <w:rPr>
+          <w:rFonts w:ascii="宋体" w:hAnsi="宋体" w:cs="宋体" w:hint="eastAsia"/>
+        </w:rPr>
+        <w:t>①</w:t>
+      </w:r>
+      <w:r>
+        <w:t>自然规律：负荷大用户压必降，负荷小用户压必升；</w:t>
+      </w:r>
+      <w:r>
+        <w:rPr>
+          <w:rFonts w:ascii="宋体" w:hAnsi="宋体" w:cs="宋体" w:hint="eastAsia"/>
+        </w:rPr>
+        <w:t>②</w:t>
+      </w:r>
+      <w:r>
+        <w:t>逆调压：反着自然规律调（稳电压）；</w:t>
+      </w:r>
+      <w:r>
+        <w:rPr>
+          <w:rFonts w:ascii="宋体" w:hAnsi="宋体" w:cs="宋体" w:hint="eastAsia"/>
+        </w:rPr>
+        <w:t>③</w:t>
+      </w:r>
+      <w:r>
+        <w:t>顺调压：顺着自然规律来（省成本）。</w:t>
+      </w:r>
+    </w:p>
+    <w:p>
+      <w:pPr>
+        <w:ind w:firstLineChars="0" w:firstLine="0"/>
+      </w:pPr>
+      <w:r>
+        <w:rPr>
+          <w:b/>
+          <w:bCs/>
+        </w:rPr>
+        <w:t xml:space="preserve">5. </w:t>
+      </w:r>
+      <w:r>
+        <w:rPr>
+          <w:b/>
+          <w:bCs/>
+        </w:rPr>
+        <w:t>易错点提醒</w:t>
+      </w:r>
+      <w:r>
+        <w:t>：误区是认为</w:t>
+      </w:r>
+      <w:r>
+        <w:t>“</w:t>
+      </w:r>
+      <w:r>
+        <w:t>负荷和中枢点电压反向就是逆调压</w:t>
+      </w:r>
+      <w:r>
+        <w:t>”</w:t>
+      </w:r>
+      <w:r>
+        <w:t>，这是表象；本质是与用户端电压自然趋势反向，调节目的是抵消波动、稳定电压。</w:t>
+      </w:r>
+    </w:p>
+    <w:p>
+      <w:pPr>
+        <w:ind w:firstLineChars="0" w:firstLine="0"/>
+        <w:rPr>
+          <w:b/>
+          <w:bCs/>
+        </w:rPr>
+      </w:pPr>
+      <w:r>
+        <w:rPr>
+          <w:b/>
+          <w:bCs/>
+        </w:rPr>
+        <w:t>四、三种调压方式核心对比表</w:t>
+      </w:r>
+    </w:p>
+    <w:tbl>
+      <w:tblPr>
+        <w:tblW w:w="7500" w:type="dxa"/>
+        <w:tblCellMar>
+          <w:top w:w="15" w:type="dxa"/>
+          <w:left w:w="15" w:type="dxa"/>
+          <w:bottom w:w="15" w:type="dxa"/>
+          <w:right w:w="15" w:type="dxa"/>
+        </w:tblCellMar>
+        <w:tblLook w:val="04A0" w:firstRow="1" w:lastRow="0" w:firstColumn="1" w:lastColumn="0" w:noHBand="0" w:noVBand="1"/>
+      </w:tblPr>
+      <w:tblGrid>
+        <w:gridCol w:w="675"/>
+        <w:gridCol w:w="823"/>
+        <w:gridCol w:w="1630"/>
+        <w:gridCol w:w="1917"/>
+        <w:gridCol w:w="674"/>
+        <w:gridCol w:w="599"/>
+        <w:gridCol w:w="1182"/>
+      </w:tblGrid>
+      <w:tr>
+        <w:trPr>
+          <w:trHeight w:val="585"/>
+          <w:tblHeader/>
+        </w:trPr>
+        <w:tc>
+          <w:tcPr>
+            <w:tcW w:w="0" w:type="auto"/>
+            <w:tcBorders>
+              <w:top w:val="single" w:sz="6" w:space="0" w:color="DEE0E3"/>
+              <w:left w:val="single" w:sz="6" w:space="0" w:color="DEE0E3"/>
+              <w:bottom w:val="single" w:sz="6" w:space="0" w:color="DEE0E3"/>
+              <w:right w:val="single" w:sz="6" w:space="0" w:color="DEE0E3"/>
+            </w:tcBorders>
+            <w:shd w:val="clear" w:color="auto" w:fill="F2F3F5"/>
+            <w:tcMar>
+              <w:top w:w="120" w:type="dxa"/>
+              <w:left w:w="120" w:type="dxa"/>
+              <w:bottom w:w="120" w:type="dxa"/>
+              <w:right w:w="120" w:type="dxa"/>
+            </w:tcMar>
+            <w:hideMark/>
+          </w:tcPr>
+          <w:p>
+            <w:pPr>
+              <w:ind w:firstLineChars="0" w:firstLine="0"/>
+            </w:pPr>
+            <w:r>
+              <w:t>调压方式</w:t>
+            </w:r>
+          </w:p>
+        </w:tc>
+        <w:tc>
+          <w:tcPr>
+            <w:tcW w:w="0" w:type="auto"/>
+            <w:tcBorders>
+              <w:top w:val="single" w:sz="6" w:space="0" w:color="DEE0E3"/>
+              <w:left w:val="single" w:sz="6" w:space="0" w:color="DEE0E3"/>
+              <w:bottom w:val="single" w:sz="6" w:space="0" w:color="DEE0E3"/>
+              <w:right w:val="single" w:sz="6" w:space="0" w:color="DEE0E3"/>
+            </w:tcBorders>
+            <w:shd w:val="clear" w:color="auto" w:fill="F2F3F5"/>
+            <w:tcMar>
+              <w:top w:w="120" w:type="dxa"/>
+              <w:left w:w="120" w:type="dxa"/>
+              <w:bottom w:w="120" w:type="dxa"/>
+              <w:right w:w="120" w:type="dxa"/>
+            </w:tcMar>
+            <w:hideMark/>
+          </w:tcPr>
+          <w:p>
+            <w:pPr>
+              <w:ind w:firstLineChars="0" w:firstLine="0"/>
+            </w:pPr>
+            <w:r>
+              <w:t>调节策略核心</w:t>
+            </w:r>
+          </w:p>
+        </w:tc>
+        <w:tc>
+          <w:tcPr>
+            <w:tcW w:w="0" w:type="auto"/>
+            <w:tcBorders>
+              <w:top w:val="single" w:sz="6" w:space="0" w:color="DEE0E3"/>
+              <w:left w:val="single" w:sz="6" w:space="0" w:color="DEE0E3"/>
+              <w:bottom w:val="single" w:sz="6" w:space="0" w:color="DEE0E3"/>
+              <w:right w:val="single" w:sz="6" w:space="0" w:color="DEE0E3"/>
+            </w:tcBorders>
+            <w:shd w:val="clear" w:color="auto" w:fill="F2F3F5"/>
+            <w:tcMar>
+              <w:top w:w="120" w:type="dxa"/>
+              <w:left w:w="120" w:type="dxa"/>
+              <w:bottom w:w="120" w:type="dxa"/>
+              <w:right w:w="120" w:type="dxa"/>
+            </w:tcMar>
+            <w:hideMark/>
+          </w:tcPr>
+          <w:p>
+            <w:pPr>
+              <w:ind w:firstLineChars="0" w:firstLine="0"/>
+            </w:pPr>
+            <w:r>
+              <w:t>电压变化规律</w:t>
+            </w:r>
+          </w:p>
+        </w:tc>
+        <w:tc>
+          <w:tcPr>
+            <w:tcW w:w="0" w:type="auto"/>
+            <w:tcBorders>
+              <w:top w:val="single" w:sz="6" w:space="0" w:color="DEE0E3"/>
+              <w:left w:val="single" w:sz="6" w:space="0" w:color="DEE0E3"/>
+              <w:bottom w:val="single" w:sz="6" w:space="0" w:color="DEE0E3"/>
+              <w:right w:val="single" w:sz="6" w:space="0" w:color="DEE0E3"/>
+            </w:tcBorders>
+            <w:shd w:val="clear" w:color="auto" w:fill="F2F3F5"/>
+            <w:tcMar>
+              <w:top w:w="120" w:type="dxa"/>
+              <w:left w:w="120" w:type="dxa"/>
+              <w:bottom w:w="120" w:type="dxa"/>
+              <w:right w:w="120" w:type="dxa"/>
+            </w:tcMar>
+            <w:hideMark/>
+          </w:tcPr>
+          <w:p>
+            <w:pPr>
+              <w:ind w:firstLineChars="0" w:firstLine="0"/>
+            </w:pPr>
+            <w:r>
+              <w:t>中枢点电压范围（以</w:t>
+            </w:r>
+            <w:r>
+              <w:t>Uₙ</w:t>
+            </w:r>
+            <w:r>
+              <w:t>为额定电压）</w:t>
+            </w:r>
+          </w:p>
+        </w:tc>
+        <w:tc>
+          <w:tcPr>
+            <w:tcW w:w="0" w:type="auto"/>
+            <w:tcBorders>
+              <w:top w:val="single" w:sz="6" w:space="0" w:color="DEE0E3"/>
+              <w:left w:val="single" w:sz="6" w:space="0" w:color="DEE0E3"/>
+              <w:bottom w:val="single" w:sz="6" w:space="0" w:color="DEE0E3"/>
+              <w:right w:val="single" w:sz="6" w:space="0" w:color="DEE0E3"/>
+            </w:tcBorders>
+            <w:shd w:val="clear" w:color="auto" w:fill="F2F3F5"/>
+            <w:tcMar>
+              <w:top w:w="120" w:type="dxa"/>
+              <w:left w:w="120" w:type="dxa"/>
+              <w:bottom w:w="120" w:type="dxa"/>
+              <w:right w:w="120" w:type="dxa"/>
+            </w:tcMar>
+            <w:hideMark/>
+          </w:tcPr>
+          <w:p>
+            <w:pPr>
+              <w:ind w:firstLineChars="0" w:firstLine="0"/>
+            </w:pPr>
+            <w:r>
+              <w:t>实现难度</w:t>
+            </w:r>
+          </w:p>
+        </w:tc>
+        <w:tc>
+          <w:tcPr>
+            <w:tcW w:w="0" w:type="auto"/>
+            <w:tcBorders>
+              <w:top w:val="single" w:sz="6" w:space="0" w:color="DEE0E3"/>
+              <w:left w:val="single" w:sz="6" w:space="0" w:color="DEE0E3"/>
+              <w:bottom w:val="single" w:sz="6" w:space="0" w:color="DEE0E3"/>
+              <w:right w:val="single" w:sz="6" w:space="0" w:color="DEE0E3"/>
+            </w:tcBorders>
+            <w:shd w:val="clear" w:color="auto" w:fill="F2F3F5"/>
+            <w:tcMar>
+              <w:top w:w="120" w:type="dxa"/>
+              <w:left w:w="120" w:type="dxa"/>
+              <w:bottom w:w="120" w:type="dxa"/>
+              <w:right w:w="120" w:type="dxa"/>
+            </w:tcMar>
+            <w:hideMark/>
+          </w:tcPr>
+          <w:p>
+            <w:pPr>
+              <w:ind w:firstLineChars="0" w:firstLine="0"/>
+            </w:pPr>
+            <w:r>
+              <w:t>经济性</w:t>
+            </w:r>
+          </w:p>
+        </w:tc>
+        <w:tc>
+          <w:tcPr>
+            <w:tcW w:w="0" w:type="auto"/>
+            <w:tcBorders>
+              <w:top w:val="single" w:sz="6" w:space="0" w:color="DEE0E3"/>
+              <w:left w:val="single" w:sz="6" w:space="0" w:color="DEE0E3"/>
+              <w:bottom w:val="single" w:sz="6" w:space="0" w:color="DEE0E3"/>
+              <w:right w:val="single" w:sz="6" w:space="0" w:color="DEE0E3"/>
+            </w:tcBorders>
+            <w:shd w:val="clear" w:color="auto" w:fill="F2F3F5"/>
+            <w:tcMar>
+              <w:top w:w="120" w:type="dxa"/>
+              <w:left w:w="120" w:type="dxa"/>
+              <w:bottom w:w="120" w:type="dxa"/>
+              <w:right w:w="120" w:type="dxa"/>
+            </w:tcMar>
+            <w:hideMark/>
+          </w:tcPr>
+          <w:p>
+            <w:pPr>
+              <w:ind w:firstLineChars="0" w:firstLine="0"/>
+            </w:pPr>
+            <w:r>
+              <w:t>适用核心场景</w:t>
+            </w:r>
+          </w:p>
+        </w:tc>
+      </w:tr>
+      <w:tr>
+        <w:trPr>
+          <w:trHeight w:val="585"/>
+        </w:trPr>
+        <w:tc>
+          <w:tcPr>
+            <w:tcW w:w="0" w:type="auto"/>
+            <w:tcBorders>
+              <w:top w:val="single" w:sz="6" w:space="0" w:color="DEE0E3"/>
+              <w:left w:val="single" w:sz="6" w:space="0" w:color="DEE0E3"/>
+              <w:bottom w:val="single" w:sz="6" w:space="0" w:color="DEE0E3"/>
+              <w:right w:val="single" w:sz="6" w:space="0" w:color="DEE0E3"/>
+            </w:tcBorders>
+            <w:tcMar>
+              <w:top w:w="120" w:type="dxa"/>
+              <w:left w:w="120" w:type="dxa"/>
+              <w:bottom w:w="120" w:type="dxa"/>
+              <w:right w:w="120" w:type="dxa"/>
+            </w:tcMar>
+            <w:hideMark/>
+          </w:tcPr>
+          <w:p>
+            <w:pPr>
+              <w:ind w:firstLineChars="0" w:firstLine="0"/>
+            </w:pPr>
+            <w:r>
+              <w:t>常调压</w:t>
+            </w:r>
+          </w:p>
+        </w:tc>
+        <w:tc>
+          <w:tcPr>
+            <w:tcW w:w="0" w:type="auto"/>
+            <w:tcBorders>
+              <w:top w:val="single" w:sz="6" w:space="0" w:color="DEE0E3"/>
+              <w:left w:val="single" w:sz="6" w:space="0" w:color="DEE0E3"/>
+              <w:bottom w:val="single" w:sz="6" w:space="0" w:color="DEE0E3"/>
+              <w:right w:val="single" w:sz="6" w:space="0" w:color="DEE0E3"/>
+            </w:tcBorders>
+            <w:tcMar>
+              <w:top w:w="120" w:type="dxa"/>
+              <w:left w:w="120" w:type="dxa"/>
+              <w:bottom w:w="120" w:type="dxa"/>
+              <w:right w:w="120" w:type="dxa"/>
+            </w:tcMar>
+            <w:hideMark/>
+          </w:tcPr>
+          <w:p>
+            <w:pPr>
+              <w:ind w:firstLineChars="0" w:firstLine="0"/>
+            </w:pPr>
+            <w:r>
+              <w:t>恒定电压</w:t>
+            </w:r>
+          </w:p>
+        </w:tc>
+        <w:tc>
+          <w:tcPr>
+            <w:tcW w:w="0" w:type="auto"/>
+            <w:tcBorders>
+              <w:top w:val="single" w:sz="6" w:space="0" w:color="DEE0E3"/>
+              <w:left w:val="single" w:sz="6" w:space="0" w:color="DEE0E3"/>
+              <w:bottom w:val="single" w:sz="6" w:space="0" w:color="DEE0E3"/>
+              <w:right w:val="single" w:sz="6" w:space="0" w:color="DEE0E3"/>
+            </w:tcBorders>
+            <w:tcMar>
+              <w:top w:w="120" w:type="dxa"/>
+              <w:left w:w="120" w:type="dxa"/>
+              <w:bottom w:w="120" w:type="dxa"/>
+              <w:right w:w="120" w:type="dxa"/>
+            </w:tcMar>
+            <w:hideMark/>
+          </w:tcPr>
+          <w:p>
+            <w:pPr>
+              <w:ind w:firstLineChars="0" w:firstLine="0"/>
+            </w:pPr>
+            <w:r>
+              <w:t>不随负荷变</w:t>
+            </w:r>
+          </w:p>
+        </w:tc>
+        <w:tc>
+          <w:tcPr>
+            <w:tcW w:w="0" w:type="auto"/>
+            <w:tcBorders>
+              <w:top w:val="single" w:sz="6" w:space="0" w:color="DEE0E3"/>
+              <w:left w:val="single" w:sz="6" w:space="0" w:color="DEE0E3"/>
+              <w:bottom w:val="single" w:sz="6" w:space="0" w:color="DEE0E3"/>
+              <w:right w:val="single" w:sz="6" w:space="0" w:color="DEE0E3"/>
+            </w:tcBorders>
+            <w:tcMar>
+              <w:top w:w="120" w:type="dxa"/>
+              <w:left w:w="120" w:type="dxa"/>
+              <w:bottom w:w="120" w:type="dxa"/>
+              <w:right w:w="120" w:type="dxa"/>
+            </w:tcMar>
+            <w:hideMark/>
+          </w:tcPr>
+          <w:p>
+            <w:pPr>
+              <w:ind w:firstLineChars="0" w:firstLine="0"/>
+            </w:pPr>
+            <w:r>
+              <w:t>1.02~1.05Uₙ</w:t>
+            </w:r>
+            <w:r>
+              <w:t>（固定）</w:t>
+            </w:r>
+          </w:p>
+        </w:tc>
+        <w:tc>
+          <w:tcPr>
+            <w:tcW w:w="0" w:type="auto"/>
+            <w:tcBorders>
+              <w:top w:val="single" w:sz="6" w:space="0" w:color="DEE0E3"/>
+              <w:left w:val="single" w:sz="6" w:space="0" w:color="DEE0E3"/>
+              <w:bottom w:val="single" w:sz="6" w:space="0" w:color="DEE0E3"/>
+              <w:right w:val="single" w:sz="6" w:space="0" w:color="DEE0E3"/>
+            </w:tcBorders>
+            <w:tcMar>
+              <w:top w:w="120" w:type="dxa"/>
+              <w:left w:w="120" w:type="dxa"/>
+              <w:bottom w:w="120" w:type="dxa"/>
+              <w:right w:w="120" w:type="dxa"/>
+            </w:tcMar>
+            <w:hideMark/>
+          </w:tcPr>
+          <w:p>
+            <w:pPr>
+              <w:ind w:firstLineChars="0" w:firstLine="0"/>
+            </w:pPr>
+            <w:r>
+              <w:t>易</w:t>
+            </w:r>
+          </w:p>
+        </w:tc>
+        <w:tc>
+          <w:tcPr>
+            <w:tcW w:w="0" w:type="auto"/>
+            <w:tcBorders>
+              <w:top w:val="single" w:sz="6" w:space="0" w:color="DEE0E3"/>
+              <w:left w:val="single" w:sz="6" w:space="0" w:color="DEE0E3"/>
+              <w:bottom w:val="single" w:sz="6" w:space="0" w:color="DEE0E3"/>
+              <w:right w:val="single" w:sz="6" w:space="0" w:color="DEE0E3"/>
+            </w:tcBorders>
+            <w:tcMar>
+              <w:top w:w="120" w:type="dxa"/>
+              <w:left w:w="120" w:type="dxa"/>
+              <w:bottom w:w="120" w:type="dxa"/>
+              <w:right w:w="120" w:type="dxa"/>
+            </w:tcMar>
+            <w:hideMark/>
+          </w:tcPr>
+          <w:p>
+            <w:pPr>
+              <w:ind w:firstLineChars="0" w:firstLine="0"/>
+            </w:pPr>
+            <w:r>
+              <w:t>优</w:t>
+            </w:r>
+          </w:p>
+        </w:tc>
+        <w:tc>
+          <w:tcPr>
+            <w:tcW w:w="0" w:type="auto"/>
+            <w:tcBorders>
+              <w:top w:val="single" w:sz="6" w:space="0" w:color="DEE0E3"/>
+              <w:left w:val="single" w:sz="6" w:space="0" w:color="DEE0E3"/>
+              <w:bottom w:val="single" w:sz="6" w:space="0" w:color="DEE0E3"/>
+              <w:right w:val="single" w:sz="6" w:space="0" w:color="DEE0E3"/>
+            </w:tcBorders>
+            <w:tcMar>
+              <w:top w:w="120" w:type="dxa"/>
+              <w:left w:w="120" w:type="dxa"/>
+              <w:bottom w:w="120" w:type="dxa"/>
+              <w:right w:w="120" w:type="dxa"/>
+            </w:tcMar>
+            <w:hideMark/>
+          </w:tcPr>
+          <w:p>
+            <w:pPr>
+              <w:ind w:firstLineChars="0" w:firstLine="0"/>
+            </w:pPr>
+            <w:r>
+              <w:t>负荷稳、线路短</w:t>
+            </w:r>
+          </w:p>
+        </w:tc>
+      </w:tr>
+      <w:tr>
+        <w:trPr>
+          <w:trHeight w:val="585"/>
+        </w:trPr>
+        <w:tc>
+          <w:tcPr>
+            <w:tcW w:w="0" w:type="auto"/>
+            <w:tcBorders>
+              <w:top w:val="single" w:sz="6" w:space="0" w:color="DEE0E3"/>
+              <w:left w:val="single" w:sz="6" w:space="0" w:color="DEE0E3"/>
+              <w:bottom w:val="single" w:sz="6" w:space="0" w:color="DEE0E3"/>
+              <w:right w:val="single" w:sz="6" w:space="0" w:color="DEE0E3"/>
+            </w:tcBorders>
+            <w:tcMar>
+              <w:top w:w="120" w:type="dxa"/>
+              <w:left w:w="120" w:type="dxa"/>
+              <w:bottom w:w="120" w:type="dxa"/>
+              <w:right w:w="120" w:type="dxa"/>
+            </w:tcMar>
+            <w:hideMark/>
+          </w:tcPr>
+          <w:p>
+            <w:pPr>
+              <w:ind w:firstLineChars="0" w:firstLine="0"/>
+            </w:pPr>
+            <w:r>
+              <w:t>逆调压</w:t>
+            </w:r>
+          </w:p>
+        </w:tc>
+        <w:tc>
+          <w:tcPr>
+            <w:tcW w:w="0" w:type="auto"/>
+            <w:tcBorders>
+              <w:top w:val="single" w:sz="6" w:space="0" w:color="DEE0E3"/>
+              <w:left w:val="single" w:sz="6" w:space="0" w:color="DEE0E3"/>
+              <w:bottom w:val="single" w:sz="6" w:space="0" w:color="DEE0E3"/>
+              <w:right w:val="single" w:sz="6" w:space="0" w:color="DEE0E3"/>
+            </w:tcBorders>
+            <w:tcMar>
+              <w:top w:w="120" w:type="dxa"/>
+              <w:left w:w="120" w:type="dxa"/>
+              <w:bottom w:w="120" w:type="dxa"/>
+              <w:right w:w="120" w:type="dxa"/>
+            </w:tcMar>
+            <w:hideMark/>
+          </w:tcPr>
+          <w:p>
+            <w:pPr>
+              <w:ind w:firstLineChars="0" w:firstLine="0"/>
+            </w:pPr>
+            <w:r>
+              <w:t>反向调压</w:t>
+            </w:r>
+          </w:p>
+        </w:tc>
+        <w:tc>
+          <w:tcPr>
+            <w:tcW w:w="0" w:type="auto"/>
+            <w:tcBorders>
+              <w:top w:val="single" w:sz="6" w:space="0" w:color="DEE0E3"/>
+              <w:left w:val="single" w:sz="6" w:space="0" w:color="DEE0E3"/>
+              <w:bottom w:val="single" w:sz="6" w:space="0" w:color="DEE0E3"/>
+              <w:right w:val="single" w:sz="6" w:space="0" w:color="DEE0E3"/>
+            </w:tcBorders>
+            <w:tcMar>
+              <w:top w:w="120" w:type="dxa"/>
+              <w:left w:w="120" w:type="dxa"/>
+              <w:bottom w:w="120" w:type="dxa"/>
+              <w:right w:w="120" w:type="dxa"/>
+            </w:tcMar>
+            <w:hideMark/>
+          </w:tcPr>
+          <w:p>
+            <w:pPr>
+              <w:ind w:firstLineChars="0" w:firstLine="0"/>
+            </w:pPr>
+            <w:r>
+              <w:t>负荷大</w:t>
+            </w:r>
+            <w:r>
+              <w:t>→</w:t>
+            </w:r>
+            <w:r>
+              <w:t>电压高；负荷小</w:t>
+            </w:r>
+            <w:r>
+              <w:t>→</w:t>
+            </w:r>
+            <w:r>
+              <w:t>电压低</w:t>
+            </w:r>
+          </w:p>
+        </w:tc>
+        <w:tc>
+          <w:tcPr>
+            <w:tcW w:w="0" w:type="auto"/>
+            <w:tcBorders>
+              <w:top w:val="single" w:sz="6" w:space="0" w:color="DEE0E3"/>
+              <w:left w:val="single" w:sz="6" w:space="0" w:color="DEE0E3"/>
+              <w:bottom w:val="single" w:sz="6" w:space="0" w:color="DEE0E3"/>
+              <w:right w:val="single" w:sz="6" w:space="0" w:color="DEE0E3"/>
+            </w:tcBorders>
+            <w:tcMar>
+              <w:top w:w="120" w:type="dxa"/>
+              <w:left w:w="120" w:type="dxa"/>
+              <w:bottom w:w="120" w:type="dxa"/>
+              <w:right w:w="120" w:type="dxa"/>
+            </w:tcMar>
+            <w:hideMark/>
+          </w:tcPr>
+          <w:p>
+            <w:pPr>
+              <w:ind w:firstLineChars="0" w:firstLine="0"/>
+            </w:pPr>
+            <w:r>
+              <w:t>最大负荷：</w:t>
+            </w:r>
+            <w:r>
+              <w:t>1.05Uₙ</w:t>
+            </w:r>
+            <w:r>
+              <w:t>；最小负荷：</w:t>
+            </w:r>
+            <w:r>
+              <w:t>1.02~1.03Uₙ</w:t>
+            </w:r>
+          </w:p>
+        </w:tc>
+        <w:tc>
+          <w:tcPr>
+            <w:tcW w:w="0" w:type="auto"/>
+            <w:tcBorders>
+              <w:top w:val="single" w:sz="6" w:space="0" w:color="DEE0E3"/>
+              <w:left w:val="single" w:sz="6" w:space="0" w:color="DEE0E3"/>
+              <w:bottom w:val="single" w:sz="6" w:space="0" w:color="DEE0E3"/>
+              <w:right w:val="single" w:sz="6" w:space="0" w:color="DEE0E3"/>
+            </w:tcBorders>
+            <w:tcMar>
+              <w:top w:w="120" w:type="dxa"/>
+              <w:left w:w="120" w:type="dxa"/>
+              <w:bottom w:w="120" w:type="dxa"/>
+              <w:right w:w="120" w:type="dxa"/>
+            </w:tcMar>
+            <w:hideMark/>
+          </w:tcPr>
+          <w:p>
+            <w:pPr>
+              <w:ind w:firstLineChars="0" w:firstLine="0"/>
+            </w:pPr>
+            <w:r>
+              <w:t>难</w:t>
+            </w:r>
+          </w:p>
+        </w:tc>
+        <w:tc>
+          <w:tcPr>
+            <w:tcW w:w="0" w:type="auto"/>
+            <w:tcBorders>
+              <w:top w:val="single" w:sz="6" w:space="0" w:color="DEE0E3"/>
+              <w:left w:val="single" w:sz="6" w:space="0" w:color="DEE0E3"/>
+              <w:bottom w:val="single" w:sz="6" w:space="0" w:color="DEE0E3"/>
+              <w:right w:val="single" w:sz="6" w:space="0" w:color="DEE0E3"/>
+            </w:tcBorders>
+            <w:tcMar>
+              <w:top w:w="120" w:type="dxa"/>
+              <w:left w:w="120" w:type="dxa"/>
+              <w:bottom w:w="120" w:type="dxa"/>
+              <w:right w:w="120" w:type="dxa"/>
+            </w:tcMar>
+            <w:hideMark/>
+          </w:tcPr>
+          <w:p>
+            <w:pPr>
+              <w:ind w:firstLineChars="0" w:firstLine="0"/>
+            </w:pPr>
+            <w:r>
+              <w:t>差</w:t>
+            </w:r>
+          </w:p>
+        </w:tc>
+        <w:tc>
+          <w:tcPr>
+            <w:tcW w:w="0" w:type="auto"/>
+            <w:tcBorders>
+              <w:top w:val="single" w:sz="6" w:space="0" w:color="DEE0E3"/>
+              <w:left w:val="single" w:sz="6" w:space="0" w:color="DEE0E3"/>
+              <w:bottom w:val="single" w:sz="6" w:space="0" w:color="DEE0E3"/>
+              <w:right w:val="single" w:sz="6" w:space="0" w:color="DEE0E3"/>
+            </w:tcBorders>
+            <w:tcMar>
+              <w:top w:w="120" w:type="dxa"/>
+              <w:left w:w="120" w:type="dxa"/>
+              <w:bottom w:w="120" w:type="dxa"/>
+              <w:right w:w="120" w:type="dxa"/>
+            </w:tcMar>
+            <w:hideMark/>
+          </w:tcPr>
+          <w:p>
+            <w:pPr>
+              <w:ind w:firstLineChars="0" w:firstLine="0"/>
+            </w:pPr>
+            <w:r>
+              <w:t>负荷波动大、线路长</w:t>
+            </w:r>
+          </w:p>
+        </w:tc>
+      </w:tr>
+      <w:tr>
+        <w:trPr>
+          <w:trHeight w:val="585"/>
+        </w:trPr>
+        <w:tc>
+          <w:tcPr>
+            <w:tcW w:w="0" w:type="auto"/>
+            <w:tcBorders>
+              <w:top w:val="single" w:sz="6" w:space="0" w:color="DEE0E3"/>
+              <w:left w:val="single" w:sz="6" w:space="0" w:color="DEE0E3"/>
+              <w:bottom w:val="single" w:sz="6" w:space="0" w:color="DEE0E3"/>
+              <w:right w:val="single" w:sz="6" w:space="0" w:color="DEE0E3"/>
+            </w:tcBorders>
+            <w:tcMar>
+              <w:top w:w="120" w:type="dxa"/>
+              <w:left w:w="120" w:type="dxa"/>
+              <w:bottom w:w="120" w:type="dxa"/>
+              <w:right w:w="120" w:type="dxa"/>
+            </w:tcMar>
+            <w:hideMark/>
+          </w:tcPr>
+          <w:p>
+            <w:pPr>
+              <w:ind w:firstLineChars="0" w:firstLine="0"/>
+            </w:pPr>
+            <w:r>
+              <w:lastRenderedPageBreak/>
+              <w:t>顺调压</w:t>
+            </w:r>
+          </w:p>
+        </w:tc>
+        <w:tc>
+          <w:tcPr>
+            <w:tcW w:w="0" w:type="auto"/>
+            <w:tcBorders>
+              <w:top w:val="single" w:sz="6" w:space="0" w:color="DEE0E3"/>
+              <w:left w:val="single" w:sz="6" w:space="0" w:color="DEE0E3"/>
+              <w:bottom w:val="single" w:sz="6" w:space="0" w:color="DEE0E3"/>
+              <w:right w:val="single" w:sz="6" w:space="0" w:color="DEE0E3"/>
+            </w:tcBorders>
+            <w:tcMar>
+              <w:top w:w="120" w:type="dxa"/>
+              <w:left w:w="120" w:type="dxa"/>
+              <w:bottom w:w="120" w:type="dxa"/>
+              <w:right w:w="120" w:type="dxa"/>
+            </w:tcMar>
+            <w:hideMark/>
+          </w:tcPr>
+          <w:p>
+            <w:pPr>
+              <w:ind w:firstLineChars="0" w:firstLine="0"/>
+            </w:pPr>
+            <w:r>
+              <w:t>同向调压</w:t>
+            </w:r>
+          </w:p>
+        </w:tc>
+        <w:tc>
+          <w:tcPr>
+            <w:tcW w:w="0" w:type="auto"/>
+            <w:tcBorders>
+              <w:top w:val="single" w:sz="6" w:space="0" w:color="DEE0E3"/>
+              <w:left w:val="single" w:sz="6" w:space="0" w:color="DEE0E3"/>
+              <w:bottom w:val="single" w:sz="6" w:space="0" w:color="DEE0E3"/>
+              <w:right w:val="single" w:sz="6" w:space="0" w:color="DEE0E3"/>
+            </w:tcBorders>
+            <w:tcMar>
+              <w:top w:w="120" w:type="dxa"/>
+              <w:left w:w="120" w:type="dxa"/>
+              <w:bottom w:w="120" w:type="dxa"/>
+              <w:right w:w="120" w:type="dxa"/>
+            </w:tcMar>
+            <w:hideMark/>
+          </w:tcPr>
+          <w:p>
+            <w:pPr>
+              <w:ind w:firstLineChars="0" w:firstLine="0"/>
+            </w:pPr>
+            <w:r>
+              <w:t>负荷大</w:t>
+            </w:r>
+            <w:r>
+              <w:t>→</w:t>
+            </w:r>
+            <w:r>
+              <w:t>电压低；负荷小</w:t>
+            </w:r>
+            <w:r>
+              <w:t>→</w:t>
+            </w:r>
+            <w:r>
+              <w:t>电压高</w:t>
+            </w:r>
+          </w:p>
+        </w:tc>
+        <w:tc>
+          <w:tcPr>
+            <w:tcW w:w="0" w:type="auto"/>
+            <w:tcBorders>
+              <w:top w:val="single" w:sz="6" w:space="0" w:color="DEE0E3"/>
+              <w:left w:val="single" w:sz="6" w:space="0" w:color="DEE0E3"/>
+              <w:bottom w:val="single" w:sz="6" w:space="0" w:color="DEE0E3"/>
+              <w:right w:val="single" w:sz="6" w:space="0" w:color="DEE0E3"/>
+            </w:tcBorders>
+            <w:tcMar>
+              <w:top w:w="120" w:type="dxa"/>
+              <w:left w:w="120" w:type="dxa"/>
+              <w:bottom w:w="120" w:type="dxa"/>
+              <w:right w:w="120" w:type="dxa"/>
+            </w:tcMar>
+            <w:hideMark/>
+          </w:tcPr>
+          <w:p>
+            <w:pPr>
+              <w:ind w:firstLineChars="0" w:firstLine="0"/>
+            </w:pPr>
+            <w:r>
+              <w:t>最大负荷：</w:t>
+            </w:r>
+            <w:r>
+              <w:t>≥1.025Uₙ</w:t>
+            </w:r>
+            <w:r>
+              <w:t>；最小负荷：</w:t>
+            </w:r>
+            <w:r>
+              <w:t>≤1.075Uₙ</w:t>
+            </w:r>
+          </w:p>
+        </w:tc>
+        <w:tc>
+          <w:tcPr>
+            <w:tcW w:w="0" w:type="auto"/>
+            <w:tcBorders>
+              <w:top w:val="single" w:sz="6" w:space="0" w:color="DEE0E3"/>
+              <w:left w:val="single" w:sz="6" w:space="0" w:color="DEE0E3"/>
+              <w:bottom w:val="single" w:sz="6" w:space="0" w:color="DEE0E3"/>
+              <w:right w:val="single" w:sz="6" w:space="0" w:color="DEE0E3"/>
+            </w:tcBorders>
+            <w:tcMar>
+              <w:top w:w="120" w:type="dxa"/>
+              <w:left w:w="120" w:type="dxa"/>
+              <w:bottom w:w="120" w:type="dxa"/>
+              <w:right w:w="120" w:type="dxa"/>
+            </w:tcMar>
+            <w:hideMark/>
+          </w:tcPr>
+          <w:p>
+            <w:pPr>
+              <w:ind w:firstLineChars="0" w:firstLine="0"/>
+            </w:pPr>
+            <w:r>
+              <w:t>极易</w:t>
+            </w:r>
+          </w:p>
+        </w:tc>
+        <w:tc>
+          <w:tcPr>
+            <w:tcW w:w="0" w:type="auto"/>
+            <w:tcBorders>
+              <w:top w:val="single" w:sz="6" w:space="0" w:color="DEE0E3"/>
+              <w:left w:val="single" w:sz="6" w:space="0" w:color="DEE0E3"/>
+              <w:bottom w:val="single" w:sz="6" w:space="0" w:color="DEE0E3"/>
+              <w:right w:val="single" w:sz="6" w:space="0" w:color="DEE0E3"/>
+            </w:tcBorders>
+            <w:tcMar>
+              <w:top w:w="120" w:type="dxa"/>
+              <w:left w:w="120" w:type="dxa"/>
+              <w:bottom w:w="120" w:type="dxa"/>
+              <w:right w:w="120" w:type="dxa"/>
+            </w:tcMar>
+            <w:hideMark/>
+          </w:tcPr>
+          <w:p>
+            <w:pPr>
+              <w:ind w:firstLineChars="0" w:firstLine="0"/>
+            </w:pPr>
+            <w:r>
+              <w:t>优</w:t>
+            </w:r>
+          </w:p>
+          <w:p>
+            <w:pPr>
+              <w:ind w:firstLineChars="0" w:firstLine="0"/>
+            </w:pPr>
+          </w:p>
+        </w:tc>
+        <w:tc>
+          <w:tcPr>
+            <w:tcW w:w="0" w:type="auto"/>
+            <w:tcBorders>
+              <w:top w:val="single" w:sz="6" w:space="0" w:color="DEE0E3"/>
+              <w:left w:val="single" w:sz="6" w:space="0" w:color="DEE0E3"/>
+              <w:bottom w:val="single" w:sz="6" w:space="0" w:color="DEE0E3"/>
+              <w:right w:val="single" w:sz="6" w:space="0" w:color="DEE0E3"/>
+            </w:tcBorders>
+            <w:tcMar>
+              <w:top w:w="120" w:type="dxa"/>
+              <w:left w:w="120" w:type="dxa"/>
+              <w:bottom w:w="120" w:type="dxa"/>
+              <w:right w:w="120" w:type="dxa"/>
+            </w:tcMar>
+            <w:hideMark/>
+          </w:tcPr>
+          <w:p>
+            <w:pPr>
+              <w:ind w:firstLineChars="0" w:firstLine="0"/>
+            </w:pPr>
+            <w:r>
+              <w:t>小负荷、末端配网</w:t>
+            </w:r>
+          </w:p>
+        </w:tc>
+      </w:tr>
+    </w:tbl>
+    <w:p>
+      <w:pPr>
+        <w:ind w:firstLineChars="0" w:firstLine="0"/>
+        <w:rPr>
+          <w:b/>
+          <w:bCs/>
+        </w:rPr>
+      </w:pPr>
+      <w:r>
+        <w:rPr>
+          <w:b/>
+          <w:bCs/>
+        </w:rPr>
+        <w:t>五、补充关键注意事项（答辩加分点）</w:t>
+      </w:r>
+    </w:p>
+    <w:p>
+      <w:pPr>
+        <w:numPr>
+          <w:ilvl w:val="0"/>
+          <w:numId w:val="11"/>
+        </w:numPr>
+        <w:ind w:firstLineChars="0"/>
+      </w:pPr>
+      <w:r>
+        <w:t>三者无绝对优劣，按需选择是核心：高压输电优先逆调压，区域配网优先常调压，末端低压配网优先顺调压。</w:t>
+      </w:r>
+    </w:p>
+    <w:p>
+      <w:pPr>
+        <w:numPr>
+          <w:ilvl w:val="0"/>
+          <w:numId w:val="11"/>
+        </w:numPr>
+        <w:ind w:firstLineChars="0"/>
+      </w:pPr>
+      <w:r>
+        <w:t>调压的本质是平衡无功功率：电压问题的核心根源是电力系统无功功率的供需失衡，其内在机理可通过节点电压方程与无功功率的电压支撑特性阐释。从专业角度来看，电力系统中电压的建立与维持主要依赖于无功功率的支撑，无功功率是保障节点电压幅值稳定的关键：一方面，当系统无功功率供应不足时，无法满足负荷（尤其是感性负荷）对无功的需求，会导致节点电压幅值下降（即</w:t>
+      </w:r>
+      <w:r>
+        <w:t>“</w:t>
+      </w:r>
+      <w:r>
+        <w:t>无功不足电压低</w:t>
+      </w:r>
+      <w:r>
+        <w:t>”</w:t>
+      </w:r>
+      <w:r>
+        <w:t>）。这是因为感性负荷需要吸收无功功率建立磁场，若无功供应短缺，系统为维持功率平衡，会通过降低节点电压来减少无功功率的传输损耗，最终表现为用户端电压偏低；另一方面，当系统无功功率供应过剩时，多余的无功功率会在电网中累积，迫使节点电压幅值升高（即</w:t>
+      </w:r>
+      <w:r>
+        <w:t>“</w:t>
+      </w:r>
+      <w:r>
+        <w:t>无功过剩电压高</w:t>
+      </w:r>
+      <w:r>
+        <w:t>”</w:t>
+      </w:r>
+      <w:r>
+        <w:t>）。过量的无功功率会使电网中的电场能量冗余，推动电压超出额定范围，尤其在新能源机组高比例并网且出力波动较大的场景下，易出现区域性无功过剩导致的电压偏高问题。因此，三种调压方式的实施均需配合并联电容器组、</w:t>
+      </w:r>
+      <w:r>
+        <w:t>SVG</w:t>
+      </w:r>
+      <w:r>
+        <w:t>、</w:t>
+      </w:r>
+      <w:r>
+        <w:t>SVC</w:t>
+      </w:r>
+      <w:r>
+        <w:t>等无功补偿装置，通过动态平衡无功供需，实现电压的精准调控，提升调压效果与电网电压稳定性。</w:t>
+      </w:r>
+    </w:p>
+    <w:p>
+      <w:pPr>
+        <w:numPr>
+          <w:ilvl w:val="0"/>
+          <w:numId w:val="11"/>
+        </w:numPr>
+        <w:ind w:firstLineChars="0"/>
+      </w:pPr>
+      <w:r>
+        <w:t>电压允许偏差是前提：所有调压方式均以</w:t>
+      </w:r>
+      <w:r>
+        <w:t>“</w:t>
+      </w:r>
+      <w:r>
+        <w:t>用户端电压在额定电压</w:t>
+      </w:r>
+      <w:r>
+        <w:t>±5%”</w:t>
+      </w:r>
+      <w:r>
+        <w:t>为最终目标，中枢点调压是手段而非目的。</w:t>
+      </w:r>
+    </w:p>
+    <w:p>
+      <w:pPr>
+        <w:ind w:firstLineChars="0" w:firstLine="0"/>
+      </w:pPr>
+      <w:r>
+        <w:br w:type="page"/>
+      </w:r>
+    </w:p>
+    <w:p>
+      <w:pPr>
+        <w:ind w:firstLineChars="0" w:firstLine="0"/>
+        <w:rPr>
+          <w:rFonts w:hint="eastAsia"/>
+        </w:rPr>
+      </w:pPr>
+    </w:p>
     <w:sectPr>
-      <w:headerReference w:type="even" r:id="rId7"/>
-      <w:headerReference w:type="default" r:id="rId8"/>
-      <w:footerReference w:type="even" r:id="rId9"/>
-      <w:footerReference w:type="default" r:id="rId10"/>
-      <w:headerReference w:type="first" r:id="rId11"/>
-      <w:footerReference w:type="first" r:id="rId12"/>
+      <w:headerReference w:type="even" r:id="rId8"/>
+      <w:headerReference w:type="default" r:id="rId9"/>
+      <w:footerReference w:type="even" r:id="rId10"/>
+      <w:footerReference w:type="default" r:id="rId11"/>
+      <w:headerReference w:type="first" r:id="rId12"/>
+      <w:footerReference w:type="first" r:id="rId13"/>
       <w:pgSz w:w="11906" w:h="16838"/>
       <w:pgMar w:top="1440" w:right="1800" w:bottom="1440" w:left="1800" w:header="851" w:footer="992" w:gutter="0"/>
       <w:cols w:space="425"/>
@@ -204,6 +5792,1615 @@
     </w:pPr>
   </w:p>
 </w:hdr>
+</file>
+
+<file path=word/numbering.xml><?xml version="1.0" encoding="utf-8"?>
+<w:numbering xmlns:wpc="http://schemas.microsoft.com/office/word/2010/wordprocessingCanvas" xmlns:cx="http://schemas.microsoft.com/office/drawing/2014/chartex" xmlns:cx1="http://schemas.microsoft.com/office/drawing/2015/9/8/chartex" xmlns:cx2="http://schemas.microsoft.com/office/drawing/2015/10/21/chartex" xmlns:cx3="http://schemas.microsoft.com/office/drawing/2016/5/9/chartex" xmlns:cx4="http://schemas.microsoft.com/office/drawing/2016/5/10/chartex" xmlns:cx5="http://schemas.microsoft.com/office/drawing/2016/5/11/chartex" xmlns:cx6="http://schemas.microsoft.com/office/drawing/2016/5/12/chartex" xmlns:cx7="http://schemas.microsoft.com/office/drawing/2016/5/13/chartex" xmlns:cx8="http://schemas.microsoft.com/office/drawing/2016/5/14/chartex" xmlns:mc="http://schemas.openxmlformats.org/markup-compatibility/2006" xmlns:aink="http://schemas.microsoft.com/office/drawing/2016/ink" xmlns:am3d="http://schemas.microsoft.com/office/drawing/2017/model3d" xmlns:o="urn:schemas-microsoft-com:office:office" xmlns:oel="http://schemas.microsoft.com/office/2019/extlst" xmlns:r="http://schemas.openxmlformats.org/officeDocument/2006/relationships" xmlns:m="http://schemas.openxmlformats.org/officeDocument/2006/math" xmlns:v="urn:schemas-microsoft-com:vml" xmlns:wp14="http://schemas.microsoft.com/office/word/2010/wordprocessingDrawing" xmlns:wp="http://schemas.openxmlformats.org/drawingml/2006/wordprocessingDrawing" xmlns:w10="urn:schemas-microsoft-com:office:word" xmlns:w="http://schemas.openxmlformats.org/wordprocessingml/2006/main" xmlns:w14="http://schemas.microsoft.com/office/word/2010/wordml" xmlns:w15="http://schemas.microsoft.com/office/word/2012/wordml" xmlns:w16cex="http://schemas.microsoft.com/office/word/2018/wordml/cex" xmlns:w16cid="http://schemas.microsoft.com/office/word/2016/wordml/cid" xmlns:w16="http://schemas.microsoft.com/office/word/2018/wordml" xmlns:w16sdtdh="http://schemas.microsoft.com/office/word/2020/wordml/sdtdatahash" xmlns:w16se="http://schemas.microsoft.com/office/word/2015/wordml/symex" xmlns:wpg="http://schemas.microsoft.com/office/word/2010/wordprocessingGroup" xmlns:wpi="http://schemas.microsoft.com/office/word/2010/wordprocessingInk" xmlns:wne="http://schemas.microsoft.com/office/word/2006/wordml" xmlns:wps="http://schemas.microsoft.com/office/word/2010/wordprocessingShape" mc:Ignorable="w14 w15 w16se w16cid w16 w16cex w16sdtdh wp14">
+  <w:abstractNum w:abstractNumId="0" w15:restartNumberingAfterBreak="0">
+    <w:nsid w:val="052E6B86"/>
+    <w:multiLevelType w:val="multilevel"/>
+    <w:tmpl w:val="73BA200E"/>
+    <w:lvl w:ilvl="0">
+      <w:start w:val="1"/>
+      <w:numFmt w:val="bullet"/>
+      <w:lvlText w:val=""/>
+      <w:lvlJc w:val="left"/>
+      <w:pPr>
+        <w:tabs>
+          <w:tab w:val="num" w:pos="720"/>
+        </w:tabs>
+        <w:ind w:left="720" w:hanging="360"/>
+      </w:pPr>
+      <w:rPr>
+        <w:rFonts w:ascii="Symbol" w:hAnsi="Symbol" w:hint="default"/>
+        <w:sz w:val="20"/>
+      </w:rPr>
+    </w:lvl>
+    <w:lvl w:ilvl="1" w:tentative="1">
+      <w:start w:val="1"/>
+      <w:numFmt w:val="bullet"/>
+      <w:lvlText w:val="o"/>
+      <w:lvlJc w:val="left"/>
+      <w:pPr>
+        <w:tabs>
+          <w:tab w:val="num" w:pos="1440"/>
+        </w:tabs>
+        <w:ind w:left="1440" w:hanging="360"/>
+      </w:pPr>
+      <w:rPr>
+        <w:rFonts w:ascii="Courier New" w:hAnsi="Courier New" w:hint="default"/>
+        <w:sz w:val="20"/>
+      </w:rPr>
+    </w:lvl>
+    <w:lvl w:ilvl="2" w:tentative="1">
+      <w:start w:val="1"/>
+      <w:numFmt w:val="bullet"/>
+      <w:lvlText w:val=""/>
+      <w:lvlJc w:val="left"/>
+      <w:pPr>
+        <w:tabs>
+          <w:tab w:val="num" w:pos="2160"/>
+        </w:tabs>
+        <w:ind w:left="2160" w:hanging="360"/>
+      </w:pPr>
+      <w:rPr>
+        <w:rFonts w:ascii="Wingdings" w:hAnsi="Wingdings" w:hint="default"/>
+        <w:sz w:val="20"/>
+      </w:rPr>
+    </w:lvl>
+    <w:lvl w:ilvl="3" w:tentative="1">
+      <w:start w:val="1"/>
+      <w:numFmt w:val="bullet"/>
+      <w:lvlText w:val=""/>
+      <w:lvlJc w:val="left"/>
+      <w:pPr>
+        <w:tabs>
+          <w:tab w:val="num" w:pos="2880"/>
+        </w:tabs>
+        <w:ind w:left="2880" w:hanging="360"/>
+      </w:pPr>
+      <w:rPr>
+        <w:rFonts w:ascii="Wingdings" w:hAnsi="Wingdings" w:hint="default"/>
+        <w:sz w:val="20"/>
+      </w:rPr>
+    </w:lvl>
+    <w:lvl w:ilvl="4" w:tentative="1">
+      <w:start w:val="1"/>
+      <w:numFmt w:val="bullet"/>
+      <w:lvlText w:val=""/>
+      <w:lvlJc w:val="left"/>
+      <w:pPr>
+        <w:tabs>
+          <w:tab w:val="num" w:pos="3600"/>
+        </w:tabs>
+        <w:ind w:left="3600" w:hanging="360"/>
+      </w:pPr>
+      <w:rPr>
+        <w:rFonts w:ascii="Wingdings" w:hAnsi="Wingdings" w:hint="default"/>
+        <w:sz w:val="20"/>
+      </w:rPr>
+    </w:lvl>
+    <w:lvl w:ilvl="5" w:tentative="1">
+      <w:start w:val="1"/>
+      <w:numFmt w:val="bullet"/>
+      <w:lvlText w:val=""/>
+      <w:lvlJc w:val="left"/>
+      <w:pPr>
+        <w:tabs>
+          <w:tab w:val="num" w:pos="4320"/>
+        </w:tabs>
+        <w:ind w:left="4320" w:hanging="360"/>
+      </w:pPr>
+      <w:rPr>
+        <w:rFonts w:ascii="Wingdings" w:hAnsi="Wingdings" w:hint="default"/>
+        <w:sz w:val="20"/>
+      </w:rPr>
+    </w:lvl>
+    <w:lvl w:ilvl="6" w:tentative="1">
+      <w:start w:val="1"/>
+      <w:numFmt w:val="bullet"/>
+      <w:lvlText w:val=""/>
+      <w:lvlJc w:val="left"/>
+      <w:pPr>
+        <w:tabs>
+          <w:tab w:val="num" w:pos="5040"/>
+        </w:tabs>
+        <w:ind w:left="5040" w:hanging="360"/>
+      </w:pPr>
+      <w:rPr>
+        <w:rFonts w:ascii="Wingdings" w:hAnsi="Wingdings" w:hint="default"/>
+        <w:sz w:val="20"/>
+      </w:rPr>
+    </w:lvl>
+    <w:lvl w:ilvl="7" w:tentative="1">
+      <w:start w:val="1"/>
+      <w:numFmt w:val="bullet"/>
+      <w:lvlText w:val=""/>
+      <w:lvlJc w:val="left"/>
+      <w:pPr>
+        <w:tabs>
+          <w:tab w:val="num" w:pos="5760"/>
+        </w:tabs>
+        <w:ind w:left="5760" w:hanging="360"/>
+      </w:pPr>
+      <w:rPr>
+        <w:rFonts w:ascii="Wingdings" w:hAnsi="Wingdings" w:hint="default"/>
+        <w:sz w:val="20"/>
+      </w:rPr>
+    </w:lvl>
+    <w:lvl w:ilvl="8" w:tentative="1">
+      <w:start w:val="1"/>
+      <w:numFmt w:val="bullet"/>
+      <w:lvlText w:val=""/>
+      <w:lvlJc w:val="left"/>
+      <w:pPr>
+        <w:tabs>
+          <w:tab w:val="num" w:pos="6480"/>
+        </w:tabs>
+        <w:ind w:left="6480" w:hanging="360"/>
+      </w:pPr>
+      <w:rPr>
+        <w:rFonts w:ascii="Wingdings" w:hAnsi="Wingdings" w:hint="default"/>
+        <w:sz w:val="20"/>
+      </w:rPr>
+    </w:lvl>
+  </w:abstractNum>
+  <w:abstractNum w:abstractNumId="1" w15:restartNumberingAfterBreak="0">
+    <w:nsid w:val="08CE6DCA"/>
+    <w:multiLevelType w:val="multilevel"/>
+    <w:tmpl w:val="7F1239C2"/>
+    <w:lvl w:ilvl="0">
+      <w:start w:val="1"/>
+      <w:numFmt w:val="bullet"/>
+      <w:lvlText w:val=""/>
+      <w:lvlJc w:val="left"/>
+      <w:pPr>
+        <w:tabs>
+          <w:tab w:val="num" w:pos="720"/>
+        </w:tabs>
+        <w:ind w:left="720" w:hanging="360"/>
+      </w:pPr>
+      <w:rPr>
+        <w:rFonts w:ascii="Symbol" w:hAnsi="Symbol" w:hint="default"/>
+        <w:sz w:val="20"/>
+      </w:rPr>
+    </w:lvl>
+    <w:lvl w:ilvl="1" w:tentative="1">
+      <w:start w:val="1"/>
+      <w:numFmt w:val="bullet"/>
+      <w:lvlText w:val="o"/>
+      <w:lvlJc w:val="left"/>
+      <w:pPr>
+        <w:tabs>
+          <w:tab w:val="num" w:pos="1440"/>
+        </w:tabs>
+        <w:ind w:left="1440" w:hanging="360"/>
+      </w:pPr>
+      <w:rPr>
+        <w:rFonts w:ascii="Courier New" w:hAnsi="Courier New" w:hint="default"/>
+        <w:sz w:val="20"/>
+      </w:rPr>
+    </w:lvl>
+    <w:lvl w:ilvl="2" w:tentative="1">
+      <w:start w:val="1"/>
+      <w:numFmt w:val="bullet"/>
+      <w:lvlText w:val=""/>
+      <w:lvlJc w:val="left"/>
+      <w:pPr>
+        <w:tabs>
+          <w:tab w:val="num" w:pos="2160"/>
+        </w:tabs>
+        <w:ind w:left="2160" w:hanging="360"/>
+      </w:pPr>
+      <w:rPr>
+        <w:rFonts w:ascii="Wingdings" w:hAnsi="Wingdings" w:hint="default"/>
+        <w:sz w:val="20"/>
+      </w:rPr>
+    </w:lvl>
+    <w:lvl w:ilvl="3" w:tentative="1">
+      <w:start w:val="1"/>
+      <w:numFmt w:val="bullet"/>
+      <w:lvlText w:val=""/>
+      <w:lvlJc w:val="left"/>
+      <w:pPr>
+        <w:tabs>
+          <w:tab w:val="num" w:pos="2880"/>
+        </w:tabs>
+        <w:ind w:left="2880" w:hanging="360"/>
+      </w:pPr>
+      <w:rPr>
+        <w:rFonts w:ascii="Wingdings" w:hAnsi="Wingdings" w:hint="default"/>
+        <w:sz w:val="20"/>
+      </w:rPr>
+    </w:lvl>
+    <w:lvl w:ilvl="4" w:tentative="1">
+      <w:start w:val="1"/>
+      <w:numFmt w:val="bullet"/>
+      <w:lvlText w:val=""/>
+      <w:lvlJc w:val="left"/>
+      <w:pPr>
+        <w:tabs>
+          <w:tab w:val="num" w:pos="3600"/>
+        </w:tabs>
+        <w:ind w:left="3600" w:hanging="360"/>
+      </w:pPr>
+      <w:rPr>
+        <w:rFonts w:ascii="Wingdings" w:hAnsi="Wingdings" w:hint="default"/>
+        <w:sz w:val="20"/>
+      </w:rPr>
+    </w:lvl>
+    <w:lvl w:ilvl="5" w:tentative="1">
+      <w:start w:val="1"/>
+      <w:numFmt w:val="bullet"/>
+      <w:lvlText w:val=""/>
+      <w:lvlJc w:val="left"/>
+      <w:pPr>
+        <w:tabs>
+          <w:tab w:val="num" w:pos="4320"/>
+        </w:tabs>
+        <w:ind w:left="4320" w:hanging="360"/>
+      </w:pPr>
+      <w:rPr>
+        <w:rFonts w:ascii="Wingdings" w:hAnsi="Wingdings" w:hint="default"/>
+        <w:sz w:val="20"/>
+      </w:rPr>
+    </w:lvl>
+    <w:lvl w:ilvl="6" w:tentative="1">
+      <w:start w:val="1"/>
+      <w:numFmt w:val="bullet"/>
+      <w:lvlText w:val=""/>
+      <w:lvlJc w:val="left"/>
+      <w:pPr>
+        <w:tabs>
+          <w:tab w:val="num" w:pos="5040"/>
+        </w:tabs>
+        <w:ind w:left="5040" w:hanging="360"/>
+      </w:pPr>
+      <w:rPr>
+        <w:rFonts w:ascii="Wingdings" w:hAnsi="Wingdings" w:hint="default"/>
+        <w:sz w:val="20"/>
+      </w:rPr>
+    </w:lvl>
+    <w:lvl w:ilvl="7" w:tentative="1">
+      <w:start w:val="1"/>
+      <w:numFmt w:val="bullet"/>
+      <w:lvlText w:val=""/>
+      <w:lvlJc w:val="left"/>
+      <w:pPr>
+        <w:tabs>
+          <w:tab w:val="num" w:pos="5760"/>
+        </w:tabs>
+        <w:ind w:left="5760" w:hanging="360"/>
+      </w:pPr>
+      <w:rPr>
+        <w:rFonts w:ascii="Wingdings" w:hAnsi="Wingdings" w:hint="default"/>
+        <w:sz w:val="20"/>
+      </w:rPr>
+    </w:lvl>
+    <w:lvl w:ilvl="8" w:tentative="1">
+      <w:start w:val="1"/>
+      <w:numFmt w:val="bullet"/>
+      <w:lvlText w:val=""/>
+      <w:lvlJc w:val="left"/>
+      <w:pPr>
+        <w:tabs>
+          <w:tab w:val="num" w:pos="6480"/>
+        </w:tabs>
+        <w:ind w:left="6480" w:hanging="360"/>
+      </w:pPr>
+      <w:rPr>
+        <w:rFonts w:ascii="Wingdings" w:hAnsi="Wingdings" w:hint="default"/>
+        <w:sz w:val="20"/>
+      </w:rPr>
+    </w:lvl>
+  </w:abstractNum>
+  <w:abstractNum w:abstractNumId="2" w15:restartNumberingAfterBreak="0">
+    <w:nsid w:val="0C4E32C8"/>
+    <w:multiLevelType w:val="multilevel"/>
+    <w:tmpl w:val="DAFECD7A"/>
+    <w:lvl w:ilvl="0">
+      <w:start w:val="1"/>
+      <w:numFmt w:val="decimal"/>
+      <w:lvlText w:val="%1."/>
+      <w:lvlJc w:val="left"/>
+      <w:pPr>
+        <w:tabs>
+          <w:tab w:val="num" w:pos="720"/>
+        </w:tabs>
+        <w:ind w:left="720" w:hanging="360"/>
+      </w:pPr>
+    </w:lvl>
+    <w:lvl w:ilvl="1">
+      <w:start w:val="1"/>
+      <w:numFmt w:val="bullet"/>
+      <w:lvlText w:val="o"/>
+      <w:lvlJc w:val="left"/>
+      <w:pPr>
+        <w:tabs>
+          <w:tab w:val="num" w:pos="1440"/>
+        </w:tabs>
+        <w:ind w:left="1440" w:hanging="360"/>
+      </w:pPr>
+      <w:rPr>
+        <w:rFonts w:ascii="Courier New" w:hAnsi="Courier New" w:hint="default"/>
+        <w:sz w:val="20"/>
+      </w:rPr>
+    </w:lvl>
+    <w:lvl w:ilvl="2" w:tentative="1">
+      <w:start w:val="1"/>
+      <w:numFmt w:val="decimal"/>
+      <w:lvlText w:val="%3."/>
+      <w:lvlJc w:val="left"/>
+      <w:pPr>
+        <w:tabs>
+          <w:tab w:val="num" w:pos="2160"/>
+        </w:tabs>
+        <w:ind w:left="2160" w:hanging="360"/>
+      </w:pPr>
+    </w:lvl>
+    <w:lvl w:ilvl="3" w:tentative="1">
+      <w:start w:val="1"/>
+      <w:numFmt w:val="decimal"/>
+      <w:lvlText w:val="%4."/>
+      <w:lvlJc w:val="left"/>
+      <w:pPr>
+        <w:tabs>
+          <w:tab w:val="num" w:pos="2880"/>
+        </w:tabs>
+        <w:ind w:left="2880" w:hanging="360"/>
+      </w:pPr>
+    </w:lvl>
+    <w:lvl w:ilvl="4" w:tentative="1">
+      <w:start w:val="1"/>
+      <w:numFmt w:val="decimal"/>
+      <w:lvlText w:val="%5."/>
+      <w:lvlJc w:val="left"/>
+      <w:pPr>
+        <w:tabs>
+          <w:tab w:val="num" w:pos="3600"/>
+        </w:tabs>
+        <w:ind w:left="3600" w:hanging="360"/>
+      </w:pPr>
+    </w:lvl>
+    <w:lvl w:ilvl="5" w:tentative="1">
+      <w:start w:val="1"/>
+      <w:numFmt w:val="decimal"/>
+      <w:lvlText w:val="%6."/>
+      <w:lvlJc w:val="left"/>
+      <w:pPr>
+        <w:tabs>
+          <w:tab w:val="num" w:pos="4320"/>
+        </w:tabs>
+        <w:ind w:left="4320" w:hanging="360"/>
+      </w:pPr>
+    </w:lvl>
+    <w:lvl w:ilvl="6" w:tentative="1">
+      <w:start w:val="1"/>
+      <w:numFmt w:val="decimal"/>
+      <w:lvlText w:val="%7."/>
+      <w:lvlJc w:val="left"/>
+      <w:pPr>
+        <w:tabs>
+          <w:tab w:val="num" w:pos="5040"/>
+        </w:tabs>
+        <w:ind w:left="5040" w:hanging="360"/>
+      </w:pPr>
+    </w:lvl>
+    <w:lvl w:ilvl="7" w:tentative="1">
+      <w:start w:val="1"/>
+      <w:numFmt w:val="decimal"/>
+      <w:lvlText w:val="%8."/>
+      <w:lvlJc w:val="left"/>
+      <w:pPr>
+        <w:tabs>
+          <w:tab w:val="num" w:pos="5760"/>
+        </w:tabs>
+        <w:ind w:left="5760" w:hanging="360"/>
+      </w:pPr>
+    </w:lvl>
+    <w:lvl w:ilvl="8" w:tentative="1">
+      <w:start w:val="1"/>
+      <w:numFmt w:val="decimal"/>
+      <w:lvlText w:val="%9."/>
+      <w:lvlJc w:val="left"/>
+      <w:pPr>
+        <w:tabs>
+          <w:tab w:val="num" w:pos="6480"/>
+        </w:tabs>
+        <w:ind w:left="6480" w:hanging="360"/>
+      </w:pPr>
+    </w:lvl>
+  </w:abstractNum>
+  <w:abstractNum w:abstractNumId="3" w15:restartNumberingAfterBreak="0">
+    <w:nsid w:val="0E161918"/>
+    <w:multiLevelType w:val="multilevel"/>
+    <w:tmpl w:val="DA2A3834"/>
+    <w:lvl w:ilvl="0">
+      <w:start w:val="1"/>
+      <w:numFmt w:val="bullet"/>
+      <w:lvlText w:val=""/>
+      <w:lvlJc w:val="left"/>
+      <w:pPr>
+        <w:tabs>
+          <w:tab w:val="num" w:pos="720"/>
+        </w:tabs>
+        <w:ind w:left="720" w:hanging="360"/>
+      </w:pPr>
+      <w:rPr>
+        <w:rFonts w:ascii="Symbol" w:hAnsi="Symbol" w:hint="default"/>
+        <w:sz w:val="20"/>
+      </w:rPr>
+    </w:lvl>
+    <w:lvl w:ilvl="1" w:tentative="1">
+      <w:start w:val="1"/>
+      <w:numFmt w:val="bullet"/>
+      <w:lvlText w:val="o"/>
+      <w:lvlJc w:val="left"/>
+      <w:pPr>
+        <w:tabs>
+          <w:tab w:val="num" w:pos="1440"/>
+        </w:tabs>
+        <w:ind w:left="1440" w:hanging="360"/>
+      </w:pPr>
+      <w:rPr>
+        <w:rFonts w:ascii="Courier New" w:hAnsi="Courier New" w:hint="default"/>
+        <w:sz w:val="20"/>
+      </w:rPr>
+    </w:lvl>
+    <w:lvl w:ilvl="2" w:tentative="1">
+      <w:start w:val="1"/>
+      <w:numFmt w:val="bullet"/>
+      <w:lvlText w:val=""/>
+      <w:lvlJc w:val="left"/>
+      <w:pPr>
+        <w:tabs>
+          <w:tab w:val="num" w:pos="2160"/>
+        </w:tabs>
+        <w:ind w:left="2160" w:hanging="360"/>
+      </w:pPr>
+      <w:rPr>
+        <w:rFonts w:ascii="Wingdings" w:hAnsi="Wingdings" w:hint="default"/>
+        <w:sz w:val="20"/>
+      </w:rPr>
+    </w:lvl>
+    <w:lvl w:ilvl="3" w:tentative="1">
+      <w:start w:val="1"/>
+      <w:numFmt w:val="bullet"/>
+      <w:lvlText w:val=""/>
+      <w:lvlJc w:val="left"/>
+      <w:pPr>
+        <w:tabs>
+          <w:tab w:val="num" w:pos="2880"/>
+        </w:tabs>
+        <w:ind w:left="2880" w:hanging="360"/>
+      </w:pPr>
+      <w:rPr>
+        <w:rFonts w:ascii="Wingdings" w:hAnsi="Wingdings" w:hint="default"/>
+        <w:sz w:val="20"/>
+      </w:rPr>
+    </w:lvl>
+    <w:lvl w:ilvl="4" w:tentative="1">
+      <w:start w:val="1"/>
+      <w:numFmt w:val="bullet"/>
+      <w:lvlText w:val=""/>
+      <w:lvlJc w:val="left"/>
+      <w:pPr>
+        <w:tabs>
+          <w:tab w:val="num" w:pos="3600"/>
+        </w:tabs>
+        <w:ind w:left="3600" w:hanging="360"/>
+      </w:pPr>
+      <w:rPr>
+        <w:rFonts w:ascii="Wingdings" w:hAnsi="Wingdings" w:hint="default"/>
+        <w:sz w:val="20"/>
+      </w:rPr>
+    </w:lvl>
+    <w:lvl w:ilvl="5" w:tentative="1">
+      <w:start w:val="1"/>
+      <w:numFmt w:val="bullet"/>
+      <w:lvlText w:val=""/>
+      <w:lvlJc w:val="left"/>
+      <w:pPr>
+        <w:tabs>
+          <w:tab w:val="num" w:pos="4320"/>
+        </w:tabs>
+        <w:ind w:left="4320" w:hanging="360"/>
+      </w:pPr>
+      <w:rPr>
+        <w:rFonts w:ascii="Wingdings" w:hAnsi="Wingdings" w:hint="default"/>
+        <w:sz w:val="20"/>
+      </w:rPr>
+    </w:lvl>
+    <w:lvl w:ilvl="6" w:tentative="1">
+      <w:start w:val="1"/>
+      <w:numFmt w:val="bullet"/>
+      <w:lvlText w:val=""/>
+      <w:lvlJc w:val="left"/>
+      <w:pPr>
+        <w:tabs>
+          <w:tab w:val="num" w:pos="5040"/>
+        </w:tabs>
+        <w:ind w:left="5040" w:hanging="360"/>
+      </w:pPr>
+      <w:rPr>
+        <w:rFonts w:ascii="Wingdings" w:hAnsi="Wingdings" w:hint="default"/>
+        <w:sz w:val="20"/>
+      </w:rPr>
+    </w:lvl>
+    <w:lvl w:ilvl="7" w:tentative="1">
+      <w:start w:val="1"/>
+      <w:numFmt w:val="bullet"/>
+      <w:lvlText w:val=""/>
+      <w:lvlJc w:val="left"/>
+      <w:pPr>
+        <w:tabs>
+          <w:tab w:val="num" w:pos="5760"/>
+        </w:tabs>
+        <w:ind w:left="5760" w:hanging="360"/>
+      </w:pPr>
+      <w:rPr>
+        <w:rFonts w:ascii="Wingdings" w:hAnsi="Wingdings" w:hint="default"/>
+        <w:sz w:val="20"/>
+      </w:rPr>
+    </w:lvl>
+    <w:lvl w:ilvl="8" w:tentative="1">
+      <w:start w:val="1"/>
+      <w:numFmt w:val="bullet"/>
+      <w:lvlText w:val=""/>
+      <w:lvlJc w:val="left"/>
+      <w:pPr>
+        <w:tabs>
+          <w:tab w:val="num" w:pos="6480"/>
+        </w:tabs>
+        <w:ind w:left="6480" w:hanging="360"/>
+      </w:pPr>
+      <w:rPr>
+        <w:rFonts w:ascii="Wingdings" w:hAnsi="Wingdings" w:hint="default"/>
+        <w:sz w:val="20"/>
+      </w:rPr>
+    </w:lvl>
+  </w:abstractNum>
+  <w:abstractNum w:abstractNumId="4" w15:restartNumberingAfterBreak="0">
+    <w:nsid w:val="285E45F2"/>
+    <w:multiLevelType w:val="multilevel"/>
+    <w:tmpl w:val="0F1AB534"/>
+    <w:lvl w:ilvl="0">
+      <w:start w:val="1"/>
+      <w:numFmt w:val="bullet"/>
+      <w:lvlText w:val=""/>
+      <w:lvlJc w:val="left"/>
+      <w:pPr>
+        <w:tabs>
+          <w:tab w:val="num" w:pos="720"/>
+        </w:tabs>
+        <w:ind w:left="720" w:hanging="360"/>
+      </w:pPr>
+      <w:rPr>
+        <w:rFonts w:ascii="Symbol" w:hAnsi="Symbol" w:hint="default"/>
+        <w:sz w:val="20"/>
+      </w:rPr>
+    </w:lvl>
+    <w:lvl w:ilvl="1" w:tentative="1">
+      <w:start w:val="1"/>
+      <w:numFmt w:val="bullet"/>
+      <w:lvlText w:val="o"/>
+      <w:lvlJc w:val="left"/>
+      <w:pPr>
+        <w:tabs>
+          <w:tab w:val="num" w:pos="1440"/>
+        </w:tabs>
+        <w:ind w:left="1440" w:hanging="360"/>
+      </w:pPr>
+      <w:rPr>
+        <w:rFonts w:ascii="Courier New" w:hAnsi="Courier New" w:hint="default"/>
+        <w:sz w:val="20"/>
+      </w:rPr>
+    </w:lvl>
+    <w:lvl w:ilvl="2" w:tentative="1">
+      <w:start w:val="1"/>
+      <w:numFmt w:val="bullet"/>
+      <w:lvlText w:val=""/>
+      <w:lvlJc w:val="left"/>
+      <w:pPr>
+        <w:tabs>
+          <w:tab w:val="num" w:pos="2160"/>
+        </w:tabs>
+        <w:ind w:left="2160" w:hanging="360"/>
+      </w:pPr>
+      <w:rPr>
+        <w:rFonts w:ascii="Wingdings" w:hAnsi="Wingdings" w:hint="default"/>
+        <w:sz w:val="20"/>
+      </w:rPr>
+    </w:lvl>
+    <w:lvl w:ilvl="3" w:tentative="1">
+      <w:start w:val="1"/>
+      <w:numFmt w:val="bullet"/>
+      <w:lvlText w:val=""/>
+      <w:lvlJc w:val="left"/>
+      <w:pPr>
+        <w:tabs>
+          <w:tab w:val="num" w:pos="2880"/>
+        </w:tabs>
+        <w:ind w:left="2880" w:hanging="360"/>
+      </w:pPr>
+      <w:rPr>
+        <w:rFonts w:ascii="Wingdings" w:hAnsi="Wingdings" w:hint="default"/>
+        <w:sz w:val="20"/>
+      </w:rPr>
+    </w:lvl>
+    <w:lvl w:ilvl="4" w:tentative="1">
+      <w:start w:val="1"/>
+      <w:numFmt w:val="bullet"/>
+      <w:lvlText w:val=""/>
+      <w:lvlJc w:val="left"/>
+      <w:pPr>
+        <w:tabs>
+          <w:tab w:val="num" w:pos="3600"/>
+        </w:tabs>
+        <w:ind w:left="3600" w:hanging="360"/>
+      </w:pPr>
+      <w:rPr>
+        <w:rFonts w:ascii="Wingdings" w:hAnsi="Wingdings" w:hint="default"/>
+        <w:sz w:val="20"/>
+      </w:rPr>
+    </w:lvl>
+    <w:lvl w:ilvl="5" w:tentative="1">
+      <w:start w:val="1"/>
+      <w:numFmt w:val="bullet"/>
+      <w:lvlText w:val=""/>
+      <w:lvlJc w:val="left"/>
+      <w:pPr>
+        <w:tabs>
+          <w:tab w:val="num" w:pos="4320"/>
+        </w:tabs>
+        <w:ind w:left="4320" w:hanging="360"/>
+      </w:pPr>
+      <w:rPr>
+        <w:rFonts w:ascii="Wingdings" w:hAnsi="Wingdings" w:hint="default"/>
+        <w:sz w:val="20"/>
+      </w:rPr>
+    </w:lvl>
+    <w:lvl w:ilvl="6" w:tentative="1">
+      <w:start w:val="1"/>
+      <w:numFmt w:val="bullet"/>
+      <w:lvlText w:val=""/>
+      <w:lvlJc w:val="left"/>
+      <w:pPr>
+        <w:tabs>
+          <w:tab w:val="num" w:pos="5040"/>
+        </w:tabs>
+        <w:ind w:left="5040" w:hanging="360"/>
+      </w:pPr>
+      <w:rPr>
+        <w:rFonts w:ascii="Wingdings" w:hAnsi="Wingdings" w:hint="default"/>
+        <w:sz w:val="20"/>
+      </w:rPr>
+    </w:lvl>
+    <w:lvl w:ilvl="7" w:tentative="1">
+      <w:start w:val="1"/>
+      <w:numFmt w:val="bullet"/>
+      <w:lvlText w:val=""/>
+      <w:lvlJc w:val="left"/>
+      <w:pPr>
+        <w:tabs>
+          <w:tab w:val="num" w:pos="5760"/>
+        </w:tabs>
+        <w:ind w:left="5760" w:hanging="360"/>
+      </w:pPr>
+      <w:rPr>
+        <w:rFonts w:ascii="Wingdings" w:hAnsi="Wingdings" w:hint="default"/>
+        <w:sz w:val="20"/>
+      </w:rPr>
+    </w:lvl>
+    <w:lvl w:ilvl="8" w:tentative="1">
+      <w:start w:val="1"/>
+      <w:numFmt w:val="bullet"/>
+      <w:lvlText w:val=""/>
+      <w:lvlJc w:val="left"/>
+      <w:pPr>
+        <w:tabs>
+          <w:tab w:val="num" w:pos="6480"/>
+        </w:tabs>
+        <w:ind w:left="6480" w:hanging="360"/>
+      </w:pPr>
+      <w:rPr>
+        <w:rFonts w:ascii="Wingdings" w:hAnsi="Wingdings" w:hint="default"/>
+        <w:sz w:val="20"/>
+      </w:rPr>
+    </w:lvl>
+  </w:abstractNum>
+  <w:abstractNum w:abstractNumId="5" w15:restartNumberingAfterBreak="0">
+    <w:nsid w:val="465D1B3F"/>
+    <w:multiLevelType w:val="multilevel"/>
+    <w:tmpl w:val="E52A12BC"/>
+    <w:lvl w:ilvl="0">
+      <w:start w:val="1"/>
+      <w:numFmt w:val="bullet"/>
+      <w:lvlText w:val=""/>
+      <w:lvlJc w:val="left"/>
+      <w:pPr>
+        <w:tabs>
+          <w:tab w:val="num" w:pos="720"/>
+        </w:tabs>
+        <w:ind w:left="720" w:hanging="360"/>
+      </w:pPr>
+      <w:rPr>
+        <w:rFonts w:ascii="Symbol" w:hAnsi="Symbol" w:hint="default"/>
+        <w:sz w:val="20"/>
+      </w:rPr>
+    </w:lvl>
+    <w:lvl w:ilvl="1" w:tentative="1">
+      <w:start w:val="1"/>
+      <w:numFmt w:val="bullet"/>
+      <w:lvlText w:val="o"/>
+      <w:lvlJc w:val="left"/>
+      <w:pPr>
+        <w:tabs>
+          <w:tab w:val="num" w:pos="1440"/>
+        </w:tabs>
+        <w:ind w:left="1440" w:hanging="360"/>
+      </w:pPr>
+      <w:rPr>
+        <w:rFonts w:ascii="Courier New" w:hAnsi="Courier New" w:hint="default"/>
+        <w:sz w:val="20"/>
+      </w:rPr>
+    </w:lvl>
+    <w:lvl w:ilvl="2" w:tentative="1">
+      <w:start w:val="1"/>
+      <w:numFmt w:val="bullet"/>
+      <w:lvlText w:val=""/>
+      <w:lvlJc w:val="left"/>
+      <w:pPr>
+        <w:tabs>
+          <w:tab w:val="num" w:pos="2160"/>
+        </w:tabs>
+        <w:ind w:left="2160" w:hanging="360"/>
+      </w:pPr>
+      <w:rPr>
+        <w:rFonts w:ascii="Wingdings" w:hAnsi="Wingdings" w:hint="default"/>
+        <w:sz w:val="20"/>
+      </w:rPr>
+    </w:lvl>
+    <w:lvl w:ilvl="3" w:tentative="1">
+      <w:start w:val="1"/>
+      <w:numFmt w:val="bullet"/>
+      <w:lvlText w:val=""/>
+      <w:lvlJc w:val="left"/>
+      <w:pPr>
+        <w:tabs>
+          <w:tab w:val="num" w:pos="2880"/>
+        </w:tabs>
+        <w:ind w:left="2880" w:hanging="360"/>
+      </w:pPr>
+      <w:rPr>
+        <w:rFonts w:ascii="Wingdings" w:hAnsi="Wingdings" w:hint="default"/>
+        <w:sz w:val="20"/>
+      </w:rPr>
+    </w:lvl>
+    <w:lvl w:ilvl="4" w:tentative="1">
+      <w:start w:val="1"/>
+      <w:numFmt w:val="bullet"/>
+      <w:lvlText w:val=""/>
+      <w:lvlJc w:val="left"/>
+      <w:pPr>
+        <w:tabs>
+          <w:tab w:val="num" w:pos="3600"/>
+        </w:tabs>
+        <w:ind w:left="3600" w:hanging="360"/>
+      </w:pPr>
+      <w:rPr>
+        <w:rFonts w:ascii="Wingdings" w:hAnsi="Wingdings" w:hint="default"/>
+        <w:sz w:val="20"/>
+      </w:rPr>
+    </w:lvl>
+    <w:lvl w:ilvl="5" w:tentative="1">
+      <w:start w:val="1"/>
+      <w:numFmt w:val="bullet"/>
+      <w:lvlText w:val=""/>
+      <w:lvlJc w:val="left"/>
+      <w:pPr>
+        <w:tabs>
+          <w:tab w:val="num" w:pos="4320"/>
+        </w:tabs>
+        <w:ind w:left="4320" w:hanging="360"/>
+      </w:pPr>
+      <w:rPr>
+        <w:rFonts w:ascii="Wingdings" w:hAnsi="Wingdings" w:hint="default"/>
+        <w:sz w:val="20"/>
+      </w:rPr>
+    </w:lvl>
+    <w:lvl w:ilvl="6" w:tentative="1">
+      <w:start w:val="1"/>
+      <w:numFmt w:val="bullet"/>
+      <w:lvlText w:val=""/>
+      <w:lvlJc w:val="left"/>
+      <w:pPr>
+        <w:tabs>
+          <w:tab w:val="num" w:pos="5040"/>
+        </w:tabs>
+        <w:ind w:left="5040" w:hanging="360"/>
+      </w:pPr>
+      <w:rPr>
+        <w:rFonts w:ascii="Wingdings" w:hAnsi="Wingdings" w:hint="default"/>
+        <w:sz w:val="20"/>
+      </w:rPr>
+    </w:lvl>
+    <w:lvl w:ilvl="7" w:tentative="1">
+      <w:start w:val="1"/>
+      <w:numFmt w:val="bullet"/>
+      <w:lvlText w:val=""/>
+      <w:lvlJc w:val="left"/>
+      <w:pPr>
+        <w:tabs>
+          <w:tab w:val="num" w:pos="5760"/>
+        </w:tabs>
+        <w:ind w:left="5760" w:hanging="360"/>
+      </w:pPr>
+      <w:rPr>
+        <w:rFonts w:ascii="Wingdings" w:hAnsi="Wingdings" w:hint="default"/>
+        <w:sz w:val="20"/>
+      </w:rPr>
+    </w:lvl>
+    <w:lvl w:ilvl="8" w:tentative="1">
+      <w:start w:val="1"/>
+      <w:numFmt w:val="bullet"/>
+      <w:lvlText w:val=""/>
+      <w:lvlJc w:val="left"/>
+      <w:pPr>
+        <w:tabs>
+          <w:tab w:val="num" w:pos="6480"/>
+        </w:tabs>
+        <w:ind w:left="6480" w:hanging="360"/>
+      </w:pPr>
+      <w:rPr>
+        <w:rFonts w:ascii="Wingdings" w:hAnsi="Wingdings" w:hint="default"/>
+        <w:sz w:val="20"/>
+      </w:rPr>
+    </w:lvl>
+  </w:abstractNum>
+  <w:abstractNum w:abstractNumId="6" w15:restartNumberingAfterBreak="0">
+    <w:nsid w:val="576225B9"/>
+    <w:multiLevelType w:val="multilevel"/>
+    <w:tmpl w:val="D6ECB140"/>
+    <w:lvl w:ilvl="0">
+      <w:start w:val="1"/>
+      <w:numFmt w:val="bullet"/>
+      <w:lvlText w:val=""/>
+      <w:lvlJc w:val="left"/>
+      <w:pPr>
+        <w:tabs>
+          <w:tab w:val="num" w:pos="720"/>
+        </w:tabs>
+        <w:ind w:left="720" w:hanging="360"/>
+      </w:pPr>
+      <w:rPr>
+        <w:rFonts w:ascii="Symbol" w:hAnsi="Symbol" w:hint="default"/>
+        <w:sz w:val="20"/>
+      </w:rPr>
+    </w:lvl>
+    <w:lvl w:ilvl="1" w:tentative="1">
+      <w:start w:val="1"/>
+      <w:numFmt w:val="bullet"/>
+      <w:lvlText w:val="o"/>
+      <w:lvlJc w:val="left"/>
+      <w:pPr>
+        <w:tabs>
+          <w:tab w:val="num" w:pos="1440"/>
+        </w:tabs>
+        <w:ind w:left="1440" w:hanging="360"/>
+      </w:pPr>
+      <w:rPr>
+        <w:rFonts w:ascii="Courier New" w:hAnsi="Courier New" w:hint="default"/>
+        <w:sz w:val="20"/>
+      </w:rPr>
+    </w:lvl>
+    <w:lvl w:ilvl="2" w:tentative="1">
+      <w:start w:val="1"/>
+      <w:numFmt w:val="bullet"/>
+      <w:lvlText w:val=""/>
+      <w:lvlJc w:val="left"/>
+      <w:pPr>
+        <w:tabs>
+          <w:tab w:val="num" w:pos="2160"/>
+        </w:tabs>
+        <w:ind w:left="2160" w:hanging="360"/>
+      </w:pPr>
+      <w:rPr>
+        <w:rFonts w:ascii="Wingdings" w:hAnsi="Wingdings" w:hint="default"/>
+        <w:sz w:val="20"/>
+      </w:rPr>
+    </w:lvl>
+    <w:lvl w:ilvl="3" w:tentative="1">
+      <w:start w:val="1"/>
+      <w:numFmt w:val="bullet"/>
+      <w:lvlText w:val=""/>
+      <w:lvlJc w:val="left"/>
+      <w:pPr>
+        <w:tabs>
+          <w:tab w:val="num" w:pos="2880"/>
+        </w:tabs>
+        <w:ind w:left="2880" w:hanging="360"/>
+      </w:pPr>
+      <w:rPr>
+        <w:rFonts w:ascii="Wingdings" w:hAnsi="Wingdings" w:hint="default"/>
+        <w:sz w:val="20"/>
+      </w:rPr>
+    </w:lvl>
+    <w:lvl w:ilvl="4" w:tentative="1">
+      <w:start w:val="1"/>
+      <w:numFmt w:val="bullet"/>
+      <w:lvlText w:val=""/>
+      <w:lvlJc w:val="left"/>
+      <w:pPr>
+        <w:tabs>
+          <w:tab w:val="num" w:pos="3600"/>
+        </w:tabs>
+        <w:ind w:left="3600" w:hanging="360"/>
+      </w:pPr>
+      <w:rPr>
+        <w:rFonts w:ascii="Wingdings" w:hAnsi="Wingdings" w:hint="default"/>
+        <w:sz w:val="20"/>
+      </w:rPr>
+    </w:lvl>
+    <w:lvl w:ilvl="5" w:tentative="1">
+      <w:start w:val="1"/>
+      <w:numFmt w:val="bullet"/>
+      <w:lvlText w:val=""/>
+      <w:lvlJc w:val="left"/>
+      <w:pPr>
+        <w:tabs>
+          <w:tab w:val="num" w:pos="4320"/>
+        </w:tabs>
+        <w:ind w:left="4320" w:hanging="360"/>
+      </w:pPr>
+      <w:rPr>
+        <w:rFonts w:ascii="Wingdings" w:hAnsi="Wingdings" w:hint="default"/>
+        <w:sz w:val="20"/>
+      </w:rPr>
+    </w:lvl>
+    <w:lvl w:ilvl="6" w:tentative="1">
+      <w:start w:val="1"/>
+      <w:numFmt w:val="bullet"/>
+      <w:lvlText w:val=""/>
+      <w:lvlJc w:val="left"/>
+      <w:pPr>
+        <w:tabs>
+          <w:tab w:val="num" w:pos="5040"/>
+        </w:tabs>
+        <w:ind w:left="5040" w:hanging="360"/>
+      </w:pPr>
+      <w:rPr>
+        <w:rFonts w:ascii="Wingdings" w:hAnsi="Wingdings" w:hint="default"/>
+        <w:sz w:val="20"/>
+      </w:rPr>
+    </w:lvl>
+    <w:lvl w:ilvl="7" w:tentative="1">
+      <w:start w:val="1"/>
+      <w:numFmt w:val="bullet"/>
+      <w:lvlText w:val=""/>
+      <w:lvlJc w:val="left"/>
+      <w:pPr>
+        <w:tabs>
+          <w:tab w:val="num" w:pos="5760"/>
+        </w:tabs>
+        <w:ind w:left="5760" w:hanging="360"/>
+      </w:pPr>
+      <w:rPr>
+        <w:rFonts w:ascii="Wingdings" w:hAnsi="Wingdings" w:hint="default"/>
+        <w:sz w:val="20"/>
+      </w:rPr>
+    </w:lvl>
+    <w:lvl w:ilvl="8" w:tentative="1">
+      <w:start w:val="1"/>
+      <w:numFmt w:val="bullet"/>
+      <w:lvlText w:val=""/>
+      <w:lvlJc w:val="left"/>
+      <w:pPr>
+        <w:tabs>
+          <w:tab w:val="num" w:pos="6480"/>
+        </w:tabs>
+        <w:ind w:left="6480" w:hanging="360"/>
+      </w:pPr>
+      <w:rPr>
+        <w:rFonts w:ascii="Wingdings" w:hAnsi="Wingdings" w:hint="default"/>
+        <w:sz w:val="20"/>
+      </w:rPr>
+    </w:lvl>
+  </w:abstractNum>
+  <w:abstractNum w:abstractNumId="7" w15:restartNumberingAfterBreak="0">
+    <w:nsid w:val="64B41B0E"/>
+    <w:multiLevelType w:val="multilevel"/>
+    <w:tmpl w:val="5A0E31A8"/>
+    <w:lvl w:ilvl="0">
+      <w:start w:val="1"/>
+      <w:numFmt w:val="bullet"/>
+      <w:lvlText w:val=""/>
+      <w:lvlJc w:val="left"/>
+      <w:pPr>
+        <w:tabs>
+          <w:tab w:val="num" w:pos="720"/>
+        </w:tabs>
+        <w:ind w:left="720" w:hanging="360"/>
+      </w:pPr>
+      <w:rPr>
+        <w:rFonts w:ascii="Symbol" w:hAnsi="Symbol" w:hint="default"/>
+        <w:sz w:val="20"/>
+      </w:rPr>
+    </w:lvl>
+    <w:lvl w:ilvl="1" w:tentative="1">
+      <w:start w:val="1"/>
+      <w:numFmt w:val="bullet"/>
+      <w:lvlText w:val="o"/>
+      <w:lvlJc w:val="left"/>
+      <w:pPr>
+        <w:tabs>
+          <w:tab w:val="num" w:pos="1440"/>
+        </w:tabs>
+        <w:ind w:left="1440" w:hanging="360"/>
+      </w:pPr>
+      <w:rPr>
+        <w:rFonts w:ascii="Courier New" w:hAnsi="Courier New" w:hint="default"/>
+        <w:sz w:val="20"/>
+      </w:rPr>
+    </w:lvl>
+    <w:lvl w:ilvl="2" w:tentative="1">
+      <w:start w:val="1"/>
+      <w:numFmt w:val="bullet"/>
+      <w:lvlText w:val=""/>
+      <w:lvlJc w:val="left"/>
+      <w:pPr>
+        <w:tabs>
+          <w:tab w:val="num" w:pos="2160"/>
+        </w:tabs>
+        <w:ind w:left="2160" w:hanging="360"/>
+      </w:pPr>
+      <w:rPr>
+        <w:rFonts w:ascii="Wingdings" w:hAnsi="Wingdings" w:hint="default"/>
+        <w:sz w:val="20"/>
+      </w:rPr>
+    </w:lvl>
+    <w:lvl w:ilvl="3" w:tentative="1">
+      <w:start w:val="1"/>
+      <w:numFmt w:val="bullet"/>
+      <w:lvlText w:val=""/>
+      <w:lvlJc w:val="left"/>
+      <w:pPr>
+        <w:tabs>
+          <w:tab w:val="num" w:pos="2880"/>
+        </w:tabs>
+        <w:ind w:left="2880" w:hanging="360"/>
+      </w:pPr>
+      <w:rPr>
+        <w:rFonts w:ascii="Wingdings" w:hAnsi="Wingdings" w:hint="default"/>
+        <w:sz w:val="20"/>
+      </w:rPr>
+    </w:lvl>
+    <w:lvl w:ilvl="4" w:tentative="1">
+      <w:start w:val="1"/>
+      <w:numFmt w:val="bullet"/>
+      <w:lvlText w:val=""/>
+      <w:lvlJc w:val="left"/>
+      <w:pPr>
+        <w:tabs>
+          <w:tab w:val="num" w:pos="3600"/>
+        </w:tabs>
+        <w:ind w:left="3600" w:hanging="360"/>
+      </w:pPr>
+      <w:rPr>
+        <w:rFonts w:ascii="Wingdings" w:hAnsi="Wingdings" w:hint="default"/>
+        <w:sz w:val="20"/>
+      </w:rPr>
+    </w:lvl>
+    <w:lvl w:ilvl="5" w:tentative="1">
+      <w:start w:val="1"/>
+      <w:numFmt w:val="bullet"/>
+      <w:lvlText w:val=""/>
+      <w:lvlJc w:val="left"/>
+      <w:pPr>
+        <w:tabs>
+          <w:tab w:val="num" w:pos="4320"/>
+        </w:tabs>
+        <w:ind w:left="4320" w:hanging="360"/>
+      </w:pPr>
+      <w:rPr>
+        <w:rFonts w:ascii="Wingdings" w:hAnsi="Wingdings" w:hint="default"/>
+        <w:sz w:val="20"/>
+      </w:rPr>
+    </w:lvl>
+    <w:lvl w:ilvl="6" w:tentative="1">
+      <w:start w:val="1"/>
+      <w:numFmt w:val="bullet"/>
+      <w:lvlText w:val=""/>
+      <w:lvlJc w:val="left"/>
+      <w:pPr>
+        <w:tabs>
+          <w:tab w:val="num" w:pos="5040"/>
+        </w:tabs>
+        <w:ind w:left="5040" w:hanging="360"/>
+      </w:pPr>
+      <w:rPr>
+        <w:rFonts w:ascii="Wingdings" w:hAnsi="Wingdings" w:hint="default"/>
+        <w:sz w:val="20"/>
+      </w:rPr>
+    </w:lvl>
+    <w:lvl w:ilvl="7" w:tentative="1">
+      <w:start w:val="1"/>
+      <w:numFmt w:val="bullet"/>
+      <w:lvlText w:val=""/>
+      <w:lvlJc w:val="left"/>
+      <w:pPr>
+        <w:tabs>
+          <w:tab w:val="num" w:pos="5760"/>
+        </w:tabs>
+        <w:ind w:left="5760" w:hanging="360"/>
+      </w:pPr>
+      <w:rPr>
+        <w:rFonts w:ascii="Wingdings" w:hAnsi="Wingdings" w:hint="default"/>
+        <w:sz w:val="20"/>
+      </w:rPr>
+    </w:lvl>
+    <w:lvl w:ilvl="8" w:tentative="1">
+      <w:start w:val="1"/>
+      <w:numFmt w:val="bullet"/>
+      <w:lvlText w:val=""/>
+      <w:lvlJc w:val="left"/>
+      <w:pPr>
+        <w:tabs>
+          <w:tab w:val="num" w:pos="6480"/>
+        </w:tabs>
+        <w:ind w:left="6480" w:hanging="360"/>
+      </w:pPr>
+      <w:rPr>
+        <w:rFonts w:ascii="Wingdings" w:hAnsi="Wingdings" w:hint="default"/>
+        <w:sz w:val="20"/>
+      </w:rPr>
+    </w:lvl>
+  </w:abstractNum>
+  <w:abstractNum w:abstractNumId="8" w15:restartNumberingAfterBreak="0">
+    <w:nsid w:val="68CC157B"/>
+    <w:multiLevelType w:val="multilevel"/>
+    <w:tmpl w:val="644625CC"/>
+    <w:lvl w:ilvl="0">
+      <w:start w:val="1"/>
+      <w:numFmt w:val="decimal"/>
+      <w:lvlText w:val="%1."/>
+      <w:lvlJc w:val="left"/>
+      <w:pPr>
+        <w:tabs>
+          <w:tab w:val="num" w:pos="720"/>
+        </w:tabs>
+        <w:ind w:left="720" w:hanging="360"/>
+      </w:pPr>
+    </w:lvl>
+    <w:lvl w:ilvl="1" w:tentative="1">
+      <w:start w:val="1"/>
+      <w:numFmt w:val="decimal"/>
+      <w:lvlText w:val="%2."/>
+      <w:lvlJc w:val="left"/>
+      <w:pPr>
+        <w:tabs>
+          <w:tab w:val="num" w:pos="1440"/>
+        </w:tabs>
+        <w:ind w:left="1440" w:hanging="360"/>
+      </w:pPr>
+    </w:lvl>
+    <w:lvl w:ilvl="2" w:tentative="1">
+      <w:start w:val="1"/>
+      <w:numFmt w:val="decimal"/>
+      <w:lvlText w:val="%3."/>
+      <w:lvlJc w:val="left"/>
+      <w:pPr>
+        <w:tabs>
+          <w:tab w:val="num" w:pos="2160"/>
+        </w:tabs>
+        <w:ind w:left="2160" w:hanging="360"/>
+      </w:pPr>
+    </w:lvl>
+    <w:lvl w:ilvl="3" w:tentative="1">
+      <w:start w:val="1"/>
+      <w:numFmt w:val="decimal"/>
+      <w:lvlText w:val="%4."/>
+      <w:lvlJc w:val="left"/>
+      <w:pPr>
+        <w:tabs>
+          <w:tab w:val="num" w:pos="2880"/>
+        </w:tabs>
+        <w:ind w:left="2880" w:hanging="360"/>
+      </w:pPr>
+    </w:lvl>
+    <w:lvl w:ilvl="4" w:tentative="1">
+      <w:start w:val="1"/>
+      <w:numFmt w:val="decimal"/>
+      <w:lvlText w:val="%5."/>
+      <w:lvlJc w:val="left"/>
+      <w:pPr>
+        <w:tabs>
+          <w:tab w:val="num" w:pos="3600"/>
+        </w:tabs>
+        <w:ind w:left="3600" w:hanging="360"/>
+      </w:pPr>
+    </w:lvl>
+    <w:lvl w:ilvl="5" w:tentative="1">
+      <w:start w:val="1"/>
+      <w:numFmt w:val="decimal"/>
+      <w:lvlText w:val="%6."/>
+      <w:lvlJc w:val="left"/>
+      <w:pPr>
+        <w:tabs>
+          <w:tab w:val="num" w:pos="4320"/>
+        </w:tabs>
+        <w:ind w:left="4320" w:hanging="360"/>
+      </w:pPr>
+    </w:lvl>
+    <w:lvl w:ilvl="6" w:tentative="1">
+      <w:start w:val="1"/>
+      <w:numFmt w:val="decimal"/>
+      <w:lvlText w:val="%7."/>
+      <w:lvlJc w:val="left"/>
+      <w:pPr>
+        <w:tabs>
+          <w:tab w:val="num" w:pos="5040"/>
+        </w:tabs>
+        <w:ind w:left="5040" w:hanging="360"/>
+      </w:pPr>
+    </w:lvl>
+    <w:lvl w:ilvl="7" w:tentative="1">
+      <w:start w:val="1"/>
+      <w:numFmt w:val="decimal"/>
+      <w:lvlText w:val="%8."/>
+      <w:lvlJc w:val="left"/>
+      <w:pPr>
+        <w:tabs>
+          <w:tab w:val="num" w:pos="5760"/>
+        </w:tabs>
+        <w:ind w:left="5760" w:hanging="360"/>
+      </w:pPr>
+    </w:lvl>
+    <w:lvl w:ilvl="8" w:tentative="1">
+      <w:start w:val="1"/>
+      <w:numFmt w:val="decimal"/>
+      <w:lvlText w:val="%9."/>
+      <w:lvlJc w:val="left"/>
+      <w:pPr>
+        <w:tabs>
+          <w:tab w:val="num" w:pos="6480"/>
+        </w:tabs>
+        <w:ind w:left="6480" w:hanging="360"/>
+      </w:pPr>
+    </w:lvl>
+  </w:abstractNum>
+  <w:abstractNum w:abstractNumId="9" w15:restartNumberingAfterBreak="0">
+    <w:nsid w:val="6AFA548D"/>
+    <w:multiLevelType w:val="multilevel"/>
+    <w:tmpl w:val="DB32C6B2"/>
+    <w:lvl w:ilvl="0">
+      <w:start w:val="1"/>
+      <w:numFmt w:val="bullet"/>
+      <w:lvlText w:val=""/>
+      <w:lvlJc w:val="left"/>
+      <w:pPr>
+        <w:tabs>
+          <w:tab w:val="num" w:pos="720"/>
+        </w:tabs>
+        <w:ind w:left="720" w:hanging="360"/>
+      </w:pPr>
+      <w:rPr>
+        <w:rFonts w:ascii="Symbol" w:hAnsi="Symbol" w:hint="default"/>
+        <w:sz w:val="20"/>
+      </w:rPr>
+    </w:lvl>
+    <w:lvl w:ilvl="1" w:tentative="1">
+      <w:start w:val="1"/>
+      <w:numFmt w:val="bullet"/>
+      <w:lvlText w:val="o"/>
+      <w:lvlJc w:val="left"/>
+      <w:pPr>
+        <w:tabs>
+          <w:tab w:val="num" w:pos="1440"/>
+        </w:tabs>
+        <w:ind w:left="1440" w:hanging="360"/>
+      </w:pPr>
+      <w:rPr>
+        <w:rFonts w:ascii="Courier New" w:hAnsi="Courier New" w:hint="default"/>
+        <w:sz w:val="20"/>
+      </w:rPr>
+    </w:lvl>
+    <w:lvl w:ilvl="2" w:tentative="1">
+      <w:start w:val="1"/>
+      <w:numFmt w:val="bullet"/>
+      <w:lvlText w:val=""/>
+      <w:lvlJc w:val="left"/>
+      <w:pPr>
+        <w:tabs>
+          <w:tab w:val="num" w:pos="2160"/>
+        </w:tabs>
+        <w:ind w:left="2160" w:hanging="360"/>
+      </w:pPr>
+      <w:rPr>
+        <w:rFonts w:ascii="Wingdings" w:hAnsi="Wingdings" w:hint="default"/>
+        <w:sz w:val="20"/>
+      </w:rPr>
+    </w:lvl>
+    <w:lvl w:ilvl="3" w:tentative="1">
+      <w:start w:val="1"/>
+      <w:numFmt w:val="bullet"/>
+      <w:lvlText w:val=""/>
+      <w:lvlJc w:val="left"/>
+      <w:pPr>
+        <w:tabs>
+          <w:tab w:val="num" w:pos="2880"/>
+        </w:tabs>
+        <w:ind w:left="2880" w:hanging="360"/>
+      </w:pPr>
+      <w:rPr>
+        <w:rFonts w:ascii="Wingdings" w:hAnsi="Wingdings" w:hint="default"/>
+        <w:sz w:val="20"/>
+      </w:rPr>
+    </w:lvl>
+    <w:lvl w:ilvl="4" w:tentative="1">
+      <w:start w:val="1"/>
+      <w:numFmt w:val="bullet"/>
+      <w:lvlText w:val=""/>
+      <w:lvlJc w:val="left"/>
+      <w:pPr>
+        <w:tabs>
+          <w:tab w:val="num" w:pos="3600"/>
+        </w:tabs>
+        <w:ind w:left="3600" w:hanging="360"/>
+      </w:pPr>
+      <w:rPr>
+        <w:rFonts w:ascii="Wingdings" w:hAnsi="Wingdings" w:hint="default"/>
+        <w:sz w:val="20"/>
+      </w:rPr>
+    </w:lvl>
+    <w:lvl w:ilvl="5" w:tentative="1">
+      <w:start w:val="1"/>
+      <w:numFmt w:val="bullet"/>
+      <w:lvlText w:val=""/>
+      <w:lvlJc w:val="left"/>
+      <w:pPr>
+        <w:tabs>
+          <w:tab w:val="num" w:pos="4320"/>
+        </w:tabs>
+        <w:ind w:left="4320" w:hanging="360"/>
+      </w:pPr>
+      <w:rPr>
+        <w:rFonts w:ascii="Wingdings" w:hAnsi="Wingdings" w:hint="default"/>
+        <w:sz w:val="20"/>
+      </w:rPr>
+    </w:lvl>
+    <w:lvl w:ilvl="6" w:tentative="1">
+      <w:start w:val="1"/>
+      <w:numFmt w:val="bullet"/>
+      <w:lvlText w:val=""/>
+      <w:lvlJc w:val="left"/>
+      <w:pPr>
+        <w:tabs>
+          <w:tab w:val="num" w:pos="5040"/>
+        </w:tabs>
+        <w:ind w:left="5040" w:hanging="360"/>
+      </w:pPr>
+      <w:rPr>
+        <w:rFonts w:ascii="Wingdings" w:hAnsi="Wingdings" w:hint="default"/>
+        <w:sz w:val="20"/>
+      </w:rPr>
+    </w:lvl>
+    <w:lvl w:ilvl="7" w:tentative="1">
+      <w:start w:val="1"/>
+      <w:numFmt w:val="bullet"/>
+      <w:lvlText w:val=""/>
+      <w:lvlJc w:val="left"/>
+      <w:pPr>
+        <w:tabs>
+          <w:tab w:val="num" w:pos="5760"/>
+        </w:tabs>
+        <w:ind w:left="5760" w:hanging="360"/>
+      </w:pPr>
+      <w:rPr>
+        <w:rFonts w:ascii="Wingdings" w:hAnsi="Wingdings" w:hint="default"/>
+        <w:sz w:val="20"/>
+      </w:rPr>
+    </w:lvl>
+    <w:lvl w:ilvl="8" w:tentative="1">
+      <w:start w:val="1"/>
+      <w:numFmt w:val="bullet"/>
+      <w:lvlText w:val=""/>
+      <w:lvlJc w:val="left"/>
+      <w:pPr>
+        <w:tabs>
+          <w:tab w:val="num" w:pos="6480"/>
+        </w:tabs>
+        <w:ind w:left="6480" w:hanging="360"/>
+      </w:pPr>
+      <w:rPr>
+        <w:rFonts w:ascii="Wingdings" w:hAnsi="Wingdings" w:hint="default"/>
+        <w:sz w:val="20"/>
+      </w:rPr>
+    </w:lvl>
+  </w:abstractNum>
+  <w:abstractNum w:abstractNumId="10" w15:restartNumberingAfterBreak="0">
+    <w:nsid w:val="700B2A98"/>
+    <w:multiLevelType w:val="multilevel"/>
+    <w:tmpl w:val="A4A8517E"/>
+    <w:lvl w:ilvl="0">
+      <w:start w:val="1"/>
+      <w:numFmt w:val="bullet"/>
+      <w:lvlText w:val=""/>
+      <w:lvlJc w:val="left"/>
+      <w:pPr>
+        <w:tabs>
+          <w:tab w:val="num" w:pos="720"/>
+        </w:tabs>
+        <w:ind w:left="720" w:hanging="360"/>
+      </w:pPr>
+      <w:rPr>
+        <w:rFonts w:ascii="Symbol" w:hAnsi="Symbol" w:hint="default"/>
+        <w:sz w:val="20"/>
+      </w:rPr>
+    </w:lvl>
+    <w:lvl w:ilvl="1" w:tentative="1">
+      <w:start w:val="1"/>
+      <w:numFmt w:val="bullet"/>
+      <w:lvlText w:val="o"/>
+      <w:lvlJc w:val="left"/>
+      <w:pPr>
+        <w:tabs>
+          <w:tab w:val="num" w:pos="1440"/>
+        </w:tabs>
+        <w:ind w:left="1440" w:hanging="360"/>
+      </w:pPr>
+      <w:rPr>
+        <w:rFonts w:ascii="Courier New" w:hAnsi="Courier New" w:hint="default"/>
+        <w:sz w:val="20"/>
+      </w:rPr>
+    </w:lvl>
+    <w:lvl w:ilvl="2" w:tentative="1">
+      <w:start w:val="1"/>
+      <w:numFmt w:val="bullet"/>
+      <w:lvlText w:val=""/>
+      <w:lvlJc w:val="left"/>
+      <w:pPr>
+        <w:tabs>
+          <w:tab w:val="num" w:pos="2160"/>
+        </w:tabs>
+        <w:ind w:left="2160" w:hanging="360"/>
+      </w:pPr>
+      <w:rPr>
+        <w:rFonts w:ascii="Wingdings" w:hAnsi="Wingdings" w:hint="default"/>
+        <w:sz w:val="20"/>
+      </w:rPr>
+    </w:lvl>
+    <w:lvl w:ilvl="3" w:tentative="1">
+      <w:start w:val="1"/>
+      <w:numFmt w:val="bullet"/>
+      <w:lvlText w:val=""/>
+      <w:lvlJc w:val="left"/>
+      <w:pPr>
+        <w:tabs>
+          <w:tab w:val="num" w:pos="2880"/>
+        </w:tabs>
+        <w:ind w:left="2880" w:hanging="360"/>
+      </w:pPr>
+      <w:rPr>
+        <w:rFonts w:ascii="Wingdings" w:hAnsi="Wingdings" w:hint="default"/>
+        <w:sz w:val="20"/>
+      </w:rPr>
+    </w:lvl>
+    <w:lvl w:ilvl="4" w:tentative="1">
+      <w:start w:val="1"/>
+      <w:numFmt w:val="bullet"/>
+      <w:lvlText w:val=""/>
+      <w:lvlJc w:val="left"/>
+      <w:pPr>
+        <w:tabs>
+          <w:tab w:val="num" w:pos="3600"/>
+        </w:tabs>
+        <w:ind w:left="3600" w:hanging="360"/>
+      </w:pPr>
+      <w:rPr>
+        <w:rFonts w:ascii="Wingdings" w:hAnsi="Wingdings" w:hint="default"/>
+        <w:sz w:val="20"/>
+      </w:rPr>
+    </w:lvl>
+    <w:lvl w:ilvl="5" w:tentative="1">
+      <w:start w:val="1"/>
+      <w:numFmt w:val="bullet"/>
+      <w:lvlText w:val=""/>
+      <w:lvlJc w:val="left"/>
+      <w:pPr>
+        <w:tabs>
+          <w:tab w:val="num" w:pos="4320"/>
+        </w:tabs>
+        <w:ind w:left="4320" w:hanging="360"/>
+      </w:pPr>
+      <w:rPr>
+        <w:rFonts w:ascii="Wingdings" w:hAnsi="Wingdings" w:hint="default"/>
+        <w:sz w:val="20"/>
+      </w:rPr>
+    </w:lvl>
+    <w:lvl w:ilvl="6" w:tentative="1">
+      <w:start w:val="1"/>
+      <w:numFmt w:val="bullet"/>
+      <w:lvlText w:val=""/>
+      <w:lvlJc w:val="left"/>
+      <w:pPr>
+        <w:tabs>
+          <w:tab w:val="num" w:pos="5040"/>
+        </w:tabs>
+        <w:ind w:left="5040" w:hanging="360"/>
+      </w:pPr>
+      <w:rPr>
+        <w:rFonts w:ascii="Wingdings" w:hAnsi="Wingdings" w:hint="default"/>
+        <w:sz w:val="20"/>
+      </w:rPr>
+    </w:lvl>
+    <w:lvl w:ilvl="7" w:tentative="1">
+      <w:start w:val="1"/>
+      <w:numFmt w:val="bullet"/>
+      <w:lvlText w:val=""/>
+      <w:lvlJc w:val="left"/>
+      <w:pPr>
+        <w:tabs>
+          <w:tab w:val="num" w:pos="5760"/>
+        </w:tabs>
+        <w:ind w:left="5760" w:hanging="360"/>
+      </w:pPr>
+      <w:rPr>
+        <w:rFonts w:ascii="Wingdings" w:hAnsi="Wingdings" w:hint="default"/>
+        <w:sz w:val="20"/>
+      </w:rPr>
+    </w:lvl>
+    <w:lvl w:ilvl="8" w:tentative="1">
+      <w:start w:val="1"/>
+      <w:numFmt w:val="bullet"/>
+      <w:lvlText w:val=""/>
+      <w:lvlJc w:val="left"/>
+      <w:pPr>
+        <w:tabs>
+          <w:tab w:val="num" w:pos="6480"/>
+        </w:tabs>
+        <w:ind w:left="6480" w:hanging="360"/>
+      </w:pPr>
+      <w:rPr>
+        <w:rFonts w:ascii="Wingdings" w:hAnsi="Wingdings" w:hint="default"/>
+        <w:sz w:val="20"/>
+      </w:rPr>
+    </w:lvl>
+  </w:abstractNum>
+  <w:num w:numId="1" w16cid:durableId="40642412">
+    <w:abstractNumId w:val="0"/>
+  </w:num>
+  <w:num w:numId="2" w16cid:durableId="1674067834">
+    <w:abstractNumId w:val="10"/>
+  </w:num>
+  <w:num w:numId="3" w16cid:durableId="454910160">
+    <w:abstractNumId w:val="1"/>
+  </w:num>
+  <w:num w:numId="4" w16cid:durableId="234704349">
+    <w:abstractNumId w:val="5"/>
+  </w:num>
+  <w:num w:numId="5" w16cid:durableId="241455772">
+    <w:abstractNumId w:val="4"/>
+  </w:num>
+  <w:num w:numId="6" w16cid:durableId="853419218">
+    <w:abstractNumId w:val="7"/>
+  </w:num>
+  <w:num w:numId="7" w16cid:durableId="1174882648">
+    <w:abstractNumId w:val="6"/>
+  </w:num>
+  <w:num w:numId="8" w16cid:durableId="203980192">
+    <w:abstractNumId w:val="9"/>
+  </w:num>
+  <w:num w:numId="9" w16cid:durableId="1404178747">
+    <w:abstractNumId w:val="3"/>
+  </w:num>
+  <w:num w:numId="10" w16cid:durableId="810755471">
+    <w:abstractNumId w:val="2"/>
+  </w:num>
+  <w:num w:numId="11" w16cid:durableId="992097523">
+    <w:abstractNumId w:val="8"/>
+  </w:num>
+</w:numbering>
 </file>
 
 <file path=word/styles.xml><?xml version="1.0" encoding="utf-8"?>
@@ -815,7 +8012,6 @@
   <w:style w:type="character" w:default="1" w:styleId="a0">
     <w:name w:val="Default Paragraph Font"/>
     <w:uiPriority w:val="1"/>
-    <w:semiHidden/>
     <w:unhideWhenUsed/>
   </w:style>
   <w:style w:type="table" w:default="1" w:styleId="a1">
